--- a/StdID_StdName_M251_THE-F_AnswerBooklet.docx
+++ b/StdID_StdName_M251_THE-F_AnswerBooklet.docx
@@ -565,7 +565,7 @@
           </mc:Choice>
           <mc:Fallback>
             <w:pict>
-              <v:line w14:anchorId="4E7E7389" id="Straight Connector 10" o:spid="_x0000_s1026" style="position:absolute;z-index:251662336;visibility:visible;mso-wrap-style:square;mso-wrap-distance-left:9pt;mso-wrap-distance-top:0;mso-wrap-distance-right:9pt;mso-wrap-distance-bottom:0;mso-position-horizontal:absolute;mso-position-horizontal-relative:text;mso-position-vertical:absolute;mso-position-vertical-relative:text" from="89.25pt,1.05pt" to="494.25pt,1.05pt" o:gfxdata="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" strokecolor="#4579b8 [3044]"/>
+              <v:line w14:anchorId="2B3497BC" id="Straight Connector 10" o:spid="_x0000_s1026" style="position:absolute;z-index:251662336;visibility:visible;mso-wrap-style:square;mso-wrap-distance-left:9pt;mso-wrap-distance-top:0;mso-wrap-distance-right:9pt;mso-wrap-distance-bottom:0;mso-position-horizontal:absolute;mso-position-horizontal-relative:text;mso-position-vertical:absolute;mso-position-vertical-relative:text" from="89.25pt,1.05pt" to="494.25pt,1.05pt" o:gfxdata="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" strokecolor="#4579b8 [3044]"/>
             </w:pict>
           </mc:Fallback>
         </mc:AlternateContent>
@@ -649,7 +649,7 @@
           </mc:Choice>
           <mc:Fallback>
             <w:pict>
-              <v:line w14:anchorId="5AC852C7" id="Straight Connector 8" o:spid="_x0000_s1026" style="position:absolute;z-index:251659264;visibility:visible;mso-wrap-style:square;mso-wrap-distance-left:9pt;mso-wrap-distance-top:0;mso-wrap-distance-right:9pt;mso-wrap-distance-bottom:0;mso-position-horizontal:absolute;mso-position-horizontal-relative:margin;mso-position-vertical:absolute;mso-position-vertical-relative:text" from="0,14.95pt" to="494.25pt,14.95pt" o:gfxdata="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" strokecolor="#4579b8 [3044]">
+              <v:line w14:anchorId="414C2500" id="Straight Connector 8" o:spid="_x0000_s1026" style="position:absolute;z-index:251659264;visibility:visible;mso-wrap-style:square;mso-wrap-distance-left:9pt;mso-wrap-distance-top:0;mso-wrap-distance-right:9pt;mso-wrap-distance-bottom:0;mso-position-horizontal:absolute;mso-position-horizontal-relative:margin;mso-position-vertical:absolute;mso-position-vertical-relative:text" from="0,14.95pt" to="494.25pt,14.95pt" o:gfxdata="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" strokecolor="#4579b8 [3044]">
                 <w10:wrap anchorx="margin"/>
               </v:line>
             </w:pict>
@@ -1655,13 +1655,23 @@
         <w:t xml:space="preserve">import </w:t>
       </w:r>
       <w:proofErr w:type="spellStart"/>
-      <w:r>
-        <w:rPr>
-          <w:rFonts w:ascii="Courier New" w:hAnsi="Courier New" w:cs="Courier New"/>
-          <w:sz w:val="20"/>
-          <w:szCs w:val="20"/>
-        </w:rPr>
-        <w:t>java.util.ArrayList</w:t>
+      <w:proofErr w:type="gramStart"/>
+      <w:r>
+        <w:rPr>
+          <w:rFonts w:ascii="Courier New" w:hAnsi="Courier New" w:cs="Courier New"/>
+          <w:sz w:val="20"/>
+          <w:szCs w:val="20"/>
+        </w:rPr>
+        <w:t>java.util</w:t>
+      </w:r>
+      <w:proofErr w:type="gramEnd"/>
+      <w:r>
+        <w:rPr>
+          <w:rFonts w:ascii="Courier New" w:hAnsi="Courier New" w:cs="Courier New"/>
+          <w:sz w:val="20"/>
+          <w:szCs w:val="20"/>
+        </w:rPr>
+        <w:t>.ArrayList</w:t>
       </w:r>
       <w:proofErr w:type="spellEnd"/>
       <w:r>
@@ -1697,13 +1707,23 @@
         <w:t xml:space="preserve">import </w:t>
       </w:r>
       <w:proofErr w:type="spellStart"/>
-      <w:r>
-        <w:rPr>
-          <w:rFonts w:ascii="Courier New" w:hAnsi="Courier New" w:cs="Courier New"/>
-          <w:sz w:val="20"/>
-          <w:szCs w:val="20"/>
-        </w:rPr>
-        <w:t>java.util.List</w:t>
+      <w:proofErr w:type="gramStart"/>
+      <w:r>
+        <w:rPr>
+          <w:rFonts w:ascii="Courier New" w:hAnsi="Courier New" w:cs="Courier New"/>
+          <w:sz w:val="20"/>
+          <w:szCs w:val="20"/>
+        </w:rPr>
+        <w:t>java.util</w:t>
+      </w:r>
+      <w:proofErr w:type="gramEnd"/>
+      <w:r>
+        <w:rPr>
+          <w:rFonts w:ascii="Courier New" w:hAnsi="Courier New" w:cs="Courier New"/>
+          <w:sz w:val="20"/>
+          <w:szCs w:val="20"/>
+        </w:rPr>
+        <w:t>.List</w:t>
       </w:r>
       <w:proofErr w:type="spellEnd"/>
       <w:r>
@@ -1868,7 +1888,16 @@
           <w:sz w:val="20"/>
           <w:szCs w:val="20"/>
         </w:rPr>
-        <w:t xml:space="preserve"> = new  </w:t>
+        <w:t xml:space="preserve"> = </w:t>
+      </w:r>
+      <w:proofErr w:type="gramStart"/>
+      <w:r>
+        <w:rPr>
+          <w:rFonts w:ascii="Courier New" w:hAnsi="Courier New" w:cs="Courier New"/>
+          <w:sz w:val="20"/>
+          <w:szCs w:val="20"/>
+        </w:rPr>
+        <w:t xml:space="preserve">new  </w:t>
       </w:r>
       <w:proofErr w:type="spellStart"/>
       <w:r>
@@ -1880,6 +1909,7 @@
         <w:t>ArrayList</w:t>
       </w:r>
       <w:proofErr w:type="spellEnd"/>
+      <w:proofErr w:type="gramEnd"/>
       <w:r>
         <w:rPr>
           <w:rFonts w:ascii="Courier New" w:hAnsi="Courier New" w:cs="Courier New"/>
@@ -1977,6 +2007,7 @@
         <w:t xml:space="preserve">    public </w:t>
       </w:r>
       <w:proofErr w:type="spellStart"/>
+      <w:proofErr w:type="gramStart"/>
       <w:r>
         <w:rPr>
           <w:rFonts w:ascii="Courier New" w:hAnsi="Courier New" w:cs="Courier New"/>
@@ -1992,7 +2023,16 @@
           <w:sz w:val="20"/>
           <w:szCs w:val="20"/>
         </w:rPr>
-        <w:t>() {</w:t>
+        <w:t>(</w:t>
+      </w:r>
+      <w:proofErr w:type="gramEnd"/>
+      <w:r>
+        <w:rPr>
+          <w:rFonts w:ascii="Courier New" w:hAnsi="Courier New" w:cs="Courier New"/>
+          <w:sz w:val="20"/>
+          <w:szCs w:val="20"/>
+        </w:rPr>
+        <w:t>) {</w:t>
       </w:r>
     </w:p>
     <w:p>
@@ -2059,6 +2099,7 @@
         <w:t xml:space="preserve">    public </w:t>
       </w:r>
       <w:proofErr w:type="spellStart"/>
+      <w:proofErr w:type="gramStart"/>
       <w:r>
         <w:rPr>
           <w:rFonts w:ascii="Courier New" w:hAnsi="Courier New" w:cs="Courier New"/>
@@ -2074,7 +2115,16 @@
           <w:sz w:val="20"/>
           <w:szCs w:val="20"/>
         </w:rPr>
-        <w:t>(String name) {</w:t>
+        <w:t>(</w:t>
+      </w:r>
+      <w:proofErr w:type="gramEnd"/>
+      <w:r>
+        <w:rPr>
+          <w:rFonts w:ascii="Courier New" w:hAnsi="Courier New" w:cs="Courier New"/>
+          <w:sz w:val="20"/>
+          <w:szCs w:val="20"/>
+        </w:rPr>
+        <w:t>String name) {</w:t>
       </w:r>
     </w:p>
     <w:p>
@@ -2189,6 +2239,7 @@
         <w:t xml:space="preserve">    public String </w:t>
       </w:r>
       <w:proofErr w:type="spellStart"/>
+      <w:proofErr w:type="gramStart"/>
       <w:r>
         <w:rPr>
           <w:rFonts w:ascii="Courier New" w:hAnsi="Courier New" w:cs="Courier New"/>
@@ -2204,7 +2255,16 @@
           <w:sz w:val="20"/>
           <w:szCs w:val="20"/>
         </w:rPr>
-        <w:t>() {</w:t>
+        <w:t>(</w:t>
+      </w:r>
+      <w:proofErr w:type="gramEnd"/>
+      <w:r>
+        <w:rPr>
+          <w:rFonts w:ascii="Courier New" w:hAnsi="Courier New" w:cs="Courier New"/>
+          <w:sz w:val="20"/>
+          <w:szCs w:val="20"/>
+        </w:rPr>
+        <w:t>) {</w:t>
       </w:r>
     </w:p>
     <w:p>
@@ -2295,6 +2355,7 @@
         <w:t xml:space="preserve">    public void </w:t>
       </w:r>
       <w:proofErr w:type="spellStart"/>
+      <w:proofErr w:type="gramStart"/>
       <w:r>
         <w:rPr>
           <w:rFonts w:ascii="Courier New" w:hAnsi="Courier New" w:cs="Courier New"/>
@@ -2310,7 +2371,16 @@
           <w:sz w:val="20"/>
           <w:szCs w:val="20"/>
         </w:rPr>
-        <w:t>(String name) {</w:t>
+        <w:t>(</w:t>
+      </w:r>
+      <w:proofErr w:type="gramEnd"/>
+      <w:r>
+        <w:rPr>
+          <w:rFonts w:ascii="Courier New" w:hAnsi="Courier New" w:cs="Courier New"/>
+          <w:sz w:val="20"/>
+          <w:szCs w:val="20"/>
+        </w:rPr>
+        <w:t>String name) {</w:t>
       </w:r>
     </w:p>
     <w:p>
@@ -2401,6 +2471,7 @@
         <w:t xml:space="preserve">    public List&lt;Attendee&gt; </w:t>
       </w:r>
       <w:proofErr w:type="spellStart"/>
+      <w:proofErr w:type="gramStart"/>
       <w:r>
         <w:rPr>
           <w:rFonts w:ascii="Courier New" w:hAnsi="Courier New" w:cs="Courier New"/>
@@ -2416,7 +2487,16 @@
           <w:sz w:val="20"/>
           <w:szCs w:val="20"/>
         </w:rPr>
-        <w:t>() {</w:t>
+        <w:t>(</w:t>
+      </w:r>
+      <w:proofErr w:type="gramEnd"/>
+      <w:r>
+        <w:rPr>
+          <w:rFonts w:ascii="Courier New" w:hAnsi="Courier New" w:cs="Courier New"/>
+          <w:sz w:val="20"/>
+          <w:szCs w:val="20"/>
+        </w:rPr>
+        <w:t>) {</w:t>
       </w:r>
     </w:p>
     <w:p>
@@ -2509,6 +2589,7 @@
         <w:t xml:space="preserve">    public void </w:t>
       </w:r>
       <w:proofErr w:type="spellStart"/>
+      <w:proofErr w:type="gramStart"/>
       <w:r>
         <w:rPr>
           <w:rFonts w:ascii="Courier New" w:hAnsi="Courier New" w:cs="Courier New"/>
@@ -2524,7 +2605,16 @@
           <w:sz w:val="20"/>
           <w:szCs w:val="20"/>
         </w:rPr>
-        <w:t xml:space="preserve">(List&lt;Attendee&gt; </w:t>
+        <w:t>(</w:t>
+      </w:r>
+      <w:proofErr w:type="gramEnd"/>
+      <w:r>
+        <w:rPr>
+          <w:rFonts w:ascii="Courier New" w:hAnsi="Courier New" w:cs="Courier New"/>
+          <w:sz w:val="20"/>
+          <w:szCs w:val="20"/>
+        </w:rPr>
+        <w:t xml:space="preserve">List&lt;Attendee&gt; </w:t>
       </w:r>
       <w:proofErr w:type="spellStart"/>
       <w:r>
@@ -2569,6 +2659,7 @@
         <w:t xml:space="preserve">        </w:t>
       </w:r>
       <w:proofErr w:type="spellStart"/>
+      <w:proofErr w:type="gramStart"/>
       <w:r>
         <w:rPr>
           <w:rFonts w:ascii="Courier New" w:hAnsi="Courier New" w:cs="Courier New"/>
@@ -2578,6 +2669,7 @@
         <w:t>this.appendables</w:t>
       </w:r>
       <w:proofErr w:type="spellEnd"/>
+      <w:proofErr w:type="gramEnd"/>
       <w:r>
         <w:rPr>
           <w:rFonts w:ascii="Courier New" w:hAnsi="Courier New" w:cs="Courier New"/>
@@ -2871,7 +2963,25 @@
           <w:sz w:val="20"/>
           <w:szCs w:val="20"/>
         </w:rPr>
-        <w:t xml:space="preserve">    public Attendee() {</w:t>
+        <w:t xml:space="preserve">    public </w:t>
+      </w:r>
+      <w:proofErr w:type="gramStart"/>
+      <w:r>
+        <w:rPr>
+          <w:rFonts w:ascii="Courier New" w:hAnsi="Courier New" w:cs="Courier New"/>
+          <w:sz w:val="20"/>
+          <w:szCs w:val="20"/>
+        </w:rPr>
+        <w:t>Attendee(</w:t>
+      </w:r>
+      <w:proofErr w:type="gramEnd"/>
+      <w:r>
+        <w:rPr>
+          <w:rFonts w:ascii="Courier New" w:hAnsi="Courier New" w:cs="Courier New"/>
+          <w:sz w:val="20"/>
+          <w:szCs w:val="20"/>
+        </w:rPr>
+        <w:t>) {</w:t>
       </w:r>
     </w:p>
     <w:p>
@@ -2935,7 +3045,25 @@
           <w:sz w:val="20"/>
           <w:szCs w:val="20"/>
         </w:rPr>
-        <w:t xml:space="preserve">    public Attendee(long </w:t>
+        <w:t xml:space="preserve">    public </w:t>
+      </w:r>
+      <w:proofErr w:type="gramStart"/>
+      <w:r>
+        <w:rPr>
+          <w:rFonts w:ascii="Courier New" w:hAnsi="Courier New" w:cs="Courier New"/>
+          <w:sz w:val="20"/>
+          <w:szCs w:val="20"/>
+        </w:rPr>
+        <w:t>Attendee(</w:t>
+      </w:r>
+      <w:proofErr w:type="gramEnd"/>
+      <w:r>
+        <w:rPr>
+          <w:rFonts w:ascii="Courier New" w:hAnsi="Courier New" w:cs="Courier New"/>
+          <w:sz w:val="20"/>
+          <w:szCs w:val="20"/>
+        </w:rPr>
+        <w:t xml:space="preserve">long </w:t>
       </w:r>
       <w:proofErr w:type="spellStart"/>
       <w:r>
@@ -2998,6 +3126,7 @@
         <w:t xml:space="preserve">        </w:t>
       </w:r>
       <w:proofErr w:type="spellStart"/>
+      <w:proofErr w:type="gramStart"/>
       <w:r>
         <w:rPr>
           <w:rFonts w:ascii="Courier New" w:hAnsi="Courier New" w:cs="Courier New"/>
@@ -3007,6 +3136,7 @@
         <w:t>this.passportNumber</w:t>
       </w:r>
       <w:proofErr w:type="spellEnd"/>
+      <w:proofErr w:type="gramEnd"/>
       <w:r>
         <w:rPr>
           <w:rFonts w:ascii="Courier New" w:hAnsi="Courier New" w:cs="Courier New"/>
@@ -3058,6 +3188,7 @@
         <w:t xml:space="preserve">        </w:t>
       </w:r>
       <w:proofErr w:type="spellStart"/>
+      <w:proofErr w:type="gramStart"/>
       <w:r>
         <w:rPr>
           <w:rFonts w:ascii="Courier New" w:hAnsi="Courier New" w:cs="Courier New"/>
@@ -3067,6 +3198,7 @@
         <w:t>this.fullName</w:t>
       </w:r>
       <w:proofErr w:type="spellEnd"/>
+      <w:proofErr w:type="gramEnd"/>
       <w:r>
         <w:rPr>
           <w:rFonts w:ascii="Courier New" w:hAnsi="Courier New" w:cs="Courier New"/>
@@ -3118,6 +3250,7 @@
         <w:t xml:space="preserve">        </w:t>
       </w:r>
       <w:proofErr w:type="spellStart"/>
+      <w:proofErr w:type="gramStart"/>
       <w:r>
         <w:rPr>
           <w:rFonts w:ascii="Courier New" w:hAnsi="Courier New" w:cs="Courier New"/>
@@ -3127,6 +3260,7 @@
         <w:t>this.number</w:t>
       </w:r>
       <w:proofErr w:type="spellEnd"/>
+      <w:proofErr w:type="gramEnd"/>
       <w:r>
         <w:rPr>
           <w:rFonts w:ascii="Courier New" w:hAnsi="Courier New" w:cs="Courier New"/>
@@ -3242,6 +3376,7 @@
         <w:t xml:space="preserve">    public String </w:t>
       </w:r>
       <w:proofErr w:type="spellStart"/>
+      <w:proofErr w:type="gramStart"/>
       <w:r>
         <w:rPr>
           <w:rFonts w:ascii="Courier New" w:hAnsi="Courier New" w:cs="Courier New"/>
@@ -3257,7 +3392,16 @@
           <w:sz w:val="20"/>
           <w:szCs w:val="20"/>
         </w:rPr>
-        <w:t>() {</w:t>
+        <w:t>(</w:t>
+      </w:r>
+      <w:proofErr w:type="gramEnd"/>
+      <w:r>
+        <w:rPr>
+          <w:rFonts w:ascii="Courier New" w:hAnsi="Courier New" w:cs="Courier New"/>
+          <w:sz w:val="20"/>
+          <w:szCs w:val="20"/>
+        </w:rPr>
+        <w:t>) {</w:t>
       </w:r>
     </w:p>
     <w:p>
@@ -3348,6 +3492,7 @@
         <w:t xml:space="preserve">    public void </w:t>
       </w:r>
       <w:proofErr w:type="spellStart"/>
+      <w:proofErr w:type="gramStart"/>
       <w:r>
         <w:rPr>
           <w:rFonts w:ascii="Courier New" w:hAnsi="Courier New" w:cs="Courier New"/>
@@ -3363,7 +3508,16 @@
           <w:sz w:val="20"/>
           <w:szCs w:val="20"/>
         </w:rPr>
-        <w:t>(String age) {</w:t>
+        <w:t>(</w:t>
+      </w:r>
+      <w:proofErr w:type="gramEnd"/>
+      <w:r>
+        <w:rPr>
+          <w:rFonts w:ascii="Courier New" w:hAnsi="Courier New" w:cs="Courier New"/>
+          <w:sz w:val="20"/>
+          <w:szCs w:val="20"/>
+        </w:rPr>
+        <w:t>String age) {</w:t>
       </w:r>
     </w:p>
     <w:p>
@@ -3496,6 +3650,7 @@
         <w:t xml:space="preserve">    public long </w:t>
       </w:r>
       <w:proofErr w:type="spellStart"/>
+      <w:proofErr w:type="gramStart"/>
       <w:r>
         <w:rPr>
           <w:rFonts w:ascii="Courier New" w:hAnsi="Courier New" w:cs="Courier New"/>
@@ -3511,7 +3666,16 @@
           <w:sz w:val="20"/>
           <w:szCs w:val="20"/>
         </w:rPr>
-        <w:t>() {</w:t>
+        <w:t>(</w:t>
+      </w:r>
+      <w:proofErr w:type="gramEnd"/>
+      <w:r>
+        <w:rPr>
+          <w:rFonts w:ascii="Courier New" w:hAnsi="Courier New" w:cs="Courier New"/>
+          <w:sz w:val="20"/>
+          <w:szCs w:val="20"/>
+        </w:rPr>
+        <w:t>) {</w:t>
       </w:r>
     </w:p>
     <w:p>
@@ -3620,6 +3784,7 @@
         <w:t xml:space="preserve">    public void </w:t>
       </w:r>
       <w:proofErr w:type="spellStart"/>
+      <w:proofErr w:type="gramStart"/>
       <w:r>
         <w:rPr>
           <w:rFonts w:ascii="Courier New" w:hAnsi="Courier New" w:cs="Courier New"/>
@@ -3635,7 +3800,16 @@
           <w:sz w:val="20"/>
           <w:szCs w:val="20"/>
         </w:rPr>
-        <w:t xml:space="preserve">(long </w:t>
+        <w:t>(</w:t>
+      </w:r>
+      <w:proofErr w:type="gramEnd"/>
+      <w:r>
+        <w:rPr>
+          <w:rFonts w:ascii="Courier New" w:hAnsi="Courier New" w:cs="Courier New"/>
+          <w:sz w:val="20"/>
+          <w:szCs w:val="20"/>
+        </w:rPr>
+        <w:t xml:space="preserve">long </w:t>
       </w:r>
       <w:proofErr w:type="spellStart"/>
       <w:r>
@@ -3680,6 +3854,7 @@
         <w:t xml:space="preserve">        </w:t>
       </w:r>
       <w:proofErr w:type="spellStart"/>
+      <w:proofErr w:type="gramStart"/>
       <w:r>
         <w:rPr>
           <w:rFonts w:ascii="Courier New" w:hAnsi="Courier New" w:cs="Courier New"/>
@@ -3689,6 +3864,7 @@
         <w:t>this.passportNumber</w:t>
       </w:r>
       <w:proofErr w:type="spellEnd"/>
+      <w:proofErr w:type="gramEnd"/>
       <w:r>
         <w:rPr>
           <w:rFonts w:ascii="Courier New" w:hAnsi="Courier New" w:cs="Courier New"/>
@@ -3780,6 +3956,7 @@
         <w:t xml:space="preserve">    public String </w:t>
       </w:r>
       <w:proofErr w:type="spellStart"/>
+      <w:proofErr w:type="gramStart"/>
       <w:r>
         <w:rPr>
           <w:rFonts w:ascii="Courier New" w:hAnsi="Courier New" w:cs="Courier New"/>
@@ -3795,7 +3972,16 @@
           <w:sz w:val="20"/>
           <w:szCs w:val="20"/>
         </w:rPr>
-        <w:t>() {</w:t>
+        <w:t>(</w:t>
+      </w:r>
+      <w:proofErr w:type="gramEnd"/>
+      <w:r>
+        <w:rPr>
+          <w:rFonts w:ascii="Courier New" w:hAnsi="Courier New" w:cs="Courier New"/>
+          <w:sz w:val="20"/>
+          <w:szCs w:val="20"/>
+        </w:rPr>
+        <w:t>) {</w:t>
       </w:r>
     </w:p>
     <w:p>
@@ -3904,6 +4090,7 @@
         <w:t xml:space="preserve">    public void </w:t>
       </w:r>
       <w:proofErr w:type="spellStart"/>
+      <w:proofErr w:type="gramStart"/>
       <w:r>
         <w:rPr>
           <w:rFonts w:ascii="Courier New" w:hAnsi="Courier New" w:cs="Courier New"/>
@@ -3919,7 +4106,16 @@
           <w:sz w:val="20"/>
           <w:szCs w:val="20"/>
         </w:rPr>
-        <w:t xml:space="preserve">(String </w:t>
+        <w:t>(</w:t>
+      </w:r>
+      <w:proofErr w:type="gramEnd"/>
+      <w:r>
+        <w:rPr>
+          <w:rFonts w:ascii="Courier New" w:hAnsi="Courier New" w:cs="Courier New"/>
+          <w:sz w:val="20"/>
+          <w:szCs w:val="20"/>
+        </w:rPr>
+        <w:t xml:space="preserve">String </w:t>
       </w:r>
       <w:proofErr w:type="spellStart"/>
       <w:r>
@@ -3964,6 +4160,7 @@
         <w:t xml:space="preserve">        </w:t>
       </w:r>
       <w:proofErr w:type="spellStart"/>
+      <w:proofErr w:type="gramStart"/>
       <w:r>
         <w:rPr>
           <w:rFonts w:ascii="Courier New" w:hAnsi="Courier New" w:cs="Courier New"/>
@@ -3973,6 +4170,7 @@
         <w:t>this.fullName</w:t>
       </w:r>
       <w:proofErr w:type="spellEnd"/>
+      <w:proofErr w:type="gramEnd"/>
       <w:r>
         <w:rPr>
           <w:rFonts w:ascii="Courier New" w:hAnsi="Courier New" w:cs="Courier New"/>
@@ -4064,6 +4262,7 @@
         <w:t xml:space="preserve">    public String </w:t>
       </w:r>
       <w:proofErr w:type="spellStart"/>
+      <w:proofErr w:type="gramStart"/>
       <w:r>
         <w:rPr>
           <w:rFonts w:ascii="Courier New" w:hAnsi="Courier New" w:cs="Courier New"/>
@@ -4079,7 +4278,16 @@
           <w:sz w:val="20"/>
           <w:szCs w:val="20"/>
         </w:rPr>
-        <w:t>() {</w:t>
+        <w:t>(</w:t>
+      </w:r>
+      <w:proofErr w:type="gramEnd"/>
+      <w:r>
+        <w:rPr>
+          <w:rFonts w:ascii="Courier New" w:hAnsi="Courier New" w:cs="Courier New"/>
+          <w:sz w:val="20"/>
+          <w:szCs w:val="20"/>
+        </w:rPr>
+        <w:t>) {</w:t>
       </w:r>
     </w:p>
     <w:p>
@@ -4170,6 +4378,7 @@
         <w:t xml:space="preserve">    public void </w:t>
       </w:r>
       <w:proofErr w:type="spellStart"/>
+      <w:proofErr w:type="gramStart"/>
       <w:r>
         <w:rPr>
           <w:rFonts w:ascii="Courier New" w:hAnsi="Courier New" w:cs="Courier New"/>
@@ -4185,7 +4394,16 @@
           <w:sz w:val="20"/>
           <w:szCs w:val="20"/>
         </w:rPr>
-        <w:t>(String number) {</w:t>
+        <w:t>(</w:t>
+      </w:r>
+      <w:proofErr w:type="gramEnd"/>
+      <w:r>
+        <w:rPr>
+          <w:rFonts w:ascii="Courier New" w:hAnsi="Courier New" w:cs="Courier New"/>
+          <w:sz w:val="20"/>
+          <w:szCs w:val="20"/>
+        </w:rPr>
+        <w:t>String number) {</w:t>
       </w:r>
     </w:p>
     <w:p>
@@ -4212,6 +4430,7 @@
         <w:t xml:space="preserve">        </w:t>
       </w:r>
       <w:proofErr w:type="spellStart"/>
+      <w:proofErr w:type="gramStart"/>
       <w:r>
         <w:rPr>
           <w:rFonts w:ascii="Courier New" w:hAnsi="Courier New" w:cs="Courier New"/>
@@ -4221,6 +4440,7 @@
         <w:t>this.number</w:t>
       </w:r>
       <w:proofErr w:type="spellEnd"/>
+      <w:proofErr w:type="gramEnd"/>
       <w:r>
         <w:rPr>
           <w:rFonts w:ascii="Courier New" w:hAnsi="Courier New" w:cs="Courier New"/>
@@ -4392,6 +4612,7 @@
         <w:t xml:space="preserve">import </w:t>
       </w:r>
       <w:proofErr w:type="spellStart"/>
+      <w:proofErr w:type="gramStart"/>
       <w:r>
         <w:rPr>
           <w:rFonts w:ascii="Courier New" w:hAnsi="Courier New" w:cs="Courier New"/>
@@ -4401,6 +4622,7 @@
         <w:t>java.io.File</w:t>
       </w:r>
       <w:proofErr w:type="spellEnd"/>
+      <w:proofErr w:type="gramEnd"/>
       <w:r>
         <w:rPr>
           <w:rFonts w:ascii="Courier New" w:hAnsi="Courier New" w:cs="Courier New"/>
@@ -4434,6 +4656,7 @@
         <w:t xml:space="preserve">import </w:t>
       </w:r>
       <w:proofErr w:type="spellStart"/>
+      <w:proofErr w:type="gramStart"/>
       <w:r>
         <w:rPr>
           <w:rFonts w:ascii="Courier New" w:hAnsi="Courier New" w:cs="Courier New"/>
@@ -4443,6 +4666,7 @@
         <w:t>java.io.FileNotFoundException</w:t>
       </w:r>
       <w:proofErr w:type="spellEnd"/>
+      <w:proofErr w:type="gramEnd"/>
       <w:r>
         <w:rPr>
           <w:rFonts w:ascii="Courier New" w:hAnsi="Courier New" w:cs="Courier New"/>
@@ -4476,13 +4700,23 @@
         <w:t xml:space="preserve">import </w:t>
       </w:r>
       <w:proofErr w:type="spellStart"/>
-      <w:r>
-        <w:rPr>
-          <w:rFonts w:ascii="Courier New" w:hAnsi="Courier New" w:cs="Courier New"/>
-          <w:sz w:val="20"/>
-          <w:szCs w:val="20"/>
-        </w:rPr>
-        <w:t>java.util.ArrayList</w:t>
+      <w:proofErr w:type="gramStart"/>
+      <w:r>
+        <w:rPr>
+          <w:rFonts w:ascii="Courier New" w:hAnsi="Courier New" w:cs="Courier New"/>
+          <w:sz w:val="20"/>
+          <w:szCs w:val="20"/>
+        </w:rPr>
+        <w:t>java.util</w:t>
+      </w:r>
+      <w:proofErr w:type="gramEnd"/>
+      <w:r>
+        <w:rPr>
+          <w:rFonts w:ascii="Courier New" w:hAnsi="Courier New" w:cs="Courier New"/>
+          <w:sz w:val="20"/>
+          <w:szCs w:val="20"/>
+        </w:rPr>
+        <w:t>.ArrayList</w:t>
       </w:r>
       <w:proofErr w:type="spellEnd"/>
       <w:r>
@@ -4519,13 +4753,23 @@
         <w:t xml:space="preserve">import </w:t>
       </w:r>
       <w:proofErr w:type="spellStart"/>
-      <w:r>
-        <w:rPr>
-          <w:rFonts w:ascii="Courier New" w:hAnsi="Courier New" w:cs="Courier New"/>
-          <w:sz w:val="20"/>
-          <w:szCs w:val="20"/>
-        </w:rPr>
-        <w:t>java.util.List</w:t>
+      <w:proofErr w:type="gramStart"/>
+      <w:r>
+        <w:rPr>
+          <w:rFonts w:ascii="Courier New" w:hAnsi="Courier New" w:cs="Courier New"/>
+          <w:sz w:val="20"/>
+          <w:szCs w:val="20"/>
+        </w:rPr>
+        <w:t>java.util</w:t>
+      </w:r>
+      <w:proofErr w:type="gramEnd"/>
+      <w:r>
+        <w:rPr>
+          <w:rFonts w:ascii="Courier New" w:hAnsi="Courier New" w:cs="Courier New"/>
+          <w:sz w:val="20"/>
+          <w:szCs w:val="20"/>
+        </w:rPr>
+        <w:t>.List</w:t>
       </w:r>
       <w:proofErr w:type="spellEnd"/>
       <w:r>
@@ -4561,13 +4805,23 @@
         <w:t xml:space="preserve">import </w:t>
       </w:r>
       <w:proofErr w:type="spellStart"/>
-      <w:r>
-        <w:rPr>
-          <w:rFonts w:ascii="Courier New" w:hAnsi="Courier New" w:cs="Courier New"/>
-          <w:sz w:val="20"/>
-          <w:szCs w:val="20"/>
-        </w:rPr>
-        <w:t>java.util.Scanner</w:t>
+      <w:proofErr w:type="gramStart"/>
+      <w:r>
+        <w:rPr>
+          <w:rFonts w:ascii="Courier New" w:hAnsi="Courier New" w:cs="Courier New"/>
+          <w:sz w:val="20"/>
+          <w:szCs w:val="20"/>
+        </w:rPr>
+        <w:t>java.util</w:t>
+      </w:r>
+      <w:proofErr w:type="gramEnd"/>
+      <w:r>
+        <w:rPr>
+          <w:rFonts w:ascii="Courier New" w:hAnsi="Courier New" w:cs="Courier New"/>
+          <w:sz w:val="20"/>
+          <w:szCs w:val="20"/>
+        </w:rPr>
+        <w:t>.Scanner</w:t>
       </w:r>
       <w:proofErr w:type="spellEnd"/>
       <w:r>
@@ -4728,7 +4982,25 @@
           <w:sz w:val="20"/>
           <w:szCs w:val="20"/>
         </w:rPr>
-        <w:t>&lt;&gt;();</w:t>
+        <w:t>&lt;</w:t>
+      </w:r>
+      <w:proofErr w:type="gramStart"/>
+      <w:r>
+        <w:rPr>
+          <w:rFonts w:ascii="Courier New" w:hAnsi="Courier New" w:cs="Courier New"/>
+          <w:sz w:val="20"/>
+          <w:szCs w:val="20"/>
+        </w:rPr>
+        <w:t>&gt;(</w:t>
+      </w:r>
+      <w:proofErr w:type="gramEnd"/>
+      <w:r>
+        <w:rPr>
+          <w:rFonts w:ascii="Courier New" w:hAnsi="Courier New" w:cs="Courier New"/>
+          <w:sz w:val="20"/>
+          <w:szCs w:val="20"/>
+        </w:rPr>
+        <w:t>);</w:t>
       </w:r>
     </w:p>
     <w:p>
@@ -4788,7 +5060,25 @@
           <w:sz w:val="20"/>
           <w:szCs w:val="20"/>
         </w:rPr>
-        <w:t>&lt;&gt;();</w:t>
+        <w:t>&lt;</w:t>
+      </w:r>
+      <w:proofErr w:type="gramStart"/>
+      <w:r>
+        <w:rPr>
+          <w:rFonts w:ascii="Courier New" w:hAnsi="Courier New" w:cs="Courier New"/>
+          <w:sz w:val="20"/>
+          <w:szCs w:val="20"/>
+        </w:rPr>
+        <w:t>&gt;(</w:t>
+      </w:r>
+      <w:proofErr w:type="gramEnd"/>
+      <w:r>
+        <w:rPr>
+          <w:rFonts w:ascii="Courier New" w:hAnsi="Courier New" w:cs="Courier New"/>
+          <w:sz w:val="20"/>
+          <w:szCs w:val="20"/>
+        </w:rPr>
+        <w:t>);</w:t>
       </w:r>
     </w:p>
     <w:p>
@@ -4830,7 +5120,25 @@
           <w:sz w:val="20"/>
           <w:szCs w:val="20"/>
         </w:rPr>
-        <w:t>&lt;&gt;();</w:t>
+        <w:t>&lt;</w:t>
+      </w:r>
+      <w:proofErr w:type="gramStart"/>
+      <w:r>
+        <w:rPr>
+          <w:rFonts w:ascii="Courier New" w:hAnsi="Courier New" w:cs="Courier New"/>
+          <w:sz w:val="20"/>
+          <w:szCs w:val="20"/>
+        </w:rPr>
+        <w:t>&gt;(</w:t>
+      </w:r>
+      <w:proofErr w:type="gramEnd"/>
+      <w:r>
+        <w:rPr>
+          <w:rFonts w:ascii="Courier New" w:hAnsi="Courier New" w:cs="Courier New"/>
+          <w:sz w:val="20"/>
+          <w:szCs w:val="20"/>
+        </w:rPr>
+        <w:t>);</w:t>
       </w:r>
     </w:p>
     <w:p>
@@ -4897,6 +5205,7 @@
         <w:t xml:space="preserve">    public </w:t>
       </w:r>
       <w:proofErr w:type="spellStart"/>
+      <w:proofErr w:type="gramStart"/>
       <w:r>
         <w:rPr>
           <w:rFonts w:ascii="Courier New" w:hAnsi="Courier New" w:cs="Courier New"/>
@@ -4912,7 +5221,16 @@
           <w:sz w:val="20"/>
           <w:szCs w:val="20"/>
         </w:rPr>
-        <w:t>() {</w:t>
+        <w:t>(</w:t>
+      </w:r>
+      <w:proofErr w:type="gramEnd"/>
+      <w:r>
+        <w:rPr>
+          <w:rFonts w:ascii="Courier New" w:hAnsi="Courier New" w:cs="Courier New"/>
+          <w:sz w:val="20"/>
+          <w:szCs w:val="20"/>
+        </w:rPr>
+        <w:t>) {</w:t>
       </w:r>
     </w:p>
     <w:p>
@@ -4979,6 +5297,7 @@
         <w:t xml:space="preserve">    public List&lt;String&gt; </w:t>
       </w:r>
       <w:proofErr w:type="spellStart"/>
+      <w:proofErr w:type="gramStart"/>
       <w:r>
         <w:rPr>
           <w:rFonts w:ascii="Courier New" w:hAnsi="Courier New" w:cs="Courier New"/>
@@ -4994,7 +5313,16 @@
           <w:sz w:val="20"/>
           <w:szCs w:val="20"/>
         </w:rPr>
-        <w:t>() {</w:t>
+        <w:t>(</w:t>
+      </w:r>
+      <w:proofErr w:type="gramEnd"/>
+      <w:r>
+        <w:rPr>
+          <w:rFonts w:ascii="Courier New" w:hAnsi="Courier New" w:cs="Courier New"/>
+          <w:sz w:val="20"/>
+          <w:szCs w:val="20"/>
+        </w:rPr>
+        <w:t>) {</w:t>
       </w:r>
     </w:p>
     <w:p>
@@ -5397,6 +5725,7 @@
         <w:t xml:space="preserve">            </w:t>
       </w:r>
       <w:proofErr w:type="spellStart"/>
+      <w:proofErr w:type="gramStart"/>
       <w:r>
         <w:rPr>
           <w:rFonts w:ascii="Courier New" w:hAnsi="Courier New" w:cs="Courier New"/>
@@ -5406,6 +5735,7 @@
         <w:t>e.printStackTrace</w:t>
       </w:r>
       <w:proofErr w:type="spellEnd"/>
+      <w:proofErr w:type="gramEnd"/>
       <w:r>
         <w:rPr>
           <w:rFonts w:ascii="Courier New" w:hAnsi="Courier New" w:cs="Courier New"/>
@@ -5571,6 +5901,7 @@
         <w:t xml:space="preserve">&gt; </w:t>
       </w:r>
       <w:proofErr w:type="spellStart"/>
+      <w:proofErr w:type="gramStart"/>
       <w:r>
         <w:rPr>
           <w:rFonts w:ascii="Courier New" w:hAnsi="Courier New" w:cs="Courier New"/>
@@ -5586,7 +5917,16 @@
           <w:sz w:val="20"/>
           <w:szCs w:val="20"/>
         </w:rPr>
-        <w:t>(){</w:t>
+        <w:t>(</w:t>
+      </w:r>
+      <w:proofErr w:type="gramEnd"/>
+      <w:r>
+        <w:rPr>
+          <w:rFonts w:ascii="Courier New" w:hAnsi="Courier New" w:cs="Courier New"/>
+          <w:sz w:val="20"/>
+          <w:szCs w:val="20"/>
+        </w:rPr>
+        <w:t>){</w:t>
       </w:r>
     </w:p>
     <w:p>
@@ -5695,6 +6035,7 @@
         <w:t xml:space="preserve">    public void </w:t>
       </w:r>
       <w:proofErr w:type="spellStart"/>
+      <w:proofErr w:type="gramStart"/>
       <w:r>
         <w:rPr>
           <w:rFonts w:ascii="Courier New" w:hAnsi="Courier New" w:cs="Courier New"/>
@@ -5713,6 +6054,7 @@
         <w:t>(</w:t>
       </w:r>
       <w:proofErr w:type="spellStart"/>
+      <w:proofErr w:type="gramEnd"/>
       <w:r>
         <w:rPr>
           <w:rFonts w:ascii="Courier New" w:hAnsi="Courier New" w:cs="Courier New"/>
@@ -5848,7 +6190,25 @@
           <w:sz w:val="20"/>
           <w:szCs w:val="20"/>
         </w:rPr>
-        <w:t xml:space="preserve">().size(); </w:t>
+        <w:t>(</w:t>
+      </w:r>
+      <w:proofErr w:type="gramStart"/>
+      <w:r>
+        <w:rPr>
+          <w:rFonts w:ascii="Courier New" w:hAnsi="Courier New" w:cs="Courier New"/>
+          <w:sz w:val="20"/>
+          <w:szCs w:val="20"/>
+        </w:rPr>
+        <w:t>).size</w:t>
+      </w:r>
+      <w:proofErr w:type="gramEnd"/>
+      <w:r>
+        <w:rPr>
+          <w:rFonts w:ascii="Courier New" w:hAnsi="Courier New" w:cs="Courier New"/>
+          <w:sz w:val="20"/>
+          <w:szCs w:val="20"/>
+        </w:rPr>
+        <w:t xml:space="preserve">(); </w:t>
       </w:r>
       <w:proofErr w:type="spellStart"/>
       <w:r>
@@ -5890,7 +6250,25 @@
           <w:sz w:val="20"/>
           <w:szCs w:val="20"/>
         </w:rPr>
-        <w:t xml:space="preserve">            if(!ids.contains(workShop.getAppendables().get(i).getPassportNumber())){</w:t>
+        <w:t xml:space="preserve">            if</w:t>
+      </w:r>
+      <w:proofErr w:type="gramStart"/>
+      <w:r>
+        <w:rPr>
+          <w:rFonts w:ascii="Courier New" w:hAnsi="Courier New" w:cs="Courier New"/>
+          <w:sz w:val="20"/>
+          <w:szCs w:val="20"/>
+        </w:rPr>
+        <w:t>(!ids</w:t>
+      </w:r>
+      <w:proofErr w:type="gramEnd"/>
+      <w:r>
+        <w:rPr>
+          <w:rFonts w:ascii="Courier New" w:hAnsi="Courier New" w:cs="Courier New"/>
+          <w:sz w:val="20"/>
+          <w:szCs w:val="20"/>
+        </w:rPr>
+        <w:t>.contains(workShop.getAppendables().get(i).getPassportNumber())){</w:t>
       </w:r>
     </w:p>
     <w:p>
@@ -5917,6 +6295,7 @@
         <w:t xml:space="preserve">                </w:t>
       </w:r>
       <w:proofErr w:type="spellStart"/>
+      <w:proofErr w:type="gramStart"/>
       <w:r>
         <w:rPr>
           <w:rFonts w:ascii="Courier New" w:hAnsi="Courier New" w:cs="Courier New"/>
@@ -5935,6 +6314,7 @@
         <w:t>(</w:t>
       </w:r>
       <w:proofErr w:type="spellStart"/>
+      <w:proofErr w:type="gramEnd"/>
       <w:r>
         <w:rPr>
           <w:rFonts w:ascii="Courier New" w:hAnsi="Courier New" w:cs="Courier New"/>
@@ -6395,6 +6775,7 @@
         <w:t xml:space="preserve">    public void </w:t>
       </w:r>
       <w:proofErr w:type="spellStart"/>
+      <w:proofErr w:type="gramStart"/>
       <w:r>
         <w:rPr>
           <w:rFonts w:ascii="Courier New" w:hAnsi="Courier New" w:cs="Courier New"/>
@@ -6410,7 +6791,16 @@
           <w:sz w:val="20"/>
           <w:szCs w:val="20"/>
         </w:rPr>
-        <w:t>(Long id) {</w:t>
+        <w:t>(</w:t>
+      </w:r>
+      <w:proofErr w:type="gramEnd"/>
+      <w:r>
+        <w:rPr>
+          <w:rFonts w:ascii="Courier New" w:hAnsi="Courier New" w:cs="Courier New"/>
+          <w:sz w:val="20"/>
+          <w:szCs w:val="20"/>
+        </w:rPr>
+        <w:t>Long id) {</w:t>
       </w:r>
     </w:p>
     <w:p>
@@ -6497,6 +6887,7 @@
         <w:t xml:space="preserve"> &lt; </w:t>
       </w:r>
       <w:proofErr w:type="spellStart"/>
+      <w:proofErr w:type="gramStart"/>
       <w:r>
         <w:rPr>
           <w:rFonts w:ascii="Courier New" w:hAnsi="Courier New" w:cs="Courier New"/>
@@ -6506,6 +6897,7 @@
         <w:t>appendables.size</w:t>
       </w:r>
       <w:proofErr w:type="spellEnd"/>
+      <w:proofErr w:type="gramEnd"/>
       <w:r>
         <w:rPr>
           <w:rFonts w:ascii="Courier New" w:hAnsi="Courier New" w:cs="Courier New"/>
@@ -6584,6 +6976,7 @@
         <w:t>i</w:t>
       </w:r>
       <w:proofErr w:type="spellEnd"/>
+      <w:proofErr w:type="gramStart"/>
       <w:r>
         <w:rPr>
           <w:rFonts w:ascii="Courier New" w:hAnsi="Courier New" w:cs="Courier New"/>
@@ -6602,6 +6995,7 @@
         <w:t>getAppendables</w:t>
       </w:r>
       <w:proofErr w:type="spellEnd"/>
+      <w:proofErr w:type="gramEnd"/>
       <w:r>
         <w:rPr>
           <w:rFonts w:ascii="Courier New" w:hAnsi="Courier New" w:cs="Courier New"/>
@@ -6680,6 +7074,7 @@
         <w:t>i</w:t>
       </w:r>
       <w:proofErr w:type="spellEnd"/>
+      <w:proofErr w:type="gramStart"/>
       <w:r>
         <w:rPr>
           <w:rFonts w:ascii="Courier New" w:hAnsi="Courier New" w:cs="Courier New"/>
@@ -6698,6 +7093,7 @@
         <w:t>getAppendables</w:t>
       </w:r>
       <w:proofErr w:type="spellEnd"/>
+      <w:proofErr w:type="gramEnd"/>
       <w:r>
         <w:rPr>
           <w:rFonts w:ascii="Courier New" w:hAnsi="Courier New" w:cs="Courier New"/>
@@ -6748,6 +7144,7 @@
         <w:t xml:space="preserve">                if (</w:t>
       </w:r>
       <w:proofErr w:type="spellStart"/>
+      <w:proofErr w:type="gramStart"/>
       <w:r>
         <w:rPr>
           <w:rFonts w:ascii="Courier New" w:hAnsi="Courier New" w:cs="Courier New"/>
@@ -6757,6 +7154,7 @@
         <w:t>attendee.getPassportNumber</w:t>
       </w:r>
       <w:proofErr w:type="spellEnd"/>
+      <w:proofErr w:type="gramEnd"/>
       <w:r>
         <w:rPr>
           <w:rFonts w:ascii="Courier New" w:hAnsi="Courier New" w:cs="Courier New"/>
@@ -6817,6 +7215,7 @@
         <w:t>i</w:t>
       </w:r>
       <w:proofErr w:type="spellEnd"/>
+      <w:proofErr w:type="gramStart"/>
       <w:r>
         <w:rPr>
           <w:rFonts w:ascii="Courier New" w:hAnsi="Courier New" w:cs="Courier New"/>
@@ -6835,6 +7234,7 @@
         <w:t>getAppendables</w:t>
       </w:r>
       <w:proofErr w:type="spellEnd"/>
+      <w:proofErr w:type="gramEnd"/>
       <w:r>
         <w:rPr>
           <w:rFonts w:ascii="Courier New" w:hAnsi="Courier New" w:cs="Courier New"/>
@@ -7057,7 +7457,25 @@
           <w:sz w:val="20"/>
           <w:szCs w:val="20"/>
         </w:rPr>
-        <w:t xml:space="preserve">        if(flag == 0){</w:t>
+        <w:t xml:space="preserve">        </w:t>
+      </w:r>
+      <w:proofErr w:type="gramStart"/>
+      <w:r>
+        <w:rPr>
+          <w:rFonts w:ascii="Courier New" w:hAnsi="Courier New" w:cs="Courier New"/>
+          <w:sz w:val="20"/>
+          <w:szCs w:val="20"/>
+        </w:rPr>
+        <w:t>if(</w:t>
+      </w:r>
+      <w:proofErr w:type="gramEnd"/>
+      <w:r>
+        <w:rPr>
+          <w:rFonts w:ascii="Courier New" w:hAnsi="Courier New" w:cs="Courier New"/>
+          <w:sz w:val="20"/>
+          <w:szCs w:val="20"/>
+        </w:rPr>
+        <w:t>flag == 0){</w:t>
       </w:r>
     </w:p>
     <w:p>
@@ -7190,6 +7608,7 @@
         <w:t xml:space="preserve">    public void </w:t>
       </w:r>
       <w:proofErr w:type="spellStart"/>
+      <w:proofErr w:type="gramStart"/>
       <w:r>
         <w:rPr>
           <w:rFonts w:ascii="Courier New" w:hAnsi="Courier New" w:cs="Courier New"/>
@@ -7205,7 +7624,16 @@
           <w:sz w:val="20"/>
           <w:szCs w:val="20"/>
         </w:rPr>
-        <w:t>() {</w:t>
+        <w:t>(</w:t>
+      </w:r>
+      <w:proofErr w:type="gramEnd"/>
+      <w:r>
+        <w:rPr>
+          <w:rFonts w:ascii="Courier New" w:hAnsi="Courier New" w:cs="Courier New"/>
+          <w:sz w:val="20"/>
+          <w:szCs w:val="20"/>
+        </w:rPr>
+        <w:t>) {</w:t>
       </w:r>
     </w:p>
     <w:p>
@@ -7268,6 +7696,7 @@
         <w:t xml:space="preserve"> &lt; </w:t>
       </w:r>
       <w:proofErr w:type="spellStart"/>
+      <w:proofErr w:type="gramStart"/>
       <w:r>
         <w:rPr>
           <w:rFonts w:ascii="Courier New" w:hAnsi="Courier New" w:cs="Courier New"/>
@@ -7277,6 +7706,7 @@
         <w:t>appendables.size</w:t>
       </w:r>
       <w:proofErr w:type="spellEnd"/>
+      <w:proofErr w:type="gramEnd"/>
       <w:r>
         <w:rPr>
           <w:rFonts w:ascii="Courier New" w:hAnsi="Courier New" w:cs="Courier New"/>
@@ -7373,6 +7803,7 @@
         <w:t>i</w:t>
       </w:r>
       <w:proofErr w:type="spellEnd"/>
+      <w:proofErr w:type="gramStart"/>
       <w:r>
         <w:rPr>
           <w:rFonts w:ascii="Courier New" w:hAnsi="Courier New" w:cs="Courier New"/>
@@ -7391,6 +7822,7 @@
         <w:t>getName</w:t>
       </w:r>
       <w:proofErr w:type="spellEnd"/>
+      <w:proofErr w:type="gramEnd"/>
       <w:r>
         <w:rPr>
           <w:rFonts w:ascii="Courier New" w:hAnsi="Courier New" w:cs="Courier New"/>
@@ -7451,6 +7883,7 @@
         <w:t>i</w:t>
       </w:r>
       <w:proofErr w:type="spellEnd"/>
+      <w:proofErr w:type="gramStart"/>
       <w:r>
         <w:rPr>
           <w:rFonts w:ascii="Courier New" w:hAnsi="Courier New" w:cs="Courier New"/>
@@ -7469,6 +7902,7 @@
         <w:t>getAppendables</w:t>
       </w:r>
       <w:proofErr w:type="spellEnd"/>
+      <w:proofErr w:type="gramEnd"/>
       <w:r>
         <w:rPr>
           <w:rFonts w:ascii="Courier New" w:hAnsi="Courier New" w:cs="Courier New"/>
@@ -7541,79 +7975,151 @@
           <w:sz w:val="20"/>
           <w:szCs w:val="20"/>
         </w:rPr>
-        <w:t xml:space="preserve">                System.out.print(appendables.get(i).getAppendables().get(z).getPassportNumber() + "  ");</w:t>
-      </w:r>
-    </w:p>
-    <w:p>
-      <w:pPr>
-        <w:pBdr>
-          <w:top w:val="single" w:sz="4" w:space="1" w:color="auto"/>
-          <w:left w:val="single" w:sz="4" w:space="4" w:color="auto"/>
-          <w:bottom w:val="single" w:sz="4" w:space="1" w:color="auto"/>
-          <w:right w:val="single" w:sz="4" w:space="4" w:color="auto"/>
-        </w:pBdr>
-        <w:spacing w:after="0" w:line="240" w:lineRule="auto"/>
-        <w:rPr>
-          <w:rFonts w:ascii="Courier New" w:hAnsi="Courier New" w:cs="Courier New"/>
-          <w:sz w:val="20"/>
-          <w:szCs w:val="20"/>
-        </w:rPr>
-      </w:pPr>
-      <w:r>
-        <w:rPr>
-          <w:rFonts w:ascii="Courier New" w:hAnsi="Courier New" w:cs="Courier New"/>
-          <w:sz w:val="20"/>
-          <w:szCs w:val="20"/>
-        </w:rPr>
-        <w:t xml:space="preserve">                System.out.print(appendables.get(i).getAppendables().get(z).getFullName() + "  ");</w:t>
-      </w:r>
-    </w:p>
-    <w:p>
-      <w:pPr>
-        <w:pBdr>
-          <w:top w:val="single" w:sz="4" w:space="1" w:color="auto"/>
-          <w:left w:val="single" w:sz="4" w:space="4" w:color="auto"/>
-          <w:bottom w:val="single" w:sz="4" w:space="1" w:color="auto"/>
-          <w:right w:val="single" w:sz="4" w:space="4" w:color="auto"/>
-        </w:pBdr>
-        <w:spacing w:after="0" w:line="240" w:lineRule="auto"/>
-        <w:rPr>
-          <w:rFonts w:ascii="Courier New" w:hAnsi="Courier New" w:cs="Courier New"/>
-          <w:sz w:val="20"/>
-          <w:szCs w:val="20"/>
-        </w:rPr>
-      </w:pPr>
-      <w:r>
-        <w:rPr>
-          <w:rFonts w:ascii="Courier New" w:hAnsi="Courier New" w:cs="Courier New"/>
-          <w:sz w:val="20"/>
-          <w:szCs w:val="20"/>
-        </w:rPr>
-        <w:t xml:space="preserve">                System.out.print(appendables.get(i).getAppendables().get(z).getNumber() + "  ");</w:t>
-      </w:r>
-    </w:p>
-    <w:p>
-      <w:pPr>
-        <w:pBdr>
-          <w:top w:val="single" w:sz="4" w:space="1" w:color="auto"/>
-          <w:left w:val="single" w:sz="4" w:space="4" w:color="auto"/>
-          <w:bottom w:val="single" w:sz="4" w:space="1" w:color="auto"/>
-          <w:right w:val="single" w:sz="4" w:space="4" w:color="auto"/>
-        </w:pBdr>
-        <w:spacing w:after="0" w:line="240" w:lineRule="auto"/>
-        <w:rPr>
-          <w:rFonts w:ascii="Courier New" w:hAnsi="Courier New" w:cs="Courier New"/>
-          <w:sz w:val="20"/>
-          <w:szCs w:val="20"/>
-        </w:rPr>
-      </w:pPr>
-      <w:r>
-        <w:rPr>
-          <w:rFonts w:ascii="Courier New" w:hAnsi="Courier New" w:cs="Courier New"/>
-          <w:sz w:val="20"/>
-          <w:szCs w:val="20"/>
-        </w:rPr>
-        <w:t xml:space="preserve">                System.out.print(appendables.get(i).getAppendables().get(z).getAge() + "  ");</w:t>
+        <w:t xml:space="preserve">                System.out.print(appendables.get(i</w:t>
+      </w:r>
+      <w:proofErr w:type="gramStart"/>
+      <w:r>
+        <w:rPr>
+          <w:rFonts w:ascii="Courier New" w:hAnsi="Courier New" w:cs="Courier New"/>
+          <w:sz w:val="20"/>
+          <w:szCs w:val="20"/>
+        </w:rPr>
+        <w:t>).getAppendables</w:t>
+      </w:r>
+      <w:proofErr w:type="gramEnd"/>
+      <w:r>
+        <w:rPr>
+          <w:rFonts w:ascii="Courier New" w:hAnsi="Courier New" w:cs="Courier New"/>
+          <w:sz w:val="20"/>
+          <w:szCs w:val="20"/>
+        </w:rPr>
+        <w:t>().get(z).getPassportNumber() + "  ");</w:t>
+      </w:r>
+    </w:p>
+    <w:p>
+      <w:pPr>
+        <w:pBdr>
+          <w:top w:val="single" w:sz="4" w:space="1" w:color="auto"/>
+          <w:left w:val="single" w:sz="4" w:space="4" w:color="auto"/>
+          <w:bottom w:val="single" w:sz="4" w:space="1" w:color="auto"/>
+          <w:right w:val="single" w:sz="4" w:space="4" w:color="auto"/>
+        </w:pBdr>
+        <w:spacing w:after="0" w:line="240" w:lineRule="auto"/>
+        <w:rPr>
+          <w:rFonts w:ascii="Courier New" w:hAnsi="Courier New" w:cs="Courier New"/>
+          <w:sz w:val="20"/>
+          <w:szCs w:val="20"/>
+        </w:rPr>
+      </w:pPr>
+      <w:r>
+        <w:rPr>
+          <w:rFonts w:ascii="Courier New" w:hAnsi="Courier New" w:cs="Courier New"/>
+          <w:sz w:val="20"/>
+          <w:szCs w:val="20"/>
+        </w:rPr>
+        <w:t xml:space="preserve">                System.out.print(appendables.get(i</w:t>
+      </w:r>
+      <w:proofErr w:type="gramStart"/>
+      <w:r>
+        <w:rPr>
+          <w:rFonts w:ascii="Courier New" w:hAnsi="Courier New" w:cs="Courier New"/>
+          <w:sz w:val="20"/>
+          <w:szCs w:val="20"/>
+        </w:rPr>
+        <w:t>).getAppendables</w:t>
+      </w:r>
+      <w:proofErr w:type="gramEnd"/>
+      <w:r>
+        <w:rPr>
+          <w:rFonts w:ascii="Courier New" w:hAnsi="Courier New" w:cs="Courier New"/>
+          <w:sz w:val="20"/>
+          <w:szCs w:val="20"/>
+        </w:rPr>
+        <w:t>().get(z).getFullName() + "  ");</w:t>
+      </w:r>
+    </w:p>
+    <w:p>
+      <w:pPr>
+        <w:pBdr>
+          <w:top w:val="single" w:sz="4" w:space="1" w:color="auto"/>
+          <w:left w:val="single" w:sz="4" w:space="4" w:color="auto"/>
+          <w:bottom w:val="single" w:sz="4" w:space="1" w:color="auto"/>
+          <w:right w:val="single" w:sz="4" w:space="4" w:color="auto"/>
+        </w:pBdr>
+        <w:spacing w:after="0" w:line="240" w:lineRule="auto"/>
+        <w:rPr>
+          <w:rFonts w:ascii="Courier New" w:hAnsi="Courier New" w:cs="Courier New"/>
+          <w:sz w:val="20"/>
+          <w:szCs w:val="20"/>
+        </w:rPr>
+      </w:pPr>
+      <w:r>
+        <w:rPr>
+          <w:rFonts w:ascii="Courier New" w:hAnsi="Courier New" w:cs="Courier New"/>
+          <w:sz w:val="20"/>
+          <w:szCs w:val="20"/>
+        </w:rPr>
+        <w:t xml:space="preserve">                System.out.print(appendables.get(i</w:t>
+      </w:r>
+      <w:proofErr w:type="gramStart"/>
+      <w:r>
+        <w:rPr>
+          <w:rFonts w:ascii="Courier New" w:hAnsi="Courier New" w:cs="Courier New"/>
+          <w:sz w:val="20"/>
+          <w:szCs w:val="20"/>
+        </w:rPr>
+        <w:t>).getAppendables</w:t>
+      </w:r>
+      <w:proofErr w:type="gramEnd"/>
+      <w:r>
+        <w:rPr>
+          <w:rFonts w:ascii="Courier New" w:hAnsi="Courier New" w:cs="Courier New"/>
+          <w:sz w:val="20"/>
+          <w:szCs w:val="20"/>
+        </w:rPr>
+        <w:t>().get(z).getNumber() + "  ");</w:t>
+      </w:r>
+    </w:p>
+    <w:p>
+      <w:pPr>
+        <w:pBdr>
+          <w:top w:val="single" w:sz="4" w:space="1" w:color="auto"/>
+          <w:left w:val="single" w:sz="4" w:space="4" w:color="auto"/>
+          <w:bottom w:val="single" w:sz="4" w:space="1" w:color="auto"/>
+          <w:right w:val="single" w:sz="4" w:space="4" w:color="auto"/>
+        </w:pBdr>
+        <w:spacing w:after="0" w:line="240" w:lineRule="auto"/>
+        <w:rPr>
+          <w:rFonts w:ascii="Courier New" w:hAnsi="Courier New" w:cs="Courier New"/>
+          <w:sz w:val="20"/>
+          <w:szCs w:val="20"/>
+        </w:rPr>
+      </w:pPr>
+      <w:r>
+        <w:rPr>
+          <w:rFonts w:ascii="Courier New" w:hAnsi="Courier New" w:cs="Courier New"/>
+          <w:sz w:val="20"/>
+          <w:szCs w:val="20"/>
+        </w:rPr>
+        <w:t xml:space="preserve">                System.out.print(appendables.get(i</w:t>
+      </w:r>
+      <w:proofErr w:type="gramStart"/>
+      <w:r>
+        <w:rPr>
+          <w:rFonts w:ascii="Courier New" w:hAnsi="Courier New" w:cs="Courier New"/>
+          <w:sz w:val="20"/>
+          <w:szCs w:val="20"/>
+        </w:rPr>
+        <w:t>).getAppendables</w:t>
+      </w:r>
+      <w:proofErr w:type="gramEnd"/>
+      <w:r>
+        <w:rPr>
+          <w:rFonts w:ascii="Courier New" w:hAnsi="Courier New" w:cs="Courier New"/>
+          <w:sz w:val="20"/>
+          <w:szCs w:val="20"/>
+        </w:rPr>
+        <w:t>().get(z).getAge() + "  ");</w:t>
       </w:r>
     </w:p>
     <w:p>
@@ -7896,7 +8402,25 @@
           <w:sz w:val="20"/>
           <w:szCs w:val="20"/>
         </w:rPr>
-        <w:t xml:space="preserve">    public static void main(String[] </w:t>
+        <w:t xml:space="preserve">    public static void </w:t>
+      </w:r>
+      <w:proofErr w:type="gramStart"/>
+      <w:r>
+        <w:rPr>
+          <w:rFonts w:ascii="Courier New" w:hAnsi="Courier New" w:cs="Courier New"/>
+          <w:sz w:val="20"/>
+          <w:szCs w:val="20"/>
+        </w:rPr>
+        <w:t>main(</w:t>
+      </w:r>
+      <w:proofErr w:type="gramEnd"/>
+      <w:r>
+        <w:rPr>
+          <w:rFonts w:ascii="Courier New" w:hAnsi="Courier New" w:cs="Courier New"/>
+          <w:sz w:val="20"/>
+          <w:szCs w:val="20"/>
+        </w:rPr>
+        <w:t xml:space="preserve">String[] </w:t>
       </w:r>
       <w:proofErr w:type="spellStart"/>
       <w:r>
@@ -7983,6 +8507,7 @@
         <w:t xml:space="preserve"> workShop1 = new </w:t>
       </w:r>
       <w:proofErr w:type="spellStart"/>
+      <w:proofErr w:type="gramStart"/>
       <w:r>
         <w:rPr>
           <w:rFonts w:ascii="Courier New" w:hAnsi="Courier New" w:cs="Courier New"/>
@@ -7998,7 +8523,16 @@
           <w:sz w:val="20"/>
           <w:szCs w:val="20"/>
         </w:rPr>
-        <w:t>();</w:t>
+        <w:t>(</w:t>
+      </w:r>
+      <w:proofErr w:type="gramEnd"/>
+      <w:r>
+        <w:rPr>
+          <w:rFonts w:ascii="Courier New" w:hAnsi="Courier New" w:cs="Courier New"/>
+          <w:sz w:val="20"/>
+          <w:szCs w:val="20"/>
+        </w:rPr>
+        <w:t>);</w:t>
       </w:r>
     </w:p>
     <w:p>
@@ -8085,6 +8619,7 @@
         <w:t xml:space="preserve"> workShop2 = new </w:t>
       </w:r>
       <w:proofErr w:type="spellStart"/>
+      <w:proofErr w:type="gramStart"/>
       <w:r>
         <w:rPr>
           <w:rFonts w:ascii="Courier New" w:hAnsi="Courier New" w:cs="Courier New"/>
@@ -8100,7 +8635,16 @@
           <w:sz w:val="20"/>
           <w:szCs w:val="20"/>
         </w:rPr>
-        <w:t>();</w:t>
+        <w:t>(</w:t>
+      </w:r>
+      <w:proofErr w:type="gramEnd"/>
+      <w:r>
+        <w:rPr>
+          <w:rFonts w:ascii="Courier New" w:hAnsi="Courier New" w:cs="Courier New"/>
+          <w:sz w:val="20"/>
+          <w:szCs w:val="20"/>
+        </w:rPr>
+        <w:t>);</w:t>
       </w:r>
     </w:p>
     <w:p>
@@ -8166,223 +8710,403 @@
           <w:sz w:val="20"/>
           <w:szCs w:val="20"/>
         </w:rPr>
-        <w:t xml:space="preserve">        Attendee attendee1 = new Attendee(1000, "Ahmed", "20", "20");</w:t>
-      </w:r>
-    </w:p>
-    <w:p>
-      <w:pPr>
-        <w:pBdr>
-          <w:top w:val="single" w:sz="4" w:space="1" w:color="auto"/>
-          <w:left w:val="single" w:sz="4" w:space="4" w:color="auto"/>
-          <w:bottom w:val="single" w:sz="4" w:space="1" w:color="auto"/>
-          <w:right w:val="single" w:sz="4" w:space="4" w:color="auto"/>
-        </w:pBdr>
-        <w:spacing w:after="0" w:line="240" w:lineRule="auto"/>
-        <w:rPr>
-          <w:rFonts w:ascii="Courier New" w:hAnsi="Courier New" w:cs="Courier New"/>
-          <w:sz w:val="20"/>
-          <w:szCs w:val="20"/>
-        </w:rPr>
-      </w:pPr>
-      <w:r>
-        <w:rPr>
-          <w:rFonts w:ascii="Courier New" w:hAnsi="Courier New" w:cs="Courier New"/>
-          <w:sz w:val="20"/>
-          <w:szCs w:val="20"/>
-        </w:rPr>
-        <w:t xml:space="preserve">        workShop1.getAppendables().add(attendee1);</w:t>
-      </w:r>
-    </w:p>
-    <w:p>
-      <w:pPr>
-        <w:pBdr>
-          <w:top w:val="single" w:sz="4" w:space="1" w:color="auto"/>
-          <w:left w:val="single" w:sz="4" w:space="4" w:color="auto"/>
-          <w:bottom w:val="single" w:sz="4" w:space="1" w:color="auto"/>
-          <w:right w:val="single" w:sz="4" w:space="4" w:color="auto"/>
-        </w:pBdr>
-        <w:spacing w:after="0" w:line="240" w:lineRule="auto"/>
-        <w:rPr>
-          <w:rFonts w:ascii="Courier New" w:hAnsi="Courier New" w:cs="Courier New"/>
-          <w:sz w:val="20"/>
-          <w:szCs w:val="20"/>
-        </w:rPr>
-      </w:pPr>
-      <w:r>
-        <w:rPr>
-          <w:rFonts w:ascii="Courier New" w:hAnsi="Courier New" w:cs="Courier New"/>
-          <w:sz w:val="20"/>
-          <w:szCs w:val="20"/>
-        </w:rPr>
-        <w:t xml:space="preserve">        Attendee attendee2 = new Attendee(1001, "Ayman", "30", "25");</w:t>
-      </w:r>
-    </w:p>
-    <w:p>
-      <w:pPr>
-        <w:pBdr>
-          <w:top w:val="single" w:sz="4" w:space="1" w:color="auto"/>
-          <w:left w:val="single" w:sz="4" w:space="4" w:color="auto"/>
-          <w:bottom w:val="single" w:sz="4" w:space="1" w:color="auto"/>
-          <w:right w:val="single" w:sz="4" w:space="4" w:color="auto"/>
-        </w:pBdr>
-        <w:spacing w:after="0" w:line="240" w:lineRule="auto"/>
-        <w:rPr>
-          <w:rFonts w:ascii="Courier New" w:hAnsi="Courier New" w:cs="Courier New"/>
-          <w:sz w:val="20"/>
-          <w:szCs w:val="20"/>
-        </w:rPr>
-      </w:pPr>
-      <w:r>
-        <w:rPr>
-          <w:rFonts w:ascii="Courier New" w:hAnsi="Courier New" w:cs="Courier New"/>
-          <w:sz w:val="20"/>
-          <w:szCs w:val="20"/>
-        </w:rPr>
-        <w:t xml:space="preserve">        workShop1.getAppendables().add(attendee2);</w:t>
-      </w:r>
-    </w:p>
-    <w:p>
-      <w:pPr>
-        <w:pBdr>
-          <w:top w:val="single" w:sz="4" w:space="1" w:color="auto"/>
-          <w:left w:val="single" w:sz="4" w:space="4" w:color="auto"/>
-          <w:bottom w:val="single" w:sz="4" w:space="1" w:color="auto"/>
-          <w:right w:val="single" w:sz="4" w:space="4" w:color="auto"/>
-        </w:pBdr>
-        <w:spacing w:after="0" w:line="240" w:lineRule="auto"/>
-        <w:rPr>
-          <w:rFonts w:ascii="Courier New" w:hAnsi="Courier New" w:cs="Courier New"/>
-          <w:sz w:val="20"/>
-          <w:szCs w:val="20"/>
-        </w:rPr>
-      </w:pPr>
-      <w:r>
-        <w:rPr>
-          <w:rFonts w:ascii="Courier New" w:hAnsi="Courier New" w:cs="Courier New"/>
-          <w:sz w:val="20"/>
-          <w:szCs w:val="20"/>
-        </w:rPr>
-        <w:t xml:space="preserve">        Attendee attendee3 = new Attendee(1002, "Ali", "40", "30");</w:t>
-      </w:r>
-    </w:p>
-    <w:p>
-      <w:pPr>
-        <w:pBdr>
-          <w:top w:val="single" w:sz="4" w:space="1" w:color="auto"/>
-          <w:left w:val="single" w:sz="4" w:space="4" w:color="auto"/>
-          <w:bottom w:val="single" w:sz="4" w:space="1" w:color="auto"/>
-          <w:right w:val="single" w:sz="4" w:space="4" w:color="auto"/>
-        </w:pBdr>
-        <w:spacing w:after="0" w:line="240" w:lineRule="auto"/>
-        <w:rPr>
-          <w:rFonts w:ascii="Courier New" w:hAnsi="Courier New" w:cs="Courier New"/>
-          <w:sz w:val="20"/>
-          <w:szCs w:val="20"/>
-        </w:rPr>
-      </w:pPr>
-      <w:r>
-        <w:rPr>
-          <w:rFonts w:ascii="Courier New" w:hAnsi="Courier New" w:cs="Courier New"/>
-          <w:sz w:val="20"/>
-          <w:szCs w:val="20"/>
-        </w:rPr>
-        <w:t xml:space="preserve">        workShop1.getAppendables().add(attendee3);</w:t>
-      </w:r>
-    </w:p>
-    <w:p>
-      <w:pPr>
-        <w:pBdr>
-          <w:top w:val="single" w:sz="4" w:space="1" w:color="auto"/>
-          <w:left w:val="single" w:sz="4" w:space="4" w:color="auto"/>
-          <w:bottom w:val="single" w:sz="4" w:space="1" w:color="auto"/>
-          <w:right w:val="single" w:sz="4" w:space="4" w:color="auto"/>
-        </w:pBdr>
-        <w:spacing w:after="0" w:line="240" w:lineRule="auto"/>
-        <w:rPr>
-          <w:rFonts w:ascii="Courier New" w:hAnsi="Courier New" w:cs="Courier New"/>
-          <w:sz w:val="20"/>
-          <w:szCs w:val="20"/>
-        </w:rPr>
-      </w:pPr>
-      <w:r>
-        <w:rPr>
-          <w:rFonts w:ascii="Courier New" w:hAnsi="Courier New" w:cs="Courier New"/>
-          <w:sz w:val="20"/>
-          <w:szCs w:val="20"/>
-        </w:rPr>
-        <w:t xml:space="preserve">        Attendee attendee4 = new Attendee(1003, "Atef", "45", "25");</w:t>
-      </w:r>
-    </w:p>
-    <w:p>
-      <w:pPr>
-        <w:pBdr>
-          <w:top w:val="single" w:sz="4" w:space="1" w:color="auto"/>
-          <w:left w:val="single" w:sz="4" w:space="4" w:color="auto"/>
-          <w:bottom w:val="single" w:sz="4" w:space="1" w:color="auto"/>
-          <w:right w:val="single" w:sz="4" w:space="4" w:color="auto"/>
-        </w:pBdr>
-        <w:spacing w:after="0" w:line="240" w:lineRule="auto"/>
-        <w:rPr>
-          <w:rFonts w:ascii="Courier New" w:hAnsi="Courier New" w:cs="Courier New"/>
-          <w:sz w:val="20"/>
-          <w:szCs w:val="20"/>
-        </w:rPr>
-      </w:pPr>
-      <w:r>
-        <w:rPr>
-          <w:rFonts w:ascii="Courier New" w:hAnsi="Courier New" w:cs="Courier New"/>
-          <w:sz w:val="20"/>
-          <w:szCs w:val="20"/>
-        </w:rPr>
-        <w:t xml:space="preserve">        workShop2.getAppendables().add(attendee4);</w:t>
-      </w:r>
-    </w:p>
-    <w:p>
-      <w:pPr>
-        <w:pBdr>
-          <w:top w:val="single" w:sz="4" w:space="1" w:color="auto"/>
-          <w:left w:val="single" w:sz="4" w:space="4" w:color="auto"/>
-          <w:bottom w:val="single" w:sz="4" w:space="1" w:color="auto"/>
-          <w:right w:val="single" w:sz="4" w:space="4" w:color="auto"/>
-        </w:pBdr>
-        <w:spacing w:after="0" w:line="240" w:lineRule="auto"/>
-        <w:rPr>
-          <w:rFonts w:ascii="Courier New" w:hAnsi="Courier New" w:cs="Courier New"/>
-          <w:sz w:val="20"/>
-          <w:szCs w:val="20"/>
-        </w:rPr>
-      </w:pPr>
-      <w:r>
-        <w:rPr>
-          <w:rFonts w:ascii="Courier New" w:hAnsi="Courier New" w:cs="Courier New"/>
-          <w:sz w:val="20"/>
-          <w:szCs w:val="20"/>
-        </w:rPr>
-        <w:t xml:space="preserve">        Attendee attendee5 = new Attendee(1004, "Samir", "35", "40");</w:t>
-      </w:r>
-    </w:p>
-    <w:p>
-      <w:pPr>
-        <w:pBdr>
-          <w:top w:val="single" w:sz="4" w:space="1" w:color="auto"/>
-          <w:left w:val="single" w:sz="4" w:space="4" w:color="auto"/>
-          <w:bottom w:val="single" w:sz="4" w:space="1" w:color="auto"/>
-          <w:right w:val="single" w:sz="4" w:space="4" w:color="auto"/>
-        </w:pBdr>
-        <w:spacing w:after="0" w:line="240" w:lineRule="auto"/>
-        <w:rPr>
-          <w:rFonts w:ascii="Courier New" w:hAnsi="Courier New" w:cs="Courier New"/>
-          <w:sz w:val="20"/>
-          <w:szCs w:val="20"/>
-        </w:rPr>
-      </w:pPr>
-      <w:r>
-        <w:rPr>
-          <w:rFonts w:ascii="Courier New" w:hAnsi="Courier New" w:cs="Courier New"/>
-          <w:sz w:val="20"/>
-          <w:szCs w:val="20"/>
-        </w:rPr>
-        <w:t xml:space="preserve">        workShop2.getAppendables().add(attendee5);</w:t>
+        <w:t xml:space="preserve">        Attendee attendee1 = new </w:t>
+      </w:r>
+      <w:proofErr w:type="gramStart"/>
+      <w:r>
+        <w:rPr>
+          <w:rFonts w:ascii="Courier New" w:hAnsi="Courier New" w:cs="Courier New"/>
+          <w:sz w:val="20"/>
+          <w:szCs w:val="20"/>
+        </w:rPr>
+        <w:t>Attendee(</w:t>
+      </w:r>
+      <w:proofErr w:type="gramEnd"/>
+      <w:r>
+        <w:rPr>
+          <w:rFonts w:ascii="Courier New" w:hAnsi="Courier New" w:cs="Courier New"/>
+          <w:sz w:val="20"/>
+          <w:szCs w:val="20"/>
+        </w:rPr>
+        <w:t>1000, "Ahmed", "20", "20");</w:t>
+      </w:r>
+    </w:p>
+    <w:p>
+      <w:pPr>
+        <w:pBdr>
+          <w:top w:val="single" w:sz="4" w:space="1" w:color="auto"/>
+          <w:left w:val="single" w:sz="4" w:space="4" w:color="auto"/>
+          <w:bottom w:val="single" w:sz="4" w:space="1" w:color="auto"/>
+          <w:right w:val="single" w:sz="4" w:space="4" w:color="auto"/>
+        </w:pBdr>
+        <w:spacing w:after="0" w:line="240" w:lineRule="auto"/>
+        <w:rPr>
+          <w:rFonts w:ascii="Courier New" w:hAnsi="Courier New" w:cs="Courier New"/>
+          <w:sz w:val="20"/>
+          <w:szCs w:val="20"/>
+        </w:rPr>
+      </w:pPr>
+      <w:r>
+        <w:rPr>
+          <w:rFonts w:ascii="Courier New" w:hAnsi="Courier New" w:cs="Courier New"/>
+          <w:sz w:val="20"/>
+          <w:szCs w:val="20"/>
+        </w:rPr>
+        <w:t xml:space="preserve">        workShop1.getAppendables(</w:t>
+      </w:r>
+      <w:proofErr w:type="gramStart"/>
+      <w:r>
+        <w:rPr>
+          <w:rFonts w:ascii="Courier New" w:hAnsi="Courier New" w:cs="Courier New"/>
+          <w:sz w:val="20"/>
+          <w:szCs w:val="20"/>
+        </w:rPr>
+        <w:t>).add</w:t>
+      </w:r>
+      <w:proofErr w:type="gramEnd"/>
+      <w:r>
+        <w:rPr>
+          <w:rFonts w:ascii="Courier New" w:hAnsi="Courier New" w:cs="Courier New"/>
+          <w:sz w:val="20"/>
+          <w:szCs w:val="20"/>
+        </w:rPr>
+        <w:t>(attendee1);</w:t>
+      </w:r>
+    </w:p>
+    <w:p>
+      <w:pPr>
+        <w:pBdr>
+          <w:top w:val="single" w:sz="4" w:space="1" w:color="auto"/>
+          <w:left w:val="single" w:sz="4" w:space="4" w:color="auto"/>
+          <w:bottom w:val="single" w:sz="4" w:space="1" w:color="auto"/>
+          <w:right w:val="single" w:sz="4" w:space="4" w:color="auto"/>
+        </w:pBdr>
+        <w:spacing w:after="0" w:line="240" w:lineRule="auto"/>
+        <w:rPr>
+          <w:rFonts w:ascii="Courier New" w:hAnsi="Courier New" w:cs="Courier New"/>
+          <w:sz w:val="20"/>
+          <w:szCs w:val="20"/>
+        </w:rPr>
+      </w:pPr>
+      <w:r>
+        <w:rPr>
+          <w:rFonts w:ascii="Courier New" w:hAnsi="Courier New" w:cs="Courier New"/>
+          <w:sz w:val="20"/>
+          <w:szCs w:val="20"/>
+        </w:rPr>
+        <w:t xml:space="preserve">        Attendee attendee2 = new </w:t>
+      </w:r>
+      <w:proofErr w:type="gramStart"/>
+      <w:r>
+        <w:rPr>
+          <w:rFonts w:ascii="Courier New" w:hAnsi="Courier New" w:cs="Courier New"/>
+          <w:sz w:val="20"/>
+          <w:szCs w:val="20"/>
+        </w:rPr>
+        <w:t>Attendee(</w:t>
+      </w:r>
+      <w:proofErr w:type="gramEnd"/>
+      <w:r>
+        <w:rPr>
+          <w:rFonts w:ascii="Courier New" w:hAnsi="Courier New" w:cs="Courier New"/>
+          <w:sz w:val="20"/>
+          <w:szCs w:val="20"/>
+        </w:rPr>
+        <w:t>1001, "Ayman", "30", "25");</w:t>
+      </w:r>
+    </w:p>
+    <w:p>
+      <w:pPr>
+        <w:pBdr>
+          <w:top w:val="single" w:sz="4" w:space="1" w:color="auto"/>
+          <w:left w:val="single" w:sz="4" w:space="4" w:color="auto"/>
+          <w:bottom w:val="single" w:sz="4" w:space="1" w:color="auto"/>
+          <w:right w:val="single" w:sz="4" w:space="4" w:color="auto"/>
+        </w:pBdr>
+        <w:spacing w:after="0" w:line="240" w:lineRule="auto"/>
+        <w:rPr>
+          <w:rFonts w:ascii="Courier New" w:hAnsi="Courier New" w:cs="Courier New"/>
+          <w:sz w:val="20"/>
+          <w:szCs w:val="20"/>
+        </w:rPr>
+      </w:pPr>
+      <w:r>
+        <w:rPr>
+          <w:rFonts w:ascii="Courier New" w:hAnsi="Courier New" w:cs="Courier New"/>
+          <w:sz w:val="20"/>
+          <w:szCs w:val="20"/>
+        </w:rPr>
+        <w:t xml:space="preserve">        workShop1.getAppendables(</w:t>
+      </w:r>
+      <w:proofErr w:type="gramStart"/>
+      <w:r>
+        <w:rPr>
+          <w:rFonts w:ascii="Courier New" w:hAnsi="Courier New" w:cs="Courier New"/>
+          <w:sz w:val="20"/>
+          <w:szCs w:val="20"/>
+        </w:rPr>
+        <w:t>).add</w:t>
+      </w:r>
+      <w:proofErr w:type="gramEnd"/>
+      <w:r>
+        <w:rPr>
+          <w:rFonts w:ascii="Courier New" w:hAnsi="Courier New" w:cs="Courier New"/>
+          <w:sz w:val="20"/>
+          <w:szCs w:val="20"/>
+        </w:rPr>
+        <w:t>(attendee2);</w:t>
+      </w:r>
+    </w:p>
+    <w:p>
+      <w:pPr>
+        <w:pBdr>
+          <w:top w:val="single" w:sz="4" w:space="1" w:color="auto"/>
+          <w:left w:val="single" w:sz="4" w:space="4" w:color="auto"/>
+          <w:bottom w:val="single" w:sz="4" w:space="1" w:color="auto"/>
+          <w:right w:val="single" w:sz="4" w:space="4" w:color="auto"/>
+        </w:pBdr>
+        <w:spacing w:after="0" w:line="240" w:lineRule="auto"/>
+        <w:rPr>
+          <w:rFonts w:ascii="Courier New" w:hAnsi="Courier New" w:cs="Courier New"/>
+          <w:sz w:val="20"/>
+          <w:szCs w:val="20"/>
+        </w:rPr>
+      </w:pPr>
+      <w:r>
+        <w:rPr>
+          <w:rFonts w:ascii="Courier New" w:hAnsi="Courier New" w:cs="Courier New"/>
+          <w:sz w:val="20"/>
+          <w:szCs w:val="20"/>
+        </w:rPr>
+        <w:t xml:space="preserve">        Attendee attendee3 = new </w:t>
+      </w:r>
+      <w:proofErr w:type="gramStart"/>
+      <w:r>
+        <w:rPr>
+          <w:rFonts w:ascii="Courier New" w:hAnsi="Courier New" w:cs="Courier New"/>
+          <w:sz w:val="20"/>
+          <w:szCs w:val="20"/>
+        </w:rPr>
+        <w:t>Attendee(</w:t>
+      </w:r>
+      <w:proofErr w:type="gramEnd"/>
+      <w:r>
+        <w:rPr>
+          <w:rFonts w:ascii="Courier New" w:hAnsi="Courier New" w:cs="Courier New"/>
+          <w:sz w:val="20"/>
+          <w:szCs w:val="20"/>
+        </w:rPr>
+        <w:t>1002, "Ali", "40", "30");</w:t>
+      </w:r>
+    </w:p>
+    <w:p>
+      <w:pPr>
+        <w:pBdr>
+          <w:top w:val="single" w:sz="4" w:space="1" w:color="auto"/>
+          <w:left w:val="single" w:sz="4" w:space="4" w:color="auto"/>
+          <w:bottom w:val="single" w:sz="4" w:space="1" w:color="auto"/>
+          <w:right w:val="single" w:sz="4" w:space="4" w:color="auto"/>
+        </w:pBdr>
+        <w:spacing w:after="0" w:line="240" w:lineRule="auto"/>
+        <w:rPr>
+          <w:rFonts w:ascii="Courier New" w:hAnsi="Courier New" w:cs="Courier New"/>
+          <w:sz w:val="20"/>
+          <w:szCs w:val="20"/>
+        </w:rPr>
+      </w:pPr>
+      <w:r>
+        <w:rPr>
+          <w:rFonts w:ascii="Courier New" w:hAnsi="Courier New" w:cs="Courier New"/>
+          <w:sz w:val="20"/>
+          <w:szCs w:val="20"/>
+        </w:rPr>
+        <w:t xml:space="preserve">        workShop1.getAppendables(</w:t>
+      </w:r>
+      <w:proofErr w:type="gramStart"/>
+      <w:r>
+        <w:rPr>
+          <w:rFonts w:ascii="Courier New" w:hAnsi="Courier New" w:cs="Courier New"/>
+          <w:sz w:val="20"/>
+          <w:szCs w:val="20"/>
+        </w:rPr>
+        <w:t>).add</w:t>
+      </w:r>
+      <w:proofErr w:type="gramEnd"/>
+      <w:r>
+        <w:rPr>
+          <w:rFonts w:ascii="Courier New" w:hAnsi="Courier New" w:cs="Courier New"/>
+          <w:sz w:val="20"/>
+          <w:szCs w:val="20"/>
+        </w:rPr>
+        <w:t>(attendee3);</w:t>
+      </w:r>
+    </w:p>
+    <w:p>
+      <w:pPr>
+        <w:pBdr>
+          <w:top w:val="single" w:sz="4" w:space="1" w:color="auto"/>
+          <w:left w:val="single" w:sz="4" w:space="4" w:color="auto"/>
+          <w:bottom w:val="single" w:sz="4" w:space="1" w:color="auto"/>
+          <w:right w:val="single" w:sz="4" w:space="4" w:color="auto"/>
+        </w:pBdr>
+        <w:spacing w:after="0" w:line="240" w:lineRule="auto"/>
+        <w:rPr>
+          <w:rFonts w:ascii="Courier New" w:hAnsi="Courier New" w:cs="Courier New"/>
+          <w:sz w:val="20"/>
+          <w:szCs w:val="20"/>
+        </w:rPr>
+      </w:pPr>
+      <w:r>
+        <w:rPr>
+          <w:rFonts w:ascii="Courier New" w:hAnsi="Courier New" w:cs="Courier New"/>
+          <w:sz w:val="20"/>
+          <w:szCs w:val="20"/>
+        </w:rPr>
+        <w:t xml:space="preserve">        Attendee attendee4 = new </w:t>
+      </w:r>
+      <w:proofErr w:type="gramStart"/>
+      <w:r>
+        <w:rPr>
+          <w:rFonts w:ascii="Courier New" w:hAnsi="Courier New" w:cs="Courier New"/>
+          <w:sz w:val="20"/>
+          <w:szCs w:val="20"/>
+        </w:rPr>
+        <w:t>Attendee(</w:t>
+      </w:r>
+      <w:proofErr w:type="gramEnd"/>
+      <w:r>
+        <w:rPr>
+          <w:rFonts w:ascii="Courier New" w:hAnsi="Courier New" w:cs="Courier New"/>
+          <w:sz w:val="20"/>
+          <w:szCs w:val="20"/>
+        </w:rPr>
+        <w:t>1003, "Atef", "45", "25");</w:t>
+      </w:r>
+    </w:p>
+    <w:p>
+      <w:pPr>
+        <w:pBdr>
+          <w:top w:val="single" w:sz="4" w:space="1" w:color="auto"/>
+          <w:left w:val="single" w:sz="4" w:space="4" w:color="auto"/>
+          <w:bottom w:val="single" w:sz="4" w:space="1" w:color="auto"/>
+          <w:right w:val="single" w:sz="4" w:space="4" w:color="auto"/>
+        </w:pBdr>
+        <w:spacing w:after="0" w:line="240" w:lineRule="auto"/>
+        <w:rPr>
+          <w:rFonts w:ascii="Courier New" w:hAnsi="Courier New" w:cs="Courier New"/>
+          <w:sz w:val="20"/>
+          <w:szCs w:val="20"/>
+        </w:rPr>
+      </w:pPr>
+      <w:r>
+        <w:rPr>
+          <w:rFonts w:ascii="Courier New" w:hAnsi="Courier New" w:cs="Courier New"/>
+          <w:sz w:val="20"/>
+          <w:szCs w:val="20"/>
+        </w:rPr>
+        <w:t xml:space="preserve">        workShop2.getAppendables(</w:t>
+      </w:r>
+      <w:proofErr w:type="gramStart"/>
+      <w:r>
+        <w:rPr>
+          <w:rFonts w:ascii="Courier New" w:hAnsi="Courier New" w:cs="Courier New"/>
+          <w:sz w:val="20"/>
+          <w:szCs w:val="20"/>
+        </w:rPr>
+        <w:t>).add</w:t>
+      </w:r>
+      <w:proofErr w:type="gramEnd"/>
+      <w:r>
+        <w:rPr>
+          <w:rFonts w:ascii="Courier New" w:hAnsi="Courier New" w:cs="Courier New"/>
+          <w:sz w:val="20"/>
+          <w:szCs w:val="20"/>
+        </w:rPr>
+        <w:t>(attendee4);</w:t>
+      </w:r>
+    </w:p>
+    <w:p>
+      <w:pPr>
+        <w:pBdr>
+          <w:top w:val="single" w:sz="4" w:space="1" w:color="auto"/>
+          <w:left w:val="single" w:sz="4" w:space="4" w:color="auto"/>
+          <w:bottom w:val="single" w:sz="4" w:space="1" w:color="auto"/>
+          <w:right w:val="single" w:sz="4" w:space="4" w:color="auto"/>
+        </w:pBdr>
+        <w:spacing w:after="0" w:line="240" w:lineRule="auto"/>
+        <w:rPr>
+          <w:rFonts w:ascii="Courier New" w:hAnsi="Courier New" w:cs="Courier New"/>
+          <w:sz w:val="20"/>
+          <w:szCs w:val="20"/>
+        </w:rPr>
+      </w:pPr>
+      <w:r>
+        <w:rPr>
+          <w:rFonts w:ascii="Courier New" w:hAnsi="Courier New" w:cs="Courier New"/>
+          <w:sz w:val="20"/>
+          <w:szCs w:val="20"/>
+        </w:rPr>
+        <w:t xml:space="preserve">        Attendee attendee5 = new </w:t>
+      </w:r>
+      <w:proofErr w:type="gramStart"/>
+      <w:r>
+        <w:rPr>
+          <w:rFonts w:ascii="Courier New" w:hAnsi="Courier New" w:cs="Courier New"/>
+          <w:sz w:val="20"/>
+          <w:szCs w:val="20"/>
+        </w:rPr>
+        <w:t>Attendee(</w:t>
+      </w:r>
+      <w:proofErr w:type="gramEnd"/>
+      <w:r>
+        <w:rPr>
+          <w:rFonts w:ascii="Courier New" w:hAnsi="Courier New" w:cs="Courier New"/>
+          <w:sz w:val="20"/>
+          <w:szCs w:val="20"/>
+        </w:rPr>
+        <w:t>1004, "Samir", "35", "40");</w:t>
+      </w:r>
+    </w:p>
+    <w:p>
+      <w:pPr>
+        <w:pBdr>
+          <w:top w:val="single" w:sz="4" w:space="1" w:color="auto"/>
+          <w:left w:val="single" w:sz="4" w:space="4" w:color="auto"/>
+          <w:bottom w:val="single" w:sz="4" w:space="1" w:color="auto"/>
+          <w:right w:val="single" w:sz="4" w:space="4" w:color="auto"/>
+        </w:pBdr>
+        <w:spacing w:after="0" w:line="240" w:lineRule="auto"/>
+        <w:rPr>
+          <w:rFonts w:ascii="Courier New" w:hAnsi="Courier New" w:cs="Courier New"/>
+          <w:sz w:val="20"/>
+          <w:szCs w:val="20"/>
+        </w:rPr>
+      </w:pPr>
+      <w:r>
+        <w:rPr>
+          <w:rFonts w:ascii="Courier New" w:hAnsi="Courier New" w:cs="Courier New"/>
+          <w:sz w:val="20"/>
+          <w:szCs w:val="20"/>
+        </w:rPr>
+        <w:t xml:space="preserve">        workShop2.getAppendables(</w:t>
+      </w:r>
+      <w:proofErr w:type="gramStart"/>
+      <w:r>
+        <w:rPr>
+          <w:rFonts w:ascii="Courier New" w:hAnsi="Courier New" w:cs="Courier New"/>
+          <w:sz w:val="20"/>
+          <w:szCs w:val="20"/>
+        </w:rPr>
+        <w:t>).add</w:t>
+      </w:r>
+      <w:proofErr w:type="gramEnd"/>
+      <w:r>
+        <w:rPr>
+          <w:rFonts w:ascii="Courier New" w:hAnsi="Courier New" w:cs="Courier New"/>
+          <w:sz w:val="20"/>
+          <w:szCs w:val="20"/>
+        </w:rPr>
+        <w:t>(attendee5);</w:t>
       </w:r>
     </w:p>
     <w:p>
@@ -8428,6 +9152,7 @@
         <w:t xml:space="preserve"> ac = new </w:t>
       </w:r>
       <w:proofErr w:type="spellStart"/>
+      <w:proofErr w:type="gramStart"/>
       <w:r>
         <w:rPr>
           <w:rFonts w:ascii="Courier New" w:hAnsi="Courier New" w:cs="Courier New"/>
@@ -8443,6 +9168,255 @@
           <w:sz w:val="20"/>
           <w:szCs w:val="20"/>
         </w:rPr>
+        <w:t>(</w:t>
+      </w:r>
+      <w:proofErr w:type="gramEnd"/>
+      <w:r>
+        <w:rPr>
+          <w:rFonts w:ascii="Courier New" w:hAnsi="Courier New" w:cs="Courier New"/>
+          <w:sz w:val="20"/>
+          <w:szCs w:val="20"/>
+        </w:rPr>
+        <w:t>);</w:t>
+      </w:r>
+    </w:p>
+    <w:p>
+      <w:pPr>
+        <w:pBdr>
+          <w:top w:val="single" w:sz="4" w:space="1" w:color="auto"/>
+          <w:left w:val="single" w:sz="4" w:space="4" w:color="auto"/>
+          <w:bottom w:val="single" w:sz="4" w:space="1" w:color="auto"/>
+          <w:right w:val="single" w:sz="4" w:space="4" w:color="auto"/>
+        </w:pBdr>
+        <w:spacing w:after="0" w:line="240" w:lineRule="auto"/>
+        <w:rPr>
+          <w:rFonts w:ascii="Courier New" w:hAnsi="Courier New" w:cs="Courier New"/>
+          <w:sz w:val="20"/>
+          <w:szCs w:val="20"/>
+        </w:rPr>
+      </w:pPr>
+      <w:r>
+        <w:rPr>
+          <w:rFonts w:ascii="Courier New" w:hAnsi="Courier New" w:cs="Courier New"/>
+          <w:sz w:val="20"/>
+          <w:szCs w:val="20"/>
+        </w:rPr>
+        <w:t xml:space="preserve">        </w:t>
+      </w:r>
+    </w:p>
+    <w:p>
+      <w:pPr>
+        <w:pBdr>
+          <w:top w:val="single" w:sz="4" w:space="1" w:color="auto"/>
+          <w:left w:val="single" w:sz="4" w:space="4" w:color="auto"/>
+          <w:bottom w:val="single" w:sz="4" w:space="1" w:color="auto"/>
+          <w:right w:val="single" w:sz="4" w:space="4" w:color="auto"/>
+        </w:pBdr>
+        <w:spacing w:after="0" w:line="240" w:lineRule="auto"/>
+        <w:rPr>
+          <w:rFonts w:ascii="Courier New" w:hAnsi="Courier New" w:cs="Courier New"/>
+          <w:sz w:val="20"/>
+          <w:szCs w:val="20"/>
+        </w:rPr>
+      </w:pPr>
+      <w:r>
+        <w:rPr>
+          <w:rFonts w:ascii="Courier New" w:hAnsi="Courier New" w:cs="Courier New"/>
+          <w:sz w:val="20"/>
+          <w:szCs w:val="20"/>
+        </w:rPr>
+        <w:t xml:space="preserve">        Attendee attendee6 = new </w:t>
+      </w:r>
+      <w:proofErr w:type="gramStart"/>
+      <w:r>
+        <w:rPr>
+          <w:rFonts w:ascii="Courier New" w:hAnsi="Courier New" w:cs="Courier New"/>
+          <w:sz w:val="20"/>
+          <w:szCs w:val="20"/>
+        </w:rPr>
+        <w:t>Attendee(</w:t>
+      </w:r>
+      <w:proofErr w:type="gramEnd"/>
+      <w:r>
+        <w:rPr>
+          <w:rFonts w:ascii="Courier New" w:hAnsi="Courier New" w:cs="Courier New"/>
+          <w:sz w:val="20"/>
+          <w:szCs w:val="20"/>
+        </w:rPr>
+        <w:t>1005, "Samir", "35", "40");</w:t>
+      </w:r>
+    </w:p>
+    <w:p>
+      <w:pPr>
+        <w:pBdr>
+          <w:top w:val="single" w:sz="4" w:space="1" w:color="auto"/>
+          <w:left w:val="single" w:sz="4" w:space="4" w:color="auto"/>
+          <w:bottom w:val="single" w:sz="4" w:space="1" w:color="auto"/>
+          <w:right w:val="single" w:sz="4" w:space="4" w:color="auto"/>
+        </w:pBdr>
+        <w:spacing w:after="0" w:line="240" w:lineRule="auto"/>
+        <w:rPr>
+          <w:rFonts w:ascii="Courier New" w:hAnsi="Courier New" w:cs="Courier New"/>
+          <w:sz w:val="20"/>
+          <w:szCs w:val="20"/>
+        </w:rPr>
+      </w:pPr>
+      <w:r>
+        <w:rPr>
+          <w:rFonts w:ascii="Courier New" w:hAnsi="Courier New" w:cs="Courier New"/>
+          <w:sz w:val="20"/>
+          <w:szCs w:val="20"/>
+        </w:rPr>
+        <w:t xml:space="preserve">        workShop2.getAppendables(</w:t>
+      </w:r>
+      <w:proofErr w:type="gramStart"/>
+      <w:r>
+        <w:rPr>
+          <w:rFonts w:ascii="Courier New" w:hAnsi="Courier New" w:cs="Courier New"/>
+          <w:sz w:val="20"/>
+          <w:szCs w:val="20"/>
+        </w:rPr>
+        <w:t>).add</w:t>
+      </w:r>
+      <w:proofErr w:type="gramEnd"/>
+      <w:r>
+        <w:rPr>
+          <w:rFonts w:ascii="Courier New" w:hAnsi="Courier New" w:cs="Courier New"/>
+          <w:sz w:val="20"/>
+          <w:szCs w:val="20"/>
+        </w:rPr>
+        <w:t>(attendee6);</w:t>
+      </w:r>
+    </w:p>
+    <w:p>
+      <w:pPr>
+        <w:pBdr>
+          <w:top w:val="single" w:sz="4" w:space="1" w:color="auto"/>
+          <w:left w:val="single" w:sz="4" w:space="4" w:color="auto"/>
+          <w:bottom w:val="single" w:sz="4" w:space="1" w:color="auto"/>
+          <w:right w:val="single" w:sz="4" w:space="4" w:color="auto"/>
+        </w:pBdr>
+        <w:spacing w:after="0" w:line="240" w:lineRule="auto"/>
+        <w:rPr>
+          <w:rFonts w:ascii="Courier New" w:hAnsi="Courier New" w:cs="Courier New"/>
+          <w:sz w:val="20"/>
+          <w:szCs w:val="20"/>
+        </w:rPr>
+      </w:pPr>
+      <w:r>
+        <w:rPr>
+          <w:rFonts w:ascii="Courier New" w:hAnsi="Courier New" w:cs="Courier New"/>
+          <w:sz w:val="20"/>
+          <w:szCs w:val="20"/>
+        </w:rPr>
+        <w:t xml:space="preserve">        </w:t>
+      </w:r>
+      <w:proofErr w:type="spellStart"/>
+      <w:proofErr w:type="gramStart"/>
+      <w:r>
+        <w:rPr>
+          <w:rFonts w:ascii="Courier New" w:hAnsi="Courier New" w:cs="Courier New"/>
+          <w:sz w:val="20"/>
+          <w:szCs w:val="20"/>
+        </w:rPr>
+        <w:t>ac.addAttendee</w:t>
+      </w:r>
+      <w:proofErr w:type="spellEnd"/>
+      <w:proofErr w:type="gramEnd"/>
+      <w:r>
+        <w:rPr>
+          <w:rFonts w:ascii="Courier New" w:hAnsi="Courier New" w:cs="Courier New"/>
+          <w:sz w:val="20"/>
+          <w:szCs w:val="20"/>
+        </w:rPr>
+        <w:t>(workShop1);</w:t>
+      </w:r>
+    </w:p>
+    <w:p>
+      <w:pPr>
+        <w:pBdr>
+          <w:top w:val="single" w:sz="4" w:space="1" w:color="auto"/>
+          <w:left w:val="single" w:sz="4" w:space="4" w:color="auto"/>
+          <w:bottom w:val="single" w:sz="4" w:space="1" w:color="auto"/>
+          <w:right w:val="single" w:sz="4" w:space="4" w:color="auto"/>
+        </w:pBdr>
+        <w:spacing w:after="0" w:line="240" w:lineRule="auto"/>
+        <w:rPr>
+          <w:rFonts w:ascii="Courier New" w:hAnsi="Courier New" w:cs="Courier New"/>
+          <w:sz w:val="20"/>
+          <w:szCs w:val="20"/>
+        </w:rPr>
+      </w:pPr>
+      <w:r>
+        <w:rPr>
+          <w:rFonts w:ascii="Courier New" w:hAnsi="Courier New" w:cs="Courier New"/>
+          <w:sz w:val="20"/>
+          <w:szCs w:val="20"/>
+        </w:rPr>
+        <w:t xml:space="preserve">        </w:t>
+      </w:r>
+      <w:proofErr w:type="spellStart"/>
+      <w:proofErr w:type="gramStart"/>
+      <w:r>
+        <w:rPr>
+          <w:rFonts w:ascii="Courier New" w:hAnsi="Courier New" w:cs="Courier New"/>
+          <w:sz w:val="20"/>
+          <w:szCs w:val="20"/>
+        </w:rPr>
+        <w:t>ac.addAttendee</w:t>
+      </w:r>
+      <w:proofErr w:type="spellEnd"/>
+      <w:proofErr w:type="gramEnd"/>
+      <w:r>
+        <w:rPr>
+          <w:rFonts w:ascii="Courier New" w:hAnsi="Courier New" w:cs="Courier New"/>
+          <w:sz w:val="20"/>
+          <w:szCs w:val="20"/>
+        </w:rPr>
+        <w:t>(workShop2);</w:t>
+      </w:r>
+    </w:p>
+    <w:p>
+      <w:pPr>
+        <w:pBdr>
+          <w:top w:val="single" w:sz="4" w:space="1" w:color="auto"/>
+          <w:left w:val="single" w:sz="4" w:space="4" w:color="auto"/>
+          <w:bottom w:val="single" w:sz="4" w:space="1" w:color="auto"/>
+          <w:right w:val="single" w:sz="4" w:space="4" w:color="auto"/>
+        </w:pBdr>
+        <w:spacing w:after="0" w:line="240" w:lineRule="auto"/>
+        <w:rPr>
+          <w:rFonts w:ascii="Courier New" w:hAnsi="Courier New" w:cs="Courier New"/>
+          <w:sz w:val="20"/>
+          <w:szCs w:val="20"/>
+        </w:rPr>
+      </w:pPr>
+      <w:r>
+        <w:rPr>
+          <w:rFonts w:ascii="Courier New" w:hAnsi="Courier New" w:cs="Courier New"/>
+          <w:sz w:val="20"/>
+          <w:szCs w:val="20"/>
+        </w:rPr>
+        <w:t xml:space="preserve">        </w:t>
+      </w:r>
+      <w:proofErr w:type="spellStart"/>
+      <w:proofErr w:type="gramStart"/>
+      <w:r>
+        <w:rPr>
+          <w:rFonts w:ascii="Courier New" w:hAnsi="Courier New" w:cs="Courier New"/>
+          <w:sz w:val="20"/>
+          <w:szCs w:val="20"/>
+        </w:rPr>
+        <w:t>ac.diplayWorkShop</w:t>
+      </w:r>
+      <w:proofErr w:type="spellEnd"/>
+      <w:proofErr w:type="gramEnd"/>
+      <w:r>
+        <w:rPr>
+          <w:rFonts w:ascii="Courier New" w:hAnsi="Courier New" w:cs="Courier New"/>
+          <w:sz w:val="20"/>
+          <w:szCs w:val="20"/>
+        </w:rPr>
         <w:t>();</w:t>
       </w:r>
     </w:p>
@@ -8467,231 +9441,34 @@
           <w:sz w:val="20"/>
           <w:szCs w:val="20"/>
         </w:rPr>
+        <w:t xml:space="preserve">        long id = 1006;</w:t>
+      </w:r>
+    </w:p>
+    <w:p>
+      <w:pPr>
+        <w:pBdr>
+          <w:top w:val="single" w:sz="4" w:space="1" w:color="auto"/>
+          <w:left w:val="single" w:sz="4" w:space="4" w:color="auto"/>
+          <w:bottom w:val="single" w:sz="4" w:space="1" w:color="auto"/>
+          <w:right w:val="single" w:sz="4" w:space="4" w:color="auto"/>
+        </w:pBdr>
+        <w:spacing w:after="0" w:line="240" w:lineRule="auto"/>
+        <w:rPr>
+          <w:rFonts w:ascii="Courier New" w:hAnsi="Courier New" w:cs="Courier New"/>
+          <w:sz w:val="20"/>
+          <w:szCs w:val="20"/>
+        </w:rPr>
+      </w:pPr>
+      <w:r>
+        <w:rPr>
+          <w:rFonts w:ascii="Courier New" w:hAnsi="Courier New" w:cs="Courier New"/>
+          <w:sz w:val="20"/>
+          <w:szCs w:val="20"/>
+        </w:rPr>
         <w:t xml:space="preserve">        </w:t>
       </w:r>
-    </w:p>
-    <w:p>
-      <w:pPr>
-        <w:pBdr>
-          <w:top w:val="single" w:sz="4" w:space="1" w:color="auto"/>
-          <w:left w:val="single" w:sz="4" w:space="4" w:color="auto"/>
-          <w:bottom w:val="single" w:sz="4" w:space="1" w:color="auto"/>
-          <w:right w:val="single" w:sz="4" w:space="4" w:color="auto"/>
-        </w:pBdr>
-        <w:spacing w:after="0" w:line="240" w:lineRule="auto"/>
-        <w:rPr>
-          <w:rFonts w:ascii="Courier New" w:hAnsi="Courier New" w:cs="Courier New"/>
-          <w:sz w:val="20"/>
-          <w:szCs w:val="20"/>
-        </w:rPr>
-      </w:pPr>
-      <w:r>
-        <w:rPr>
-          <w:rFonts w:ascii="Courier New" w:hAnsi="Courier New" w:cs="Courier New"/>
-          <w:sz w:val="20"/>
-          <w:szCs w:val="20"/>
-        </w:rPr>
-        <w:t xml:space="preserve">        Attendee attendee6 = new Attendee(1005, "Samir", "35", "40");</w:t>
-      </w:r>
-    </w:p>
-    <w:p>
-      <w:pPr>
-        <w:pBdr>
-          <w:top w:val="single" w:sz="4" w:space="1" w:color="auto"/>
-          <w:left w:val="single" w:sz="4" w:space="4" w:color="auto"/>
-          <w:bottom w:val="single" w:sz="4" w:space="1" w:color="auto"/>
-          <w:right w:val="single" w:sz="4" w:space="4" w:color="auto"/>
-        </w:pBdr>
-        <w:spacing w:after="0" w:line="240" w:lineRule="auto"/>
-        <w:rPr>
-          <w:rFonts w:ascii="Courier New" w:hAnsi="Courier New" w:cs="Courier New"/>
-          <w:sz w:val="20"/>
-          <w:szCs w:val="20"/>
-        </w:rPr>
-      </w:pPr>
-      <w:r>
-        <w:rPr>
-          <w:rFonts w:ascii="Courier New" w:hAnsi="Courier New" w:cs="Courier New"/>
-          <w:sz w:val="20"/>
-          <w:szCs w:val="20"/>
-        </w:rPr>
-        <w:t xml:space="preserve">        workShop2.getAppendables().add(attendee6);</w:t>
-      </w:r>
-    </w:p>
-    <w:p>
-      <w:pPr>
-        <w:pBdr>
-          <w:top w:val="single" w:sz="4" w:space="1" w:color="auto"/>
-          <w:left w:val="single" w:sz="4" w:space="4" w:color="auto"/>
-          <w:bottom w:val="single" w:sz="4" w:space="1" w:color="auto"/>
-          <w:right w:val="single" w:sz="4" w:space="4" w:color="auto"/>
-        </w:pBdr>
-        <w:spacing w:after="0" w:line="240" w:lineRule="auto"/>
-        <w:rPr>
-          <w:rFonts w:ascii="Courier New" w:hAnsi="Courier New" w:cs="Courier New"/>
-          <w:sz w:val="20"/>
-          <w:szCs w:val="20"/>
-        </w:rPr>
-      </w:pPr>
-      <w:r>
-        <w:rPr>
-          <w:rFonts w:ascii="Courier New" w:hAnsi="Courier New" w:cs="Courier New"/>
-          <w:sz w:val="20"/>
-          <w:szCs w:val="20"/>
-        </w:rPr>
-        <w:t xml:space="preserve">        </w:t>
-      </w:r>
-      <w:proofErr w:type="spellStart"/>
-      <w:r>
-        <w:rPr>
-          <w:rFonts w:ascii="Courier New" w:hAnsi="Courier New" w:cs="Courier New"/>
-          <w:sz w:val="20"/>
-          <w:szCs w:val="20"/>
-        </w:rPr>
-        <w:t>ac.addAttendee</w:t>
-      </w:r>
-      <w:proofErr w:type="spellEnd"/>
-      <w:r>
-        <w:rPr>
-          <w:rFonts w:ascii="Courier New" w:hAnsi="Courier New" w:cs="Courier New"/>
-          <w:sz w:val="20"/>
-          <w:szCs w:val="20"/>
-        </w:rPr>
-        <w:t>(workShop1);</w:t>
-      </w:r>
-    </w:p>
-    <w:p>
-      <w:pPr>
-        <w:pBdr>
-          <w:top w:val="single" w:sz="4" w:space="1" w:color="auto"/>
-          <w:left w:val="single" w:sz="4" w:space="4" w:color="auto"/>
-          <w:bottom w:val="single" w:sz="4" w:space="1" w:color="auto"/>
-          <w:right w:val="single" w:sz="4" w:space="4" w:color="auto"/>
-        </w:pBdr>
-        <w:spacing w:after="0" w:line="240" w:lineRule="auto"/>
-        <w:rPr>
-          <w:rFonts w:ascii="Courier New" w:hAnsi="Courier New" w:cs="Courier New"/>
-          <w:sz w:val="20"/>
-          <w:szCs w:val="20"/>
-        </w:rPr>
-      </w:pPr>
-      <w:r>
-        <w:rPr>
-          <w:rFonts w:ascii="Courier New" w:hAnsi="Courier New" w:cs="Courier New"/>
-          <w:sz w:val="20"/>
-          <w:szCs w:val="20"/>
-        </w:rPr>
-        <w:t xml:space="preserve">        </w:t>
-      </w:r>
-      <w:proofErr w:type="spellStart"/>
-      <w:r>
-        <w:rPr>
-          <w:rFonts w:ascii="Courier New" w:hAnsi="Courier New" w:cs="Courier New"/>
-          <w:sz w:val="20"/>
-          <w:szCs w:val="20"/>
-        </w:rPr>
-        <w:t>ac.addAttendee</w:t>
-      </w:r>
-      <w:proofErr w:type="spellEnd"/>
-      <w:r>
-        <w:rPr>
-          <w:rFonts w:ascii="Courier New" w:hAnsi="Courier New" w:cs="Courier New"/>
-          <w:sz w:val="20"/>
-          <w:szCs w:val="20"/>
-        </w:rPr>
-        <w:t>(workShop2);</w:t>
-      </w:r>
-    </w:p>
-    <w:p>
-      <w:pPr>
-        <w:pBdr>
-          <w:top w:val="single" w:sz="4" w:space="1" w:color="auto"/>
-          <w:left w:val="single" w:sz="4" w:space="4" w:color="auto"/>
-          <w:bottom w:val="single" w:sz="4" w:space="1" w:color="auto"/>
-          <w:right w:val="single" w:sz="4" w:space="4" w:color="auto"/>
-        </w:pBdr>
-        <w:spacing w:after="0" w:line="240" w:lineRule="auto"/>
-        <w:rPr>
-          <w:rFonts w:ascii="Courier New" w:hAnsi="Courier New" w:cs="Courier New"/>
-          <w:sz w:val="20"/>
-          <w:szCs w:val="20"/>
-        </w:rPr>
-      </w:pPr>
-      <w:r>
-        <w:rPr>
-          <w:rFonts w:ascii="Courier New" w:hAnsi="Courier New" w:cs="Courier New"/>
-          <w:sz w:val="20"/>
-          <w:szCs w:val="20"/>
-        </w:rPr>
-        <w:t xml:space="preserve">        </w:t>
-      </w:r>
-      <w:proofErr w:type="spellStart"/>
-      <w:r>
-        <w:rPr>
-          <w:rFonts w:ascii="Courier New" w:hAnsi="Courier New" w:cs="Courier New"/>
-          <w:sz w:val="20"/>
-          <w:szCs w:val="20"/>
-        </w:rPr>
-        <w:t>ac.diplayWorkShop</w:t>
-      </w:r>
-      <w:proofErr w:type="spellEnd"/>
-      <w:r>
-        <w:rPr>
-          <w:rFonts w:ascii="Courier New" w:hAnsi="Courier New" w:cs="Courier New"/>
-          <w:sz w:val="20"/>
-          <w:szCs w:val="20"/>
-        </w:rPr>
-        <w:t>();</w:t>
-      </w:r>
-    </w:p>
-    <w:p>
-      <w:pPr>
-        <w:pBdr>
-          <w:top w:val="single" w:sz="4" w:space="1" w:color="auto"/>
-          <w:left w:val="single" w:sz="4" w:space="4" w:color="auto"/>
-          <w:bottom w:val="single" w:sz="4" w:space="1" w:color="auto"/>
-          <w:right w:val="single" w:sz="4" w:space="4" w:color="auto"/>
-        </w:pBdr>
-        <w:spacing w:after="0" w:line="240" w:lineRule="auto"/>
-        <w:rPr>
-          <w:rFonts w:ascii="Courier New" w:hAnsi="Courier New" w:cs="Courier New"/>
-          <w:sz w:val="20"/>
-          <w:szCs w:val="20"/>
-        </w:rPr>
-      </w:pPr>
-      <w:r>
-        <w:rPr>
-          <w:rFonts w:ascii="Courier New" w:hAnsi="Courier New" w:cs="Courier New"/>
-          <w:sz w:val="20"/>
-          <w:szCs w:val="20"/>
-        </w:rPr>
-        <w:t xml:space="preserve">        long id = 1006;</w:t>
-      </w:r>
-    </w:p>
-    <w:p>
-      <w:pPr>
-        <w:pBdr>
-          <w:top w:val="single" w:sz="4" w:space="1" w:color="auto"/>
-          <w:left w:val="single" w:sz="4" w:space="4" w:color="auto"/>
-          <w:bottom w:val="single" w:sz="4" w:space="1" w:color="auto"/>
-          <w:right w:val="single" w:sz="4" w:space="4" w:color="auto"/>
-        </w:pBdr>
-        <w:spacing w:after="0" w:line="240" w:lineRule="auto"/>
-        <w:rPr>
-          <w:rFonts w:ascii="Courier New" w:hAnsi="Courier New" w:cs="Courier New"/>
-          <w:sz w:val="20"/>
-          <w:szCs w:val="20"/>
-        </w:rPr>
-      </w:pPr>
-      <w:r>
-        <w:rPr>
-          <w:rFonts w:ascii="Courier New" w:hAnsi="Courier New" w:cs="Courier New"/>
-          <w:sz w:val="20"/>
-          <w:szCs w:val="20"/>
-        </w:rPr>
-        <w:t xml:space="preserve">        </w:t>
-      </w:r>
-      <w:proofErr w:type="spellStart"/>
+      <w:proofErr w:type="spellStart"/>
+      <w:proofErr w:type="gramStart"/>
       <w:r>
         <w:rPr>
           <w:rFonts w:ascii="Courier New" w:hAnsi="Courier New" w:cs="Courier New"/>
@@ -8701,6 +9478,7 @@
         <w:t>ac.removeAttendee</w:t>
       </w:r>
       <w:proofErr w:type="spellEnd"/>
+      <w:proofErr w:type="gramEnd"/>
       <w:r>
         <w:rPr>
           <w:rFonts w:ascii="Courier New" w:hAnsi="Courier New" w:cs="Courier New"/>
@@ -8856,55 +9634,109 @@
           <w:sz w:val="20"/>
           <w:szCs w:val="20"/>
         </w:rPr>
-        <w:t xml:space="preserve">attendee 1 1000  Ahmed  20  20  </w:t>
-      </w:r>
-    </w:p>
-    <w:p>
-      <w:pPr>
-        <w:pBdr>
-          <w:top w:val="single" w:sz="4" w:space="1" w:color="auto"/>
-          <w:left w:val="single" w:sz="4" w:space="4" w:color="auto"/>
-          <w:bottom w:val="single" w:sz="4" w:space="1" w:color="auto"/>
-          <w:right w:val="single" w:sz="4" w:space="4" w:color="auto"/>
-        </w:pBdr>
-        <w:spacing w:after="0" w:line="240" w:lineRule="auto"/>
-        <w:rPr>
-          <w:rFonts w:ascii="Courier New" w:hAnsi="Courier New" w:cs="Courier New"/>
-          <w:sz w:val="20"/>
-          <w:szCs w:val="20"/>
-        </w:rPr>
-      </w:pPr>
-      <w:r>
-        <w:rPr>
-          <w:rFonts w:ascii="Courier New" w:hAnsi="Courier New" w:cs="Courier New"/>
-          <w:sz w:val="20"/>
-          <w:szCs w:val="20"/>
-        </w:rPr>
-        <w:t xml:space="preserve">attendee 2 1001  Ayman  30  25  </w:t>
-      </w:r>
-    </w:p>
-    <w:p>
-      <w:pPr>
-        <w:pBdr>
-          <w:top w:val="single" w:sz="4" w:space="1" w:color="auto"/>
-          <w:left w:val="single" w:sz="4" w:space="4" w:color="auto"/>
-          <w:bottom w:val="single" w:sz="4" w:space="1" w:color="auto"/>
-          <w:right w:val="single" w:sz="4" w:space="4" w:color="auto"/>
-        </w:pBdr>
-        <w:spacing w:after="0" w:line="240" w:lineRule="auto"/>
-        <w:rPr>
-          <w:rFonts w:ascii="Courier New" w:hAnsi="Courier New" w:cs="Courier New"/>
-          <w:sz w:val="20"/>
-          <w:szCs w:val="20"/>
-        </w:rPr>
-      </w:pPr>
-      <w:r>
-        <w:rPr>
-          <w:rFonts w:ascii="Courier New" w:hAnsi="Courier New" w:cs="Courier New"/>
-          <w:sz w:val="20"/>
-          <w:szCs w:val="20"/>
-        </w:rPr>
-        <w:t xml:space="preserve">attendee 3 1002  Ali  40  30  </w:t>
+        <w:t xml:space="preserve">attendee 1 </w:t>
+      </w:r>
+      <w:proofErr w:type="gramStart"/>
+      <w:r>
+        <w:rPr>
+          <w:rFonts w:ascii="Courier New" w:hAnsi="Courier New" w:cs="Courier New"/>
+          <w:sz w:val="20"/>
+          <w:szCs w:val="20"/>
+        </w:rPr>
+        <w:t>1000  Ahmed</w:t>
+      </w:r>
+      <w:proofErr w:type="gramEnd"/>
+      <w:r>
+        <w:rPr>
+          <w:rFonts w:ascii="Courier New" w:hAnsi="Courier New" w:cs="Courier New"/>
+          <w:sz w:val="20"/>
+          <w:szCs w:val="20"/>
+        </w:rPr>
+        <w:t xml:space="preserve">  20  20  </w:t>
+      </w:r>
+    </w:p>
+    <w:p>
+      <w:pPr>
+        <w:pBdr>
+          <w:top w:val="single" w:sz="4" w:space="1" w:color="auto"/>
+          <w:left w:val="single" w:sz="4" w:space="4" w:color="auto"/>
+          <w:bottom w:val="single" w:sz="4" w:space="1" w:color="auto"/>
+          <w:right w:val="single" w:sz="4" w:space="4" w:color="auto"/>
+        </w:pBdr>
+        <w:spacing w:after="0" w:line="240" w:lineRule="auto"/>
+        <w:rPr>
+          <w:rFonts w:ascii="Courier New" w:hAnsi="Courier New" w:cs="Courier New"/>
+          <w:sz w:val="20"/>
+          <w:szCs w:val="20"/>
+        </w:rPr>
+      </w:pPr>
+      <w:r>
+        <w:rPr>
+          <w:rFonts w:ascii="Courier New" w:hAnsi="Courier New" w:cs="Courier New"/>
+          <w:sz w:val="20"/>
+          <w:szCs w:val="20"/>
+        </w:rPr>
+        <w:t xml:space="preserve">attendee 2 </w:t>
+      </w:r>
+      <w:proofErr w:type="gramStart"/>
+      <w:r>
+        <w:rPr>
+          <w:rFonts w:ascii="Courier New" w:hAnsi="Courier New" w:cs="Courier New"/>
+          <w:sz w:val="20"/>
+          <w:szCs w:val="20"/>
+        </w:rPr>
+        <w:t>1001  Ayman</w:t>
+      </w:r>
+      <w:proofErr w:type="gramEnd"/>
+      <w:r>
+        <w:rPr>
+          <w:rFonts w:ascii="Courier New" w:hAnsi="Courier New" w:cs="Courier New"/>
+          <w:sz w:val="20"/>
+          <w:szCs w:val="20"/>
+        </w:rPr>
+        <w:t xml:space="preserve">  30  25  </w:t>
+      </w:r>
+    </w:p>
+    <w:p>
+      <w:pPr>
+        <w:pBdr>
+          <w:top w:val="single" w:sz="4" w:space="1" w:color="auto"/>
+          <w:left w:val="single" w:sz="4" w:space="4" w:color="auto"/>
+          <w:bottom w:val="single" w:sz="4" w:space="1" w:color="auto"/>
+          <w:right w:val="single" w:sz="4" w:space="4" w:color="auto"/>
+        </w:pBdr>
+        <w:spacing w:after="0" w:line="240" w:lineRule="auto"/>
+        <w:rPr>
+          <w:rFonts w:ascii="Courier New" w:hAnsi="Courier New" w:cs="Courier New"/>
+          <w:sz w:val="20"/>
+          <w:szCs w:val="20"/>
+        </w:rPr>
+      </w:pPr>
+      <w:r>
+        <w:rPr>
+          <w:rFonts w:ascii="Courier New" w:hAnsi="Courier New" w:cs="Courier New"/>
+          <w:sz w:val="20"/>
+          <w:szCs w:val="20"/>
+        </w:rPr>
+        <w:t xml:space="preserve">attendee 3 </w:t>
+      </w:r>
+      <w:proofErr w:type="gramStart"/>
+      <w:r>
+        <w:rPr>
+          <w:rFonts w:ascii="Courier New" w:hAnsi="Courier New" w:cs="Courier New"/>
+          <w:sz w:val="20"/>
+          <w:szCs w:val="20"/>
+        </w:rPr>
+        <w:t>1002  Ali</w:t>
+      </w:r>
+      <w:proofErr w:type="gramEnd"/>
+      <w:r>
+        <w:rPr>
+          <w:rFonts w:ascii="Courier New" w:hAnsi="Courier New" w:cs="Courier New"/>
+          <w:sz w:val="20"/>
+          <w:szCs w:val="20"/>
+        </w:rPr>
+        <w:t xml:space="preserve">  40  30  </w:t>
       </w:r>
     </w:p>
     <w:p>
@@ -8962,55 +9794,109 @@
           <w:sz w:val="20"/>
           <w:szCs w:val="20"/>
         </w:rPr>
-        <w:t xml:space="preserve">attendee 1 1003  Atef  45  25  </w:t>
-      </w:r>
-    </w:p>
-    <w:p>
-      <w:pPr>
-        <w:pBdr>
-          <w:top w:val="single" w:sz="4" w:space="1" w:color="auto"/>
-          <w:left w:val="single" w:sz="4" w:space="4" w:color="auto"/>
-          <w:bottom w:val="single" w:sz="4" w:space="1" w:color="auto"/>
-          <w:right w:val="single" w:sz="4" w:space="4" w:color="auto"/>
-        </w:pBdr>
-        <w:spacing w:after="0" w:line="240" w:lineRule="auto"/>
-        <w:rPr>
-          <w:rFonts w:ascii="Courier New" w:hAnsi="Courier New" w:cs="Courier New"/>
-          <w:sz w:val="20"/>
-          <w:szCs w:val="20"/>
-        </w:rPr>
-      </w:pPr>
-      <w:r>
-        <w:rPr>
-          <w:rFonts w:ascii="Courier New" w:hAnsi="Courier New" w:cs="Courier New"/>
-          <w:sz w:val="20"/>
-          <w:szCs w:val="20"/>
-        </w:rPr>
-        <w:t xml:space="preserve">attendee 2 1004  Samir  35  40  </w:t>
-      </w:r>
-    </w:p>
-    <w:p>
-      <w:pPr>
-        <w:pBdr>
-          <w:top w:val="single" w:sz="4" w:space="1" w:color="auto"/>
-          <w:left w:val="single" w:sz="4" w:space="4" w:color="auto"/>
-          <w:bottom w:val="single" w:sz="4" w:space="1" w:color="auto"/>
-          <w:right w:val="single" w:sz="4" w:space="4" w:color="auto"/>
-        </w:pBdr>
-        <w:spacing w:after="0" w:line="240" w:lineRule="auto"/>
-        <w:rPr>
-          <w:rFonts w:ascii="Courier New" w:hAnsi="Courier New" w:cs="Courier New"/>
-          <w:sz w:val="20"/>
-          <w:szCs w:val="20"/>
-        </w:rPr>
-      </w:pPr>
-      <w:r>
-        <w:rPr>
-          <w:rFonts w:ascii="Courier New" w:hAnsi="Courier New" w:cs="Courier New"/>
-          <w:sz w:val="20"/>
-          <w:szCs w:val="20"/>
-        </w:rPr>
-        <w:t xml:space="preserve">attendee 3 1005  Samir  35  40  </w:t>
+        <w:t xml:space="preserve">attendee 1 </w:t>
+      </w:r>
+      <w:proofErr w:type="gramStart"/>
+      <w:r>
+        <w:rPr>
+          <w:rFonts w:ascii="Courier New" w:hAnsi="Courier New" w:cs="Courier New"/>
+          <w:sz w:val="20"/>
+          <w:szCs w:val="20"/>
+        </w:rPr>
+        <w:t>1003  Atef</w:t>
+      </w:r>
+      <w:proofErr w:type="gramEnd"/>
+      <w:r>
+        <w:rPr>
+          <w:rFonts w:ascii="Courier New" w:hAnsi="Courier New" w:cs="Courier New"/>
+          <w:sz w:val="20"/>
+          <w:szCs w:val="20"/>
+        </w:rPr>
+        <w:t xml:space="preserve">  45  25  </w:t>
+      </w:r>
+    </w:p>
+    <w:p>
+      <w:pPr>
+        <w:pBdr>
+          <w:top w:val="single" w:sz="4" w:space="1" w:color="auto"/>
+          <w:left w:val="single" w:sz="4" w:space="4" w:color="auto"/>
+          <w:bottom w:val="single" w:sz="4" w:space="1" w:color="auto"/>
+          <w:right w:val="single" w:sz="4" w:space="4" w:color="auto"/>
+        </w:pBdr>
+        <w:spacing w:after="0" w:line="240" w:lineRule="auto"/>
+        <w:rPr>
+          <w:rFonts w:ascii="Courier New" w:hAnsi="Courier New" w:cs="Courier New"/>
+          <w:sz w:val="20"/>
+          <w:szCs w:val="20"/>
+        </w:rPr>
+      </w:pPr>
+      <w:r>
+        <w:rPr>
+          <w:rFonts w:ascii="Courier New" w:hAnsi="Courier New" w:cs="Courier New"/>
+          <w:sz w:val="20"/>
+          <w:szCs w:val="20"/>
+        </w:rPr>
+        <w:t xml:space="preserve">attendee 2 </w:t>
+      </w:r>
+      <w:proofErr w:type="gramStart"/>
+      <w:r>
+        <w:rPr>
+          <w:rFonts w:ascii="Courier New" w:hAnsi="Courier New" w:cs="Courier New"/>
+          <w:sz w:val="20"/>
+          <w:szCs w:val="20"/>
+        </w:rPr>
+        <w:t>1004  Samir</w:t>
+      </w:r>
+      <w:proofErr w:type="gramEnd"/>
+      <w:r>
+        <w:rPr>
+          <w:rFonts w:ascii="Courier New" w:hAnsi="Courier New" w:cs="Courier New"/>
+          <w:sz w:val="20"/>
+          <w:szCs w:val="20"/>
+        </w:rPr>
+        <w:t xml:space="preserve">  35  40  </w:t>
+      </w:r>
+    </w:p>
+    <w:p>
+      <w:pPr>
+        <w:pBdr>
+          <w:top w:val="single" w:sz="4" w:space="1" w:color="auto"/>
+          <w:left w:val="single" w:sz="4" w:space="4" w:color="auto"/>
+          <w:bottom w:val="single" w:sz="4" w:space="1" w:color="auto"/>
+          <w:right w:val="single" w:sz="4" w:space="4" w:color="auto"/>
+        </w:pBdr>
+        <w:spacing w:after="0" w:line="240" w:lineRule="auto"/>
+        <w:rPr>
+          <w:rFonts w:ascii="Courier New" w:hAnsi="Courier New" w:cs="Courier New"/>
+          <w:sz w:val="20"/>
+          <w:szCs w:val="20"/>
+        </w:rPr>
+      </w:pPr>
+      <w:r>
+        <w:rPr>
+          <w:rFonts w:ascii="Courier New" w:hAnsi="Courier New" w:cs="Courier New"/>
+          <w:sz w:val="20"/>
+          <w:szCs w:val="20"/>
+        </w:rPr>
+        <w:t xml:space="preserve">attendee 3 </w:t>
+      </w:r>
+      <w:proofErr w:type="gramStart"/>
+      <w:r>
+        <w:rPr>
+          <w:rFonts w:ascii="Courier New" w:hAnsi="Courier New" w:cs="Courier New"/>
+          <w:sz w:val="20"/>
+          <w:szCs w:val="20"/>
+        </w:rPr>
+        <w:t>1005  Samir</w:t>
+      </w:r>
+      <w:proofErr w:type="gramEnd"/>
+      <w:r>
+        <w:rPr>
+          <w:rFonts w:ascii="Courier New" w:hAnsi="Courier New" w:cs="Courier New"/>
+          <w:sz w:val="20"/>
+          <w:szCs w:val="20"/>
+        </w:rPr>
+        <w:t xml:space="preserve">  35  40  </w:t>
       </w:r>
     </w:p>
     <w:p>
@@ -9142,13 +10028,23 @@
         <w:t xml:space="preserve">import </w:t>
       </w:r>
       <w:proofErr w:type="spellStart"/>
-      <w:r>
-        <w:rPr>
-          <w:rFonts w:ascii="Courier New" w:hAnsi="Courier New" w:cs="Courier New"/>
-          <w:sz w:val="20"/>
-          <w:szCs w:val="20"/>
-        </w:rPr>
-        <w:t>java.util.ArrayList</w:t>
+      <w:proofErr w:type="gramStart"/>
+      <w:r>
+        <w:rPr>
+          <w:rFonts w:ascii="Courier New" w:hAnsi="Courier New" w:cs="Courier New"/>
+          <w:sz w:val="20"/>
+          <w:szCs w:val="20"/>
+        </w:rPr>
+        <w:t>java.util</w:t>
+      </w:r>
+      <w:proofErr w:type="gramEnd"/>
+      <w:r>
+        <w:rPr>
+          <w:rFonts w:ascii="Courier New" w:hAnsi="Courier New" w:cs="Courier New"/>
+          <w:sz w:val="20"/>
+          <w:szCs w:val="20"/>
+        </w:rPr>
+        <w:t>.ArrayList</w:t>
       </w:r>
       <w:proofErr w:type="spellEnd"/>
       <w:r>
@@ -9184,13 +10080,23 @@
         <w:t xml:space="preserve">import </w:t>
       </w:r>
       <w:proofErr w:type="spellStart"/>
-      <w:r>
-        <w:rPr>
-          <w:rFonts w:ascii="Courier New" w:hAnsi="Courier New" w:cs="Courier New"/>
-          <w:sz w:val="20"/>
-          <w:szCs w:val="20"/>
-        </w:rPr>
-        <w:t>java.util.List</w:t>
+      <w:proofErr w:type="gramStart"/>
+      <w:r>
+        <w:rPr>
+          <w:rFonts w:ascii="Courier New" w:hAnsi="Courier New" w:cs="Courier New"/>
+          <w:sz w:val="20"/>
+          <w:szCs w:val="20"/>
+        </w:rPr>
+        <w:t>java.util</w:t>
+      </w:r>
+      <w:proofErr w:type="gramEnd"/>
+      <w:r>
+        <w:rPr>
+          <w:rFonts w:ascii="Courier New" w:hAnsi="Courier New" w:cs="Courier New"/>
+          <w:sz w:val="20"/>
+          <w:szCs w:val="20"/>
+        </w:rPr>
+        <w:t>.List</w:t>
       </w:r>
       <w:proofErr w:type="spellEnd"/>
       <w:r>
@@ -9226,13 +10132,23 @@
         <w:t xml:space="preserve">import </w:t>
       </w:r>
       <w:proofErr w:type="spellStart"/>
-      <w:r>
-        <w:rPr>
-          <w:rFonts w:ascii="Courier New" w:hAnsi="Courier New" w:cs="Courier New"/>
-          <w:sz w:val="20"/>
-          <w:szCs w:val="20"/>
-        </w:rPr>
-        <w:t>java.util.Observable</w:t>
+      <w:proofErr w:type="gramStart"/>
+      <w:r>
+        <w:rPr>
+          <w:rFonts w:ascii="Courier New" w:hAnsi="Courier New" w:cs="Courier New"/>
+          <w:sz w:val="20"/>
+          <w:szCs w:val="20"/>
+        </w:rPr>
+        <w:t>java.util</w:t>
+      </w:r>
+      <w:proofErr w:type="gramEnd"/>
+      <w:r>
+        <w:rPr>
+          <w:rFonts w:ascii="Courier New" w:hAnsi="Courier New" w:cs="Courier New"/>
+          <w:sz w:val="20"/>
+          <w:szCs w:val="20"/>
+        </w:rPr>
+        <w:t>.Observable</w:t>
       </w:r>
       <w:proofErr w:type="spellEnd"/>
       <w:r>
@@ -9268,13 +10184,23 @@
         <w:t xml:space="preserve">import </w:t>
       </w:r>
       <w:proofErr w:type="spellStart"/>
-      <w:r>
-        <w:rPr>
-          <w:rFonts w:ascii="Courier New" w:hAnsi="Courier New" w:cs="Courier New"/>
-          <w:sz w:val="20"/>
-          <w:szCs w:val="20"/>
-        </w:rPr>
-        <w:t>javafx.collections.FXCollections</w:t>
+      <w:proofErr w:type="gramStart"/>
+      <w:r>
+        <w:rPr>
+          <w:rFonts w:ascii="Courier New" w:hAnsi="Courier New" w:cs="Courier New"/>
+          <w:sz w:val="20"/>
+          <w:szCs w:val="20"/>
+        </w:rPr>
+        <w:t>javafx.collections</w:t>
+      </w:r>
+      <w:proofErr w:type="gramEnd"/>
+      <w:r>
+        <w:rPr>
+          <w:rFonts w:ascii="Courier New" w:hAnsi="Courier New" w:cs="Courier New"/>
+          <w:sz w:val="20"/>
+          <w:szCs w:val="20"/>
+        </w:rPr>
+        <w:t>.FXCollections</w:t>
       </w:r>
       <w:proofErr w:type="spellEnd"/>
       <w:r>
@@ -9310,13 +10236,23 @@
         <w:t xml:space="preserve">import </w:t>
       </w:r>
       <w:proofErr w:type="spellStart"/>
-      <w:r>
-        <w:rPr>
-          <w:rFonts w:ascii="Courier New" w:hAnsi="Courier New" w:cs="Courier New"/>
-          <w:sz w:val="20"/>
-          <w:szCs w:val="20"/>
-        </w:rPr>
-        <w:t>javafx.collections.ObservableList</w:t>
+      <w:proofErr w:type="gramStart"/>
+      <w:r>
+        <w:rPr>
+          <w:rFonts w:ascii="Courier New" w:hAnsi="Courier New" w:cs="Courier New"/>
+          <w:sz w:val="20"/>
+          <w:szCs w:val="20"/>
+        </w:rPr>
+        <w:t>javafx.collections</w:t>
+      </w:r>
+      <w:proofErr w:type="gramEnd"/>
+      <w:r>
+        <w:rPr>
+          <w:rFonts w:ascii="Courier New" w:hAnsi="Courier New" w:cs="Courier New"/>
+          <w:sz w:val="20"/>
+          <w:szCs w:val="20"/>
+        </w:rPr>
+        <w:t>.ObservableList</w:t>
       </w:r>
       <w:proofErr w:type="spellEnd"/>
       <w:r>
@@ -9352,13 +10288,23 @@
         <w:t xml:space="preserve">import </w:t>
       </w:r>
       <w:proofErr w:type="spellStart"/>
-      <w:r>
-        <w:rPr>
-          <w:rFonts w:ascii="Courier New" w:hAnsi="Courier New" w:cs="Courier New"/>
-          <w:sz w:val="20"/>
-          <w:szCs w:val="20"/>
-        </w:rPr>
-        <w:t>javafx.event.ActionEvent</w:t>
+      <w:proofErr w:type="gramStart"/>
+      <w:r>
+        <w:rPr>
+          <w:rFonts w:ascii="Courier New" w:hAnsi="Courier New" w:cs="Courier New"/>
+          <w:sz w:val="20"/>
+          <w:szCs w:val="20"/>
+        </w:rPr>
+        <w:t>javafx.event</w:t>
+      </w:r>
+      <w:proofErr w:type="gramEnd"/>
+      <w:r>
+        <w:rPr>
+          <w:rFonts w:ascii="Courier New" w:hAnsi="Courier New" w:cs="Courier New"/>
+          <w:sz w:val="20"/>
+          <w:szCs w:val="20"/>
+        </w:rPr>
+        <w:t>.ActionEvent</w:t>
       </w:r>
       <w:proofErr w:type="spellEnd"/>
       <w:r>
@@ -9394,13 +10340,23 @@
         <w:t xml:space="preserve">import </w:t>
       </w:r>
       <w:proofErr w:type="spellStart"/>
-      <w:r>
-        <w:rPr>
-          <w:rFonts w:ascii="Courier New" w:hAnsi="Courier New" w:cs="Courier New"/>
-          <w:sz w:val="20"/>
-          <w:szCs w:val="20"/>
-        </w:rPr>
-        <w:t>javafx.fxml.FXML</w:t>
+      <w:proofErr w:type="gramStart"/>
+      <w:r>
+        <w:rPr>
+          <w:rFonts w:ascii="Courier New" w:hAnsi="Courier New" w:cs="Courier New"/>
+          <w:sz w:val="20"/>
+          <w:szCs w:val="20"/>
+        </w:rPr>
+        <w:t>javafx.fxml</w:t>
+      </w:r>
+      <w:proofErr w:type="gramEnd"/>
+      <w:r>
+        <w:rPr>
+          <w:rFonts w:ascii="Courier New" w:hAnsi="Courier New" w:cs="Courier New"/>
+          <w:sz w:val="20"/>
+          <w:szCs w:val="20"/>
+        </w:rPr>
+        <w:t>.FXML</w:t>
       </w:r>
       <w:proofErr w:type="spellEnd"/>
       <w:r>
@@ -9436,13 +10392,23 @@
         <w:t xml:space="preserve">import </w:t>
       </w:r>
       <w:proofErr w:type="spellStart"/>
-      <w:r>
-        <w:rPr>
-          <w:rFonts w:ascii="Courier New" w:hAnsi="Courier New" w:cs="Courier New"/>
-          <w:sz w:val="20"/>
-          <w:szCs w:val="20"/>
-        </w:rPr>
-        <w:t>javafx.scene.control.Button</w:t>
+      <w:proofErr w:type="gramStart"/>
+      <w:r>
+        <w:rPr>
+          <w:rFonts w:ascii="Courier New" w:hAnsi="Courier New" w:cs="Courier New"/>
+          <w:sz w:val="20"/>
+          <w:szCs w:val="20"/>
+        </w:rPr>
+        <w:t>javafx.scene</w:t>
+      </w:r>
+      <w:proofErr w:type="gramEnd"/>
+      <w:r>
+        <w:rPr>
+          <w:rFonts w:ascii="Courier New" w:hAnsi="Courier New" w:cs="Courier New"/>
+          <w:sz w:val="20"/>
+          <w:szCs w:val="20"/>
+        </w:rPr>
+        <w:t>.control.Button</w:t>
       </w:r>
       <w:proofErr w:type="spellEnd"/>
       <w:r>
@@ -9478,13 +10444,23 @@
         <w:t xml:space="preserve">import </w:t>
       </w:r>
       <w:proofErr w:type="spellStart"/>
-      <w:r>
-        <w:rPr>
-          <w:rFonts w:ascii="Courier New" w:hAnsi="Courier New" w:cs="Courier New"/>
-          <w:sz w:val="20"/>
-          <w:szCs w:val="20"/>
-        </w:rPr>
-        <w:t>javafx.scene.control.TableColumn</w:t>
+      <w:proofErr w:type="gramStart"/>
+      <w:r>
+        <w:rPr>
+          <w:rFonts w:ascii="Courier New" w:hAnsi="Courier New" w:cs="Courier New"/>
+          <w:sz w:val="20"/>
+          <w:szCs w:val="20"/>
+        </w:rPr>
+        <w:t>javafx.scene</w:t>
+      </w:r>
+      <w:proofErr w:type="gramEnd"/>
+      <w:r>
+        <w:rPr>
+          <w:rFonts w:ascii="Courier New" w:hAnsi="Courier New" w:cs="Courier New"/>
+          <w:sz w:val="20"/>
+          <w:szCs w:val="20"/>
+        </w:rPr>
+        <w:t>.control.TableColumn</w:t>
       </w:r>
       <w:proofErr w:type="spellEnd"/>
       <w:r>
@@ -9520,13 +10496,23 @@
         <w:t xml:space="preserve">import </w:t>
       </w:r>
       <w:proofErr w:type="spellStart"/>
-      <w:r>
-        <w:rPr>
-          <w:rFonts w:ascii="Courier New" w:hAnsi="Courier New" w:cs="Courier New"/>
-          <w:sz w:val="20"/>
-          <w:szCs w:val="20"/>
-        </w:rPr>
-        <w:t>javafx.scene.control.TableView</w:t>
+      <w:proofErr w:type="gramStart"/>
+      <w:r>
+        <w:rPr>
+          <w:rFonts w:ascii="Courier New" w:hAnsi="Courier New" w:cs="Courier New"/>
+          <w:sz w:val="20"/>
+          <w:szCs w:val="20"/>
+        </w:rPr>
+        <w:t>javafx.scene</w:t>
+      </w:r>
+      <w:proofErr w:type="gramEnd"/>
+      <w:r>
+        <w:rPr>
+          <w:rFonts w:ascii="Courier New" w:hAnsi="Courier New" w:cs="Courier New"/>
+          <w:sz w:val="20"/>
+          <w:szCs w:val="20"/>
+        </w:rPr>
+        <w:t>.control.TableView</w:t>
       </w:r>
       <w:proofErr w:type="spellEnd"/>
       <w:r>
@@ -9562,13 +10548,23 @@
         <w:t xml:space="preserve">import </w:t>
       </w:r>
       <w:proofErr w:type="spellStart"/>
-      <w:r>
-        <w:rPr>
-          <w:rFonts w:ascii="Courier New" w:hAnsi="Courier New" w:cs="Courier New"/>
-          <w:sz w:val="20"/>
-          <w:szCs w:val="20"/>
-        </w:rPr>
-        <w:t>javafx.scene.control.TextField</w:t>
+      <w:proofErr w:type="gramStart"/>
+      <w:r>
+        <w:rPr>
+          <w:rFonts w:ascii="Courier New" w:hAnsi="Courier New" w:cs="Courier New"/>
+          <w:sz w:val="20"/>
+          <w:szCs w:val="20"/>
+        </w:rPr>
+        <w:t>javafx.scene</w:t>
+      </w:r>
+      <w:proofErr w:type="gramEnd"/>
+      <w:r>
+        <w:rPr>
+          <w:rFonts w:ascii="Courier New" w:hAnsi="Courier New" w:cs="Courier New"/>
+          <w:sz w:val="20"/>
+          <w:szCs w:val="20"/>
+        </w:rPr>
+        <w:t>.control.TextField</w:t>
       </w:r>
       <w:proofErr w:type="spellEnd"/>
       <w:r>
@@ -9604,13 +10600,23 @@
         <w:t xml:space="preserve">import </w:t>
       </w:r>
       <w:proofErr w:type="spellStart"/>
-      <w:r>
-        <w:rPr>
-          <w:rFonts w:ascii="Courier New" w:hAnsi="Courier New" w:cs="Courier New"/>
-          <w:sz w:val="20"/>
-          <w:szCs w:val="20"/>
-        </w:rPr>
-        <w:t>javafx.scene.control.cell.PropertyValueFactory</w:t>
+      <w:proofErr w:type="gramStart"/>
+      <w:r>
+        <w:rPr>
+          <w:rFonts w:ascii="Courier New" w:hAnsi="Courier New" w:cs="Courier New"/>
+          <w:sz w:val="20"/>
+          <w:szCs w:val="20"/>
+        </w:rPr>
+        <w:t>javafx.scene</w:t>
+      </w:r>
+      <w:proofErr w:type="gramEnd"/>
+      <w:r>
+        <w:rPr>
+          <w:rFonts w:ascii="Courier New" w:hAnsi="Courier New" w:cs="Courier New"/>
+          <w:sz w:val="20"/>
+          <w:szCs w:val="20"/>
+        </w:rPr>
+        <w:t>.control.cell.PropertyValueFactory</w:t>
       </w:r>
       <w:proofErr w:type="spellEnd"/>
       <w:r>
@@ -9731,7 +10737,25 @@
           <w:sz w:val="20"/>
           <w:szCs w:val="20"/>
         </w:rPr>
-        <w:t xml:space="preserve"> * and open the template in the editor.</w:t>
+        <w:t xml:space="preserve"> * </w:t>
+      </w:r>
+      <w:proofErr w:type="gramStart"/>
+      <w:r>
+        <w:rPr>
+          <w:rFonts w:ascii="Courier New" w:hAnsi="Courier New" w:cs="Courier New"/>
+          <w:sz w:val="20"/>
+          <w:szCs w:val="20"/>
+        </w:rPr>
+        <w:t>and</w:t>
+      </w:r>
+      <w:proofErr w:type="gramEnd"/>
+      <w:r>
+        <w:rPr>
+          <w:rFonts w:ascii="Courier New" w:hAnsi="Courier New" w:cs="Courier New"/>
+          <w:sz w:val="20"/>
+          <w:szCs w:val="20"/>
+        </w:rPr>
+        <w:t xml:space="preserve"> open the template in the editor.</w:t>
       </w:r>
     </w:p>
     <w:p>
@@ -11236,7 +12260,25 @@
           <w:sz w:val="20"/>
           <w:szCs w:val="20"/>
         </w:rPr>
-        <w:t>&lt;&gt;();</w:t>
+        <w:t>&lt;</w:t>
+      </w:r>
+      <w:proofErr w:type="gramStart"/>
+      <w:r>
+        <w:rPr>
+          <w:rFonts w:ascii="Courier New" w:hAnsi="Courier New" w:cs="Courier New"/>
+          <w:sz w:val="20"/>
+          <w:szCs w:val="20"/>
+        </w:rPr>
+        <w:t>&gt;(</w:t>
+      </w:r>
+      <w:proofErr w:type="gramEnd"/>
+      <w:r>
+        <w:rPr>
+          <w:rFonts w:ascii="Courier New" w:hAnsi="Courier New" w:cs="Courier New"/>
+          <w:sz w:val="20"/>
+          <w:szCs w:val="20"/>
+        </w:rPr>
+        <w:t>);</w:t>
       </w:r>
     </w:p>
     <w:p>
@@ -11300,9 +12342,19 @@
           <w:sz w:val="20"/>
           <w:szCs w:val="20"/>
         </w:rPr>
-        <w:t xml:space="preserve">    void show(</w:t>
-      </w:r>
-      <w:proofErr w:type="spellStart"/>
+        <w:t xml:space="preserve">    void </w:t>
+      </w:r>
+      <w:proofErr w:type="gramStart"/>
+      <w:r>
+        <w:rPr>
+          <w:rFonts w:ascii="Courier New" w:hAnsi="Courier New" w:cs="Courier New"/>
+          <w:sz w:val="20"/>
+          <w:szCs w:val="20"/>
+        </w:rPr>
+        <w:t>show(</w:t>
+      </w:r>
+      <w:proofErr w:type="spellStart"/>
+      <w:proofErr w:type="gramEnd"/>
       <w:r>
         <w:rPr>
           <w:rFonts w:ascii="Courier New" w:hAnsi="Courier New" w:cs="Courier New"/>
@@ -11361,6 +12413,7 @@
         <w:t xml:space="preserve">        </w:t>
       </w:r>
       <w:proofErr w:type="spellStart"/>
+      <w:proofErr w:type="gramStart"/>
       <w:r>
         <w:rPr>
           <w:rFonts w:ascii="Courier New" w:hAnsi="Courier New" w:cs="Courier New"/>
@@ -11370,6 +12423,7 @@
         <w:t>workname.setCellValueFactory</w:t>
       </w:r>
       <w:proofErr w:type="spellEnd"/>
+      <w:proofErr w:type="gramEnd"/>
       <w:r>
         <w:rPr>
           <w:rFonts w:ascii="Courier New" w:hAnsi="Courier New" w:cs="Courier New"/>
@@ -11487,6 +12541,7 @@
         <w:t xml:space="preserve">        </w:t>
       </w:r>
       <w:proofErr w:type="spellStart"/>
+      <w:proofErr w:type="gramStart"/>
       <w:r>
         <w:rPr>
           <w:rFonts w:ascii="Courier New" w:hAnsi="Courier New" w:cs="Courier New"/>
@@ -11496,6 +12551,7 @@
         <w:t>id.setCellValueFactory</w:t>
       </w:r>
       <w:proofErr w:type="spellEnd"/>
+      <w:proofErr w:type="gramEnd"/>
       <w:r>
         <w:rPr>
           <w:rFonts w:ascii="Courier New" w:hAnsi="Courier New" w:cs="Courier New"/>
@@ -11739,6 +12795,7 @@
         <w:t xml:space="preserve">        </w:t>
       </w:r>
       <w:proofErr w:type="spellStart"/>
+      <w:proofErr w:type="gramStart"/>
       <w:r>
         <w:rPr>
           <w:rFonts w:ascii="Courier New" w:hAnsi="Courier New" w:cs="Courier New"/>
@@ -11748,6 +12805,7 @@
         <w:t>number.setCellValueFactory</w:t>
       </w:r>
       <w:proofErr w:type="spellEnd"/>
+      <w:proofErr w:type="gramEnd"/>
       <w:r>
         <w:rPr>
           <w:rFonts w:ascii="Courier New" w:hAnsi="Courier New" w:cs="Courier New"/>
@@ -11847,6 +12905,7 @@
         <w:t xml:space="preserve">        </w:t>
       </w:r>
       <w:proofErr w:type="spellStart"/>
+      <w:proofErr w:type="gramStart"/>
       <w:r>
         <w:rPr>
           <w:rFonts w:ascii="Courier New" w:hAnsi="Courier New" w:cs="Courier New"/>
@@ -11856,6 +12915,7 @@
         <w:t>age.setCellValueFactory</w:t>
       </w:r>
       <w:proofErr w:type="spellEnd"/>
+      <w:proofErr w:type="gramEnd"/>
       <w:r>
         <w:rPr>
           <w:rFonts w:ascii="Courier New" w:hAnsi="Courier New" w:cs="Courier New"/>
@@ -11973,6 +13033,7 @@
         <w:t>(</w:t>
       </w:r>
       <w:proofErr w:type="spellStart"/>
+      <w:proofErr w:type="gramStart"/>
       <w:r>
         <w:rPr>
           <w:rFonts w:ascii="Courier New" w:hAnsi="Courier New" w:cs="Courier New"/>
@@ -11988,6 +13049,77 @@
           <w:sz w:val="20"/>
           <w:szCs w:val="20"/>
         </w:rPr>
+        <w:t>(</w:t>
+      </w:r>
+      <w:proofErr w:type="gramEnd"/>
+      <w:r>
+        <w:rPr>
+          <w:rFonts w:ascii="Courier New" w:hAnsi="Courier New" w:cs="Courier New"/>
+          <w:sz w:val="20"/>
+          <w:szCs w:val="20"/>
+        </w:rPr>
+        <w:t>));</w:t>
+      </w:r>
+    </w:p>
+    <w:p>
+      <w:pPr>
+        <w:pBdr>
+          <w:top w:val="single" w:sz="4" w:space="1" w:color="auto"/>
+          <w:left w:val="single" w:sz="4" w:space="4" w:color="auto"/>
+          <w:bottom w:val="single" w:sz="4" w:space="0" w:color="auto"/>
+          <w:right w:val="single" w:sz="4" w:space="4" w:color="auto"/>
+        </w:pBdr>
+        <w:spacing w:after="0" w:line="240" w:lineRule="auto"/>
+        <w:rPr>
+          <w:rFonts w:ascii="Courier New" w:hAnsi="Courier New" w:cs="Courier New"/>
+          <w:sz w:val="20"/>
+          <w:szCs w:val="20"/>
+        </w:rPr>
+      </w:pPr>
+      <w:r>
+        <w:rPr>
+          <w:rFonts w:ascii="Courier New" w:hAnsi="Courier New" w:cs="Courier New"/>
+          <w:sz w:val="20"/>
+          <w:szCs w:val="20"/>
+        </w:rPr>
+        <w:t xml:space="preserve">        </w:t>
+      </w:r>
+      <w:proofErr w:type="spellStart"/>
+      <w:proofErr w:type="gramStart"/>
+      <w:r>
+        <w:rPr>
+          <w:rFonts w:ascii="Courier New" w:hAnsi="Courier New" w:cs="Courier New"/>
+          <w:sz w:val="20"/>
+          <w:szCs w:val="20"/>
+        </w:rPr>
+        <w:t>persons.setItems</w:t>
+      </w:r>
+      <w:proofErr w:type="spellEnd"/>
+      <w:proofErr w:type="gramEnd"/>
+      <w:r>
+        <w:rPr>
+          <w:rFonts w:ascii="Courier New" w:hAnsi="Courier New" w:cs="Courier New"/>
+          <w:sz w:val="20"/>
+          <w:szCs w:val="20"/>
+        </w:rPr>
+        <w:t>(</w:t>
+      </w:r>
+      <w:proofErr w:type="spellStart"/>
+      <w:r>
+        <w:rPr>
+          <w:rFonts w:ascii="Courier New" w:hAnsi="Courier New" w:cs="Courier New"/>
+          <w:sz w:val="20"/>
+          <w:szCs w:val="20"/>
+        </w:rPr>
+        <w:t>getAtt</w:t>
+      </w:r>
+      <w:proofErr w:type="spellEnd"/>
+      <w:r>
+        <w:rPr>
+          <w:rFonts w:ascii="Courier New" w:hAnsi="Courier New" w:cs="Courier New"/>
+          <w:sz w:val="20"/>
+          <w:szCs w:val="20"/>
+        </w:rPr>
         <w:t>());</w:t>
       </w:r>
     </w:p>
@@ -12021,34 +13153,16 @@
           <w:sz w:val="20"/>
           <w:szCs w:val="20"/>
         </w:rPr>
-        <w:t>persons.setItems</w:t>
-      </w:r>
-      <w:proofErr w:type="spellEnd"/>
-      <w:r>
-        <w:rPr>
-          <w:rFonts w:ascii="Courier New" w:hAnsi="Courier New" w:cs="Courier New"/>
-          <w:sz w:val="20"/>
-          <w:szCs w:val="20"/>
-        </w:rPr>
-        <w:t>(</w:t>
-      </w:r>
-      <w:proofErr w:type="spellStart"/>
-      <w:r>
-        <w:rPr>
-          <w:rFonts w:ascii="Courier New" w:hAnsi="Courier New" w:cs="Courier New"/>
-          <w:sz w:val="20"/>
-          <w:szCs w:val="20"/>
-        </w:rPr>
-        <w:t>getAtt</w:t>
-      </w:r>
-      <w:proofErr w:type="spellEnd"/>
-      <w:r>
-        <w:rPr>
-          <w:rFonts w:ascii="Courier New" w:hAnsi="Courier New" w:cs="Courier New"/>
-          <w:sz w:val="20"/>
-          <w:szCs w:val="20"/>
-        </w:rPr>
-        <w:t>());</w:t>
+        <w:t>tableWork.setVisible</w:t>
+      </w:r>
+      <w:proofErr w:type="spellEnd"/>
+      <w:r>
+        <w:rPr>
+          <w:rFonts w:ascii="Courier New" w:hAnsi="Courier New" w:cs="Courier New"/>
+          <w:sz w:val="20"/>
+          <w:szCs w:val="20"/>
+        </w:rPr>
+        <w:t>(false);</w:t>
       </w:r>
     </w:p>
     <w:p>
@@ -12075,15 +13189,17 @@
         <w:t xml:space="preserve">        </w:t>
       </w:r>
       <w:proofErr w:type="spellStart"/>
-      <w:r>
-        <w:rPr>
-          <w:rFonts w:ascii="Courier New" w:hAnsi="Courier New" w:cs="Courier New"/>
-          <w:sz w:val="20"/>
-          <w:szCs w:val="20"/>
-        </w:rPr>
-        <w:t>tableWork.setVisible</w:t>
-      </w:r>
-      <w:proofErr w:type="spellEnd"/>
+      <w:proofErr w:type="gramStart"/>
+      <w:r>
+        <w:rPr>
+          <w:rFonts w:ascii="Courier New" w:hAnsi="Courier New" w:cs="Courier New"/>
+          <w:sz w:val="20"/>
+          <w:szCs w:val="20"/>
+        </w:rPr>
+        <w:t>persons.setVisible</w:t>
+      </w:r>
+      <w:proofErr w:type="spellEnd"/>
+      <w:proofErr w:type="gramEnd"/>
       <w:r>
         <w:rPr>
           <w:rFonts w:ascii="Courier New" w:hAnsi="Courier New" w:cs="Courier New"/>
@@ -12117,48 +13233,7 @@
         <w:t xml:space="preserve">        </w:t>
       </w:r>
       <w:proofErr w:type="spellStart"/>
-      <w:r>
-        <w:rPr>
-          <w:rFonts w:ascii="Courier New" w:hAnsi="Courier New" w:cs="Courier New"/>
-          <w:sz w:val="20"/>
-          <w:szCs w:val="20"/>
-        </w:rPr>
-        <w:t>persons.setVisible</w:t>
-      </w:r>
-      <w:proofErr w:type="spellEnd"/>
-      <w:r>
-        <w:rPr>
-          <w:rFonts w:ascii="Courier New" w:hAnsi="Courier New" w:cs="Courier New"/>
-          <w:sz w:val="20"/>
-          <w:szCs w:val="20"/>
-        </w:rPr>
-        <w:t>(false);</w:t>
-      </w:r>
-    </w:p>
-    <w:p>
-      <w:pPr>
-        <w:pBdr>
-          <w:top w:val="single" w:sz="4" w:space="1" w:color="auto"/>
-          <w:left w:val="single" w:sz="4" w:space="4" w:color="auto"/>
-          <w:bottom w:val="single" w:sz="4" w:space="0" w:color="auto"/>
-          <w:right w:val="single" w:sz="4" w:space="4" w:color="auto"/>
-        </w:pBdr>
-        <w:spacing w:after="0" w:line="240" w:lineRule="auto"/>
-        <w:rPr>
-          <w:rFonts w:ascii="Courier New" w:hAnsi="Courier New" w:cs="Courier New"/>
-          <w:sz w:val="20"/>
-          <w:szCs w:val="20"/>
-        </w:rPr>
-      </w:pPr>
-      <w:r>
-        <w:rPr>
-          <w:rFonts w:ascii="Courier New" w:hAnsi="Courier New" w:cs="Courier New"/>
-          <w:sz w:val="20"/>
-          <w:szCs w:val="20"/>
-        </w:rPr>
-        <w:t xml:space="preserve">        </w:t>
-      </w:r>
-      <w:proofErr w:type="spellStart"/>
+      <w:proofErr w:type="gramStart"/>
       <w:r>
         <w:rPr>
           <w:rFonts w:ascii="Courier New" w:hAnsi="Courier New" w:cs="Courier New"/>
@@ -12168,6 +13243,7 @@
         <w:t>ida.setVisible</w:t>
       </w:r>
       <w:proofErr w:type="spellEnd"/>
+      <w:proofErr w:type="gramEnd"/>
       <w:r>
         <w:rPr>
           <w:rFonts w:ascii="Courier New" w:hAnsi="Courier New" w:cs="Courier New"/>
@@ -12202,6 +13278,7 @@
         <w:t xml:space="preserve">        </w:t>
       </w:r>
       <w:proofErr w:type="spellStart"/>
+      <w:proofErr w:type="gramStart"/>
       <w:r>
         <w:rPr>
           <w:rFonts w:ascii="Courier New" w:hAnsi="Courier New" w:cs="Courier New"/>
@@ -12211,6 +13288,7 @@
         <w:t>namea.setVisible</w:t>
       </w:r>
       <w:proofErr w:type="spellEnd"/>
+      <w:proofErr w:type="gramEnd"/>
       <w:r>
         <w:rPr>
           <w:rFonts w:ascii="Courier New" w:hAnsi="Courier New" w:cs="Courier New"/>
@@ -12244,6 +13322,7 @@
         <w:t xml:space="preserve">        </w:t>
       </w:r>
       <w:proofErr w:type="spellStart"/>
+      <w:proofErr w:type="gramStart"/>
       <w:r>
         <w:rPr>
           <w:rFonts w:ascii="Courier New" w:hAnsi="Courier New" w:cs="Courier New"/>
@@ -12253,6 +13332,7 @@
         <w:t>numbera.setVisible</w:t>
       </w:r>
       <w:proofErr w:type="spellEnd"/>
+      <w:proofErr w:type="gramEnd"/>
       <w:r>
         <w:rPr>
           <w:rFonts w:ascii="Courier New" w:hAnsi="Courier New" w:cs="Courier New"/>
@@ -12286,6 +13366,7 @@
         <w:t xml:space="preserve">        </w:t>
       </w:r>
       <w:proofErr w:type="spellStart"/>
+      <w:proofErr w:type="gramStart"/>
       <w:r>
         <w:rPr>
           <w:rFonts w:ascii="Courier New" w:hAnsi="Courier New" w:cs="Courier New"/>
@@ -12295,6 +13376,7 @@
         <w:t>agea.setVisible</w:t>
       </w:r>
       <w:proofErr w:type="spellEnd"/>
+      <w:proofErr w:type="gramEnd"/>
       <w:r>
         <w:rPr>
           <w:rFonts w:ascii="Courier New" w:hAnsi="Courier New" w:cs="Courier New"/>
@@ -12328,6 +13410,7 @@
         <w:t xml:space="preserve">        </w:t>
       </w:r>
       <w:proofErr w:type="spellStart"/>
+      <w:proofErr w:type="gramStart"/>
       <w:r>
         <w:rPr>
           <w:rFonts w:ascii="Courier New" w:hAnsi="Courier New" w:cs="Courier New"/>
@@ -12337,6 +13420,7 @@
         <w:t>agea.setVisible</w:t>
       </w:r>
       <w:proofErr w:type="spellEnd"/>
+      <w:proofErr w:type="gramEnd"/>
       <w:r>
         <w:rPr>
           <w:rFonts w:ascii="Courier New" w:hAnsi="Courier New" w:cs="Courier New"/>
@@ -12496,6 +13580,7 @@
         <w:t xml:space="preserve">        </w:t>
       </w:r>
       <w:proofErr w:type="spellStart"/>
+      <w:proofErr w:type="gramStart"/>
       <w:r>
         <w:rPr>
           <w:rFonts w:ascii="Courier New" w:hAnsi="Courier New" w:cs="Courier New"/>
@@ -12505,6 +13590,7 @@
         <w:t>del.setVisible</w:t>
       </w:r>
       <w:proofErr w:type="spellEnd"/>
+      <w:proofErr w:type="gramEnd"/>
       <w:r>
         <w:rPr>
           <w:rFonts w:ascii="Courier New" w:hAnsi="Courier New" w:cs="Courier New"/>
@@ -12580,6 +13666,7 @@
         <w:t xml:space="preserve">        </w:t>
       </w:r>
       <w:proofErr w:type="spellStart"/>
+      <w:proofErr w:type="gramStart"/>
       <w:r>
         <w:rPr>
           <w:rFonts w:ascii="Courier New" w:hAnsi="Courier New" w:cs="Courier New"/>
@@ -12589,6 +13676,7 @@
         <w:t>persons.setVisible</w:t>
       </w:r>
       <w:proofErr w:type="spellEnd"/>
+      <w:proofErr w:type="gramEnd"/>
       <w:r>
         <w:rPr>
           <w:rFonts w:ascii="Courier New" w:hAnsi="Courier New" w:cs="Courier New"/>
@@ -12698,6 +13786,7 @@
         <w:t xml:space="preserve">&gt; </w:t>
       </w:r>
       <w:proofErr w:type="spellStart"/>
+      <w:proofErr w:type="gramStart"/>
       <w:r>
         <w:rPr>
           <w:rFonts w:ascii="Courier New" w:hAnsi="Courier New" w:cs="Courier New"/>
@@ -12713,7 +13802,16 @@
           <w:sz w:val="20"/>
           <w:szCs w:val="20"/>
         </w:rPr>
-        <w:t>() {</w:t>
+        <w:t>(</w:t>
+      </w:r>
+      <w:proofErr w:type="gramEnd"/>
+      <w:r>
+        <w:rPr>
+          <w:rFonts w:ascii="Courier New" w:hAnsi="Courier New" w:cs="Courier New"/>
+          <w:sz w:val="20"/>
+          <w:szCs w:val="20"/>
+        </w:rPr>
+        <w:t>) {</w:t>
       </w:r>
     </w:p>
     <w:p>
@@ -12776,6 +13874,7 @@
         <w:t xml:space="preserve"> = new </w:t>
       </w:r>
       <w:proofErr w:type="spellStart"/>
+      <w:proofErr w:type="gramStart"/>
       <w:r>
         <w:rPr>
           <w:rFonts w:ascii="Courier New" w:hAnsi="Courier New" w:cs="Courier New"/>
@@ -12791,6 +13890,57 @@
           <w:sz w:val="20"/>
           <w:szCs w:val="20"/>
         </w:rPr>
+        <w:t>(</w:t>
+      </w:r>
+      <w:proofErr w:type="gramEnd"/>
+      <w:r>
+        <w:rPr>
+          <w:rFonts w:ascii="Courier New" w:hAnsi="Courier New" w:cs="Courier New"/>
+          <w:sz w:val="20"/>
+          <w:szCs w:val="20"/>
+        </w:rPr>
+        <w:t>);</w:t>
+      </w:r>
+    </w:p>
+    <w:p>
+      <w:pPr>
+        <w:pBdr>
+          <w:top w:val="single" w:sz="4" w:space="1" w:color="auto"/>
+          <w:left w:val="single" w:sz="4" w:space="4" w:color="auto"/>
+          <w:bottom w:val="single" w:sz="4" w:space="0" w:color="auto"/>
+          <w:right w:val="single" w:sz="4" w:space="4" w:color="auto"/>
+        </w:pBdr>
+        <w:spacing w:after="0" w:line="240" w:lineRule="auto"/>
+        <w:rPr>
+          <w:rFonts w:ascii="Courier New" w:hAnsi="Courier New" w:cs="Courier New"/>
+          <w:sz w:val="20"/>
+          <w:szCs w:val="20"/>
+        </w:rPr>
+      </w:pPr>
+      <w:r>
+        <w:rPr>
+          <w:rFonts w:ascii="Courier New" w:hAnsi="Courier New" w:cs="Courier New"/>
+          <w:sz w:val="20"/>
+          <w:szCs w:val="20"/>
+        </w:rPr>
+        <w:t xml:space="preserve">        List&lt;String&gt; works = </w:t>
+      </w:r>
+      <w:proofErr w:type="spellStart"/>
+      <w:r>
+        <w:rPr>
+          <w:rFonts w:ascii="Courier New" w:hAnsi="Courier New" w:cs="Courier New"/>
+          <w:sz w:val="20"/>
+          <w:szCs w:val="20"/>
+        </w:rPr>
+        <w:t>getWorkShops.getWorkShops</w:t>
+      </w:r>
+      <w:proofErr w:type="spellEnd"/>
+      <w:r>
+        <w:rPr>
+          <w:rFonts w:ascii="Courier New" w:hAnsi="Courier New" w:cs="Courier New"/>
+          <w:sz w:val="20"/>
+          <w:szCs w:val="20"/>
+        </w:rPr>
         <w:t>();</w:t>
       </w:r>
     </w:p>
@@ -12815,16 +13965,688 @@
           <w:sz w:val="20"/>
           <w:szCs w:val="20"/>
         </w:rPr>
-        <w:t xml:space="preserve">        List&lt;String&gt; works = </w:t>
-      </w:r>
-      <w:proofErr w:type="spellStart"/>
-      <w:r>
-        <w:rPr>
-          <w:rFonts w:ascii="Courier New" w:hAnsi="Courier New" w:cs="Courier New"/>
-          <w:sz w:val="20"/>
-          <w:szCs w:val="20"/>
-        </w:rPr>
-        <w:t>getWorkShops.getWorkShops</w:t>
+        <w:t xml:space="preserve">        List&lt;</w:t>
+      </w:r>
+      <w:proofErr w:type="spellStart"/>
+      <w:r>
+        <w:rPr>
+          <w:rFonts w:ascii="Courier New" w:hAnsi="Courier New" w:cs="Courier New"/>
+          <w:sz w:val="20"/>
+          <w:szCs w:val="20"/>
+        </w:rPr>
+        <w:t>WorkShop</w:t>
+      </w:r>
+      <w:proofErr w:type="spellEnd"/>
+      <w:r>
+        <w:rPr>
+          <w:rFonts w:ascii="Courier New" w:hAnsi="Courier New" w:cs="Courier New"/>
+          <w:sz w:val="20"/>
+          <w:szCs w:val="20"/>
+        </w:rPr>
+        <w:t xml:space="preserve">&gt; l = new </w:t>
+      </w:r>
+      <w:proofErr w:type="spellStart"/>
+      <w:r>
+        <w:rPr>
+          <w:rFonts w:ascii="Courier New" w:hAnsi="Courier New" w:cs="Courier New"/>
+          <w:sz w:val="20"/>
+          <w:szCs w:val="20"/>
+        </w:rPr>
+        <w:t>ArrayList</w:t>
+      </w:r>
+      <w:proofErr w:type="spellEnd"/>
+      <w:r>
+        <w:rPr>
+          <w:rFonts w:ascii="Courier New" w:hAnsi="Courier New" w:cs="Courier New"/>
+          <w:sz w:val="20"/>
+          <w:szCs w:val="20"/>
+        </w:rPr>
+        <w:t>&lt;</w:t>
+      </w:r>
+      <w:proofErr w:type="gramStart"/>
+      <w:r>
+        <w:rPr>
+          <w:rFonts w:ascii="Courier New" w:hAnsi="Courier New" w:cs="Courier New"/>
+          <w:sz w:val="20"/>
+          <w:szCs w:val="20"/>
+        </w:rPr>
+        <w:t>&gt;(</w:t>
+      </w:r>
+      <w:proofErr w:type="gramEnd"/>
+      <w:r>
+        <w:rPr>
+          <w:rFonts w:ascii="Courier New" w:hAnsi="Courier New" w:cs="Courier New"/>
+          <w:sz w:val="20"/>
+          <w:szCs w:val="20"/>
+        </w:rPr>
+        <w:t>);</w:t>
+      </w:r>
+    </w:p>
+    <w:p>
+      <w:pPr>
+        <w:pBdr>
+          <w:top w:val="single" w:sz="4" w:space="1" w:color="auto"/>
+          <w:left w:val="single" w:sz="4" w:space="4" w:color="auto"/>
+          <w:bottom w:val="single" w:sz="4" w:space="0" w:color="auto"/>
+          <w:right w:val="single" w:sz="4" w:space="4" w:color="auto"/>
+        </w:pBdr>
+        <w:spacing w:after="0" w:line="240" w:lineRule="auto"/>
+        <w:rPr>
+          <w:rFonts w:ascii="Courier New" w:hAnsi="Courier New" w:cs="Courier New"/>
+          <w:sz w:val="20"/>
+          <w:szCs w:val="20"/>
+        </w:rPr>
+      </w:pPr>
+      <w:r>
+        <w:rPr>
+          <w:rFonts w:ascii="Courier New" w:hAnsi="Courier New" w:cs="Courier New"/>
+          <w:sz w:val="20"/>
+          <w:szCs w:val="20"/>
+        </w:rPr>
+        <w:t xml:space="preserve">        for (int </w:t>
+      </w:r>
+      <w:proofErr w:type="spellStart"/>
+      <w:r>
+        <w:rPr>
+          <w:rFonts w:ascii="Courier New" w:hAnsi="Courier New" w:cs="Courier New"/>
+          <w:sz w:val="20"/>
+          <w:szCs w:val="20"/>
+        </w:rPr>
+        <w:t>i</w:t>
+      </w:r>
+      <w:proofErr w:type="spellEnd"/>
+      <w:r>
+        <w:rPr>
+          <w:rFonts w:ascii="Courier New" w:hAnsi="Courier New" w:cs="Courier New"/>
+          <w:sz w:val="20"/>
+          <w:szCs w:val="20"/>
+        </w:rPr>
+        <w:t xml:space="preserve"> = 0; </w:t>
+      </w:r>
+      <w:proofErr w:type="spellStart"/>
+      <w:r>
+        <w:rPr>
+          <w:rFonts w:ascii="Courier New" w:hAnsi="Courier New" w:cs="Courier New"/>
+          <w:sz w:val="20"/>
+          <w:szCs w:val="20"/>
+        </w:rPr>
+        <w:t>i</w:t>
+      </w:r>
+      <w:proofErr w:type="spellEnd"/>
+      <w:r>
+        <w:rPr>
+          <w:rFonts w:ascii="Courier New" w:hAnsi="Courier New" w:cs="Courier New"/>
+          <w:sz w:val="20"/>
+          <w:szCs w:val="20"/>
+        </w:rPr>
+        <w:t xml:space="preserve"> &lt; </w:t>
+      </w:r>
+      <w:proofErr w:type="spellStart"/>
+      <w:proofErr w:type="gramStart"/>
+      <w:r>
+        <w:rPr>
+          <w:rFonts w:ascii="Courier New" w:hAnsi="Courier New" w:cs="Courier New"/>
+          <w:sz w:val="20"/>
+          <w:szCs w:val="20"/>
+        </w:rPr>
+        <w:t>works.size</w:t>
+      </w:r>
+      <w:proofErr w:type="spellEnd"/>
+      <w:proofErr w:type="gramEnd"/>
+      <w:r>
+        <w:rPr>
+          <w:rFonts w:ascii="Courier New" w:hAnsi="Courier New" w:cs="Courier New"/>
+          <w:sz w:val="20"/>
+          <w:szCs w:val="20"/>
+        </w:rPr>
+        <w:t xml:space="preserve">(); </w:t>
+      </w:r>
+      <w:proofErr w:type="spellStart"/>
+      <w:r>
+        <w:rPr>
+          <w:rFonts w:ascii="Courier New" w:hAnsi="Courier New" w:cs="Courier New"/>
+          <w:sz w:val="20"/>
+          <w:szCs w:val="20"/>
+        </w:rPr>
+        <w:t>i</w:t>
+      </w:r>
+      <w:proofErr w:type="spellEnd"/>
+      <w:r>
+        <w:rPr>
+          <w:rFonts w:ascii="Courier New" w:hAnsi="Courier New" w:cs="Courier New"/>
+          <w:sz w:val="20"/>
+          <w:szCs w:val="20"/>
+        </w:rPr>
+        <w:t>++) {</w:t>
+      </w:r>
+    </w:p>
+    <w:p>
+      <w:pPr>
+        <w:pBdr>
+          <w:top w:val="single" w:sz="4" w:space="1" w:color="auto"/>
+          <w:left w:val="single" w:sz="4" w:space="4" w:color="auto"/>
+          <w:bottom w:val="single" w:sz="4" w:space="0" w:color="auto"/>
+          <w:right w:val="single" w:sz="4" w:space="4" w:color="auto"/>
+        </w:pBdr>
+        <w:spacing w:after="0" w:line="240" w:lineRule="auto"/>
+        <w:rPr>
+          <w:rFonts w:ascii="Courier New" w:hAnsi="Courier New" w:cs="Courier New"/>
+          <w:sz w:val="20"/>
+          <w:szCs w:val="20"/>
+        </w:rPr>
+      </w:pPr>
+      <w:r>
+        <w:rPr>
+          <w:rFonts w:ascii="Courier New" w:hAnsi="Courier New" w:cs="Courier New"/>
+          <w:sz w:val="20"/>
+          <w:szCs w:val="20"/>
+        </w:rPr>
+        <w:t xml:space="preserve">            </w:t>
+      </w:r>
+      <w:proofErr w:type="spellStart"/>
+      <w:proofErr w:type="gramStart"/>
+      <w:r>
+        <w:rPr>
+          <w:rFonts w:ascii="Courier New" w:hAnsi="Courier New" w:cs="Courier New"/>
+          <w:sz w:val="20"/>
+          <w:szCs w:val="20"/>
+        </w:rPr>
+        <w:t>l.add</w:t>
+      </w:r>
+      <w:proofErr w:type="spellEnd"/>
+      <w:r>
+        <w:rPr>
+          <w:rFonts w:ascii="Courier New" w:hAnsi="Courier New" w:cs="Courier New"/>
+          <w:sz w:val="20"/>
+          <w:szCs w:val="20"/>
+        </w:rPr>
+        <w:t>(</w:t>
+      </w:r>
+      <w:proofErr w:type="gramEnd"/>
+      <w:r>
+        <w:rPr>
+          <w:rFonts w:ascii="Courier New" w:hAnsi="Courier New" w:cs="Courier New"/>
+          <w:sz w:val="20"/>
+          <w:szCs w:val="20"/>
+        </w:rPr>
+        <w:t xml:space="preserve">new </w:t>
+      </w:r>
+      <w:proofErr w:type="spellStart"/>
+      <w:r>
+        <w:rPr>
+          <w:rFonts w:ascii="Courier New" w:hAnsi="Courier New" w:cs="Courier New"/>
+          <w:sz w:val="20"/>
+          <w:szCs w:val="20"/>
+        </w:rPr>
+        <w:t>WorkShop</w:t>
+      </w:r>
+      <w:proofErr w:type="spellEnd"/>
+      <w:r>
+        <w:rPr>
+          <w:rFonts w:ascii="Courier New" w:hAnsi="Courier New" w:cs="Courier New"/>
+          <w:sz w:val="20"/>
+          <w:szCs w:val="20"/>
+        </w:rPr>
+        <w:t>(</w:t>
+      </w:r>
+      <w:proofErr w:type="spellStart"/>
+      <w:r>
+        <w:rPr>
+          <w:rFonts w:ascii="Courier New" w:hAnsi="Courier New" w:cs="Courier New"/>
+          <w:sz w:val="20"/>
+          <w:szCs w:val="20"/>
+        </w:rPr>
+        <w:t>works.get</w:t>
+      </w:r>
+      <w:proofErr w:type="spellEnd"/>
+      <w:r>
+        <w:rPr>
+          <w:rFonts w:ascii="Courier New" w:hAnsi="Courier New" w:cs="Courier New"/>
+          <w:sz w:val="20"/>
+          <w:szCs w:val="20"/>
+        </w:rPr>
+        <w:t>(</w:t>
+      </w:r>
+      <w:proofErr w:type="spellStart"/>
+      <w:r>
+        <w:rPr>
+          <w:rFonts w:ascii="Courier New" w:hAnsi="Courier New" w:cs="Courier New"/>
+          <w:sz w:val="20"/>
+          <w:szCs w:val="20"/>
+        </w:rPr>
+        <w:t>i</w:t>
+      </w:r>
+      <w:proofErr w:type="spellEnd"/>
+      <w:r>
+        <w:rPr>
+          <w:rFonts w:ascii="Courier New" w:hAnsi="Courier New" w:cs="Courier New"/>
+          <w:sz w:val="20"/>
+          <w:szCs w:val="20"/>
+        </w:rPr>
+        <w:t>)));</w:t>
+      </w:r>
+    </w:p>
+    <w:p>
+      <w:pPr>
+        <w:pBdr>
+          <w:top w:val="single" w:sz="4" w:space="1" w:color="auto"/>
+          <w:left w:val="single" w:sz="4" w:space="4" w:color="auto"/>
+          <w:bottom w:val="single" w:sz="4" w:space="0" w:color="auto"/>
+          <w:right w:val="single" w:sz="4" w:space="4" w:color="auto"/>
+        </w:pBdr>
+        <w:spacing w:after="0" w:line="240" w:lineRule="auto"/>
+        <w:rPr>
+          <w:rFonts w:ascii="Courier New" w:hAnsi="Courier New" w:cs="Courier New"/>
+          <w:sz w:val="20"/>
+          <w:szCs w:val="20"/>
+        </w:rPr>
+      </w:pPr>
+      <w:r>
+        <w:rPr>
+          <w:rFonts w:ascii="Courier New" w:hAnsi="Courier New" w:cs="Courier New"/>
+          <w:sz w:val="20"/>
+          <w:szCs w:val="20"/>
+        </w:rPr>
+        <w:t xml:space="preserve">        }</w:t>
+      </w:r>
+    </w:p>
+    <w:p>
+      <w:pPr>
+        <w:pBdr>
+          <w:top w:val="single" w:sz="4" w:space="1" w:color="auto"/>
+          <w:left w:val="single" w:sz="4" w:space="4" w:color="auto"/>
+          <w:bottom w:val="single" w:sz="4" w:space="0" w:color="auto"/>
+          <w:right w:val="single" w:sz="4" w:space="4" w:color="auto"/>
+        </w:pBdr>
+        <w:spacing w:after="0" w:line="240" w:lineRule="auto"/>
+        <w:rPr>
+          <w:rFonts w:ascii="Courier New" w:hAnsi="Courier New" w:cs="Courier New"/>
+          <w:sz w:val="20"/>
+          <w:szCs w:val="20"/>
+        </w:rPr>
+      </w:pPr>
+      <w:r>
+        <w:rPr>
+          <w:rFonts w:ascii="Courier New" w:hAnsi="Courier New" w:cs="Courier New"/>
+          <w:sz w:val="20"/>
+          <w:szCs w:val="20"/>
+        </w:rPr>
+        <w:t xml:space="preserve">        </w:t>
+      </w:r>
+      <w:proofErr w:type="spellStart"/>
+      <w:r>
+        <w:rPr>
+          <w:rFonts w:ascii="Courier New" w:hAnsi="Courier New" w:cs="Courier New"/>
+          <w:sz w:val="20"/>
+          <w:szCs w:val="20"/>
+        </w:rPr>
+        <w:t>ObservableList</w:t>
+      </w:r>
+      <w:proofErr w:type="spellEnd"/>
+      <w:r>
+        <w:rPr>
+          <w:rFonts w:ascii="Courier New" w:hAnsi="Courier New" w:cs="Courier New"/>
+          <w:sz w:val="20"/>
+          <w:szCs w:val="20"/>
+        </w:rPr>
+        <w:t>&lt;</w:t>
+      </w:r>
+      <w:proofErr w:type="spellStart"/>
+      <w:r>
+        <w:rPr>
+          <w:rFonts w:ascii="Courier New" w:hAnsi="Courier New" w:cs="Courier New"/>
+          <w:sz w:val="20"/>
+          <w:szCs w:val="20"/>
+        </w:rPr>
+        <w:t>WorkShop</w:t>
+      </w:r>
+      <w:proofErr w:type="spellEnd"/>
+      <w:r>
+        <w:rPr>
+          <w:rFonts w:ascii="Courier New" w:hAnsi="Courier New" w:cs="Courier New"/>
+          <w:sz w:val="20"/>
+          <w:szCs w:val="20"/>
+        </w:rPr>
+        <w:t xml:space="preserve">&gt; w = </w:t>
+      </w:r>
+      <w:proofErr w:type="spellStart"/>
+      <w:r>
+        <w:rPr>
+          <w:rFonts w:ascii="Courier New" w:hAnsi="Courier New" w:cs="Courier New"/>
+          <w:sz w:val="20"/>
+          <w:szCs w:val="20"/>
+        </w:rPr>
+        <w:t>FXCollections.observableArrayList</w:t>
+      </w:r>
+      <w:proofErr w:type="spellEnd"/>
+      <w:r>
+        <w:rPr>
+          <w:rFonts w:ascii="Courier New" w:hAnsi="Courier New" w:cs="Courier New"/>
+          <w:sz w:val="20"/>
+          <w:szCs w:val="20"/>
+        </w:rPr>
+        <w:t>(</w:t>
+      </w:r>
+    </w:p>
+    <w:p>
+      <w:pPr>
+        <w:pBdr>
+          <w:top w:val="single" w:sz="4" w:space="1" w:color="auto"/>
+          <w:left w:val="single" w:sz="4" w:space="4" w:color="auto"/>
+          <w:bottom w:val="single" w:sz="4" w:space="0" w:color="auto"/>
+          <w:right w:val="single" w:sz="4" w:space="4" w:color="auto"/>
+        </w:pBdr>
+        <w:spacing w:after="0" w:line="240" w:lineRule="auto"/>
+        <w:rPr>
+          <w:rFonts w:ascii="Courier New" w:hAnsi="Courier New" w:cs="Courier New"/>
+          <w:sz w:val="20"/>
+          <w:szCs w:val="20"/>
+        </w:rPr>
+      </w:pPr>
+      <w:r>
+        <w:rPr>
+          <w:rFonts w:ascii="Courier New" w:hAnsi="Courier New" w:cs="Courier New"/>
+          <w:sz w:val="20"/>
+          <w:szCs w:val="20"/>
+        </w:rPr>
+        <w:t xml:space="preserve">                l</w:t>
+      </w:r>
+    </w:p>
+    <w:p>
+      <w:pPr>
+        <w:pBdr>
+          <w:top w:val="single" w:sz="4" w:space="1" w:color="auto"/>
+          <w:left w:val="single" w:sz="4" w:space="4" w:color="auto"/>
+          <w:bottom w:val="single" w:sz="4" w:space="0" w:color="auto"/>
+          <w:right w:val="single" w:sz="4" w:space="4" w:color="auto"/>
+        </w:pBdr>
+        <w:spacing w:after="0" w:line="240" w:lineRule="auto"/>
+        <w:rPr>
+          <w:rFonts w:ascii="Courier New" w:hAnsi="Courier New" w:cs="Courier New"/>
+          <w:sz w:val="20"/>
+          <w:szCs w:val="20"/>
+        </w:rPr>
+      </w:pPr>
+      <w:r>
+        <w:rPr>
+          <w:rFonts w:ascii="Courier New" w:hAnsi="Courier New" w:cs="Courier New"/>
+          <w:sz w:val="20"/>
+          <w:szCs w:val="20"/>
+        </w:rPr>
+        <w:t xml:space="preserve">        );</w:t>
+      </w:r>
+    </w:p>
+    <w:p>
+      <w:pPr>
+        <w:pBdr>
+          <w:top w:val="single" w:sz="4" w:space="1" w:color="auto"/>
+          <w:left w:val="single" w:sz="4" w:space="4" w:color="auto"/>
+          <w:bottom w:val="single" w:sz="4" w:space="0" w:color="auto"/>
+          <w:right w:val="single" w:sz="4" w:space="4" w:color="auto"/>
+        </w:pBdr>
+        <w:spacing w:after="0" w:line="240" w:lineRule="auto"/>
+        <w:rPr>
+          <w:rFonts w:ascii="Courier New" w:hAnsi="Courier New" w:cs="Courier New"/>
+          <w:sz w:val="20"/>
+          <w:szCs w:val="20"/>
+        </w:rPr>
+      </w:pPr>
+      <w:r>
+        <w:rPr>
+          <w:rFonts w:ascii="Courier New" w:hAnsi="Courier New" w:cs="Courier New"/>
+          <w:sz w:val="20"/>
+          <w:szCs w:val="20"/>
+        </w:rPr>
+        <w:t xml:space="preserve">        return w;</w:t>
+      </w:r>
+    </w:p>
+    <w:p>
+      <w:pPr>
+        <w:pBdr>
+          <w:top w:val="single" w:sz="4" w:space="1" w:color="auto"/>
+          <w:left w:val="single" w:sz="4" w:space="4" w:color="auto"/>
+          <w:bottom w:val="single" w:sz="4" w:space="0" w:color="auto"/>
+          <w:right w:val="single" w:sz="4" w:space="4" w:color="auto"/>
+        </w:pBdr>
+        <w:spacing w:after="0" w:line="240" w:lineRule="auto"/>
+        <w:rPr>
+          <w:rFonts w:ascii="Courier New" w:hAnsi="Courier New" w:cs="Courier New"/>
+          <w:sz w:val="20"/>
+          <w:szCs w:val="20"/>
+        </w:rPr>
+      </w:pPr>
+      <w:r>
+        <w:rPr>
+          <w:rFonts w:ascii="Courier New" w:hAnsi="Courier New" w:cs="Courier New"/>
+          <w:sz w:val="20"/>
+          <w:szCs w:val="20"/>
+        </w:rPr>
+        <w:t xml:space="preserve">    }</w:t>
+      </w:r>
+    </w:p>
+    <w:p>
+      <w:pPr>
+        <w:pBdr>
+          <w:top w:val="single" w:sz="4" w:space="1" w:color="auto"/>
+          <w:left w:val="single" w:sz="4" w:space="4" w:color="auto"/>
+          <w:bottom w:val="single" w:sz="4" w:space="0" w:color="auto"/>
+          <w:right w:val="single" w:sz="4" w:space="4" w:color="auto"/>
+        </w:pBdr>
+        <w:spacing w:after="0" w:line="240" w:lineRule="auto"/>
+        <w:rPr>
+          <w:rFonts w:ascii="Courier New" w:hAnsi="Courier New" w:cs="Courier New"/>
+          <w:sz w:val="20"/>
+          <w:szCs w:val="20"/>
+        </w:rPr>
+      </w:pPr>
+    </w:p>
+    <w:p>
+      <w:pPr>
+        <w:pBdr>
+          <w:top w:val="single" w:sz="4" w:space="1" w:color="auto"/>
+          <w:left w:val="single" w:sz="4" w:space="4" w:color="auto"/>
+          <w:bottom w:val="single" w:sz="4" w:space="0" w:color="auto"/>
+          <w:right w:val="single" w:sz="4" w:space="4" w:color="auto"/>
+        </w:pBdr>
+        <w:spacing w:after="0" w:line="240" w:lineRule="auto"/>
+        <w:rPr>
+          <w:rFonts w:ascii="Courier New" w:hAnsi="Courier New" w:cs="Courier New"/>
+          <w:sz w:val="20"/>
+          <w:szCs w:val="20"/>
+        </w:rPr>
+      </w:pPr>
+      <w:r>
+        <w:rPr>
+          <w:rFonts w:ascii="Courier New" w:hAnsi="Courier New" w:cs="Courier New"/>
+          <w:sz w:val="20"/>
+          <w:szCs w:val="20"/>
+        </w:rPr>
+        <w:t xml:space="preserve">    public </w:t>
+      </w:r>
+      <w:proofErr w:type="spellStart"/>
+      <w:r>
+        <w:rPr>
+          <w:rFonts w:ascii="Courier New" w:hAnsi="Courier New" w:cs="Courier New"/>
+          <w:sz w:val="20"/>
+          <w:szCs w:val="20"/>
+        </w:rPr>
+        <w:t>ObservableList</w:t>
+      </w:r>
+      <w:proofErr w:type="spellEnd"/>
+      <w:r>
+        <w:rPr>
+          <w:rFonts w:ascii="Courier New" w:hAnsi="Courier New" w:cs="Courier New"/>
+          <w:sz w:val="20"/>
+          <w:szCs w:val="20"/>
+        </w:rPr>
+        <w:t xml:space="preserve">&lt;Attendee&gt; </w:t>
+      </w:r>
+      <w:proofErr w:type="spellStart"/>
+      <w:proofErr w:type="gramStart"/>
+      <w:r>
+        <w:rPr>
+          <w:rFonts w:ascii="Courier New" w:hAnsi="Courier New" w:cs="Courier New"/>
+          <w:sz w:val="20"/>
+          <w:szCs w:val="20"/>
+        </w:rPr>
+        <w:t>getAtt</w:t>
+      </w:r>
+      <w:proofErr w:type="spellEnd"/>
+      <w:r>
+        <w:rPr>
+          <w:rFonts w:ascii="Courier New" w:hAnsi="Courier New" w:cs="Courier New"/>
+          <w:sz w:val="20"/>
+          <w:szCs w:val="20"/>
+        </w:rPr>
+        <w:t>(</w:t>
+      </w:r>
+      <w:proofErr w:type="gramEnd"/>
+      <w:r>
+        <w:rPr>
+          <w:rFonts w:ascii="Courier New" w:hAnsi="Courier New" w:cs="Courier New"/>
+          <w:sz w:val="20"/>
+          <w:szCs w:val="20"/>
+        </w:rPr>
+        <w:t>) {</w:t>
+      </w:r>
+    </w:p>
+    <w:p>
+      <w:pPr>
+        <w:pBdr>
+          <w:top w:val="single" w:sz="4" w:space="1" w:color="auto"/>
+          <w:left w:val="single" w:sz="4" w:space="4" w:color="auto"/>
+          <w:bottom w:val="single" w:sz="4" w:space="0" w:color="auto"/>
+          <w:right w:val="single" w:sz="4" w:space="4" w:color="auto"/>
+        </w:pBdr>
+        <w:spacing w:after="0" w:line="240" w:lineRule="auto"/>
+        <w:rPr>
+          <w:rFonts w:ascii="Courier New" w:hAnsi="Courier New" w:cs="Courier New"/>
+          <w:sz w:val="20"/>
+          <w:szCs w:val="20"/>
+        </w:rPr>
+      </w:pPr>
+      <w:r>
+        <w:rPr>
+          <w:rFonts w:ascii="Courier New" w:hAnsi="Courier New" w:cs="Courier New"/>
+          <w:sz w:val="20"/>
+          <w:szCs w:val="20"/>
+        </w:rPr>
+        <w:t xml:space="preserve">        </w:t>
+      </w:r>
+      <w:proofErr w:type="spellStart"/>
+      <w:r>
+        <w:rPr>
+          <w:rFonts w:ascii="Courier New" w:hAnsi="Courier New" w:cs="Courier New"/>
+          <w:sz w:val="20"/>
+          <w:szCs w:val="20"/>
+        </w:rPr>
+        <w:t>AttendeeController</w:t>
+      </w:r>
+      <w:proofErr w:type="spellEnd"/>
+      <w:r>
+        <w:rPr>
+          <w:rFonts w:ascii="Courier New" w:hAnsi="Courier New" w:cs="Courier New"/>
+          <w:sz w:val="20"/>
+          <w:szCs w:val="20"/>
+        </w:rPr>
+        <w:t xml:space="preserve"> </w:t>
+      </w:r>
+      <w:proofErr w:type="spellStart"/>
+      <w:r>
+        <w:rPr>
+          <w:rFonts w:ascii="Courier New" w:hAnsi="Courier New" w:cs="Courier New"/>
+          <w:sz w:val="20"/>
+          <w:szCs w:val="20"/>
+        </w:rPr>
+        <w:t>getWorkShops</w:t>
+      </w:r>
+      <w:proofErr w:type="spellEnd"/>
+      <w:r>
+        <w:rPr>
+          <w:rFonts w:ascii="Courier New" w:hAnsi="Courier New" w:cs="Courier New"/>
+          <w:sz w:val="20"/>
+          <w:szCs w:val="20"/>
+        </w:rPr>
+        <w:t xml:space="preserve"> = new </w:t>
+      </w:r>
+      <w:proofErr w:type="spellStart"/>
+      <w:proofErr w:type="gramStart"/>
+      <w:r>
+        <w:rPr>
+          <w:rFonts w:ascii="Courier New" w:hAnsi="Courier New" w:cs="Courier New"/>
+          <w:sz w:val="20"/>
+          <w:szCs w:val="20"/>
+        </w:rPr>
+        <w:t>AttendeeController</w:t>
+      </w:r>
+      <w:proofErr w:type="spellEnd"/>
+      <w:r>
+        <w:rPr>
+          <w:rFonts w:ascii="Courier New" w:hAnsi="Courier New" w:cs="Courier New"/>
+          <w:sz w:val="20"/>
+          <w:szCs w:val="20"/>
+        </w:rPr>
+        <w:t>(</w:t>
+      </w:r>
+      <w:proofErr w:type="gramEnd"/>
+      <w:r>
+        <w:rPr>
+          <w:rFonts w:ascii="Courier New" w:hAnsi="Courier New" w:cs="Courier New"/>
+          <w:sz w:val="20"/>
+          <w:szCs w:val="20"/>
+        </w:rPr>
+        <w:t>);</w:t>
+      </w:r>
+    </w:p>
+    <w:p>
+      <w:pPr>
+        <w:pBdr>
+          <w:top w:val="single" w:sz="4" w:space="1" w:color="auto"/>
+          <w:left w:val="single" w:sz="4" w:space="4" w:color="auto"/>
+          <w:bottom w:val="single" w:sz="4" w:space="0" w:color="auto"/>
+          <w:right w:val="single" w:sz="4" w:space="4" w:color="auto"/>
+        </w:pBdr>
+        <w:spacing w:after="0" w:line="240" w:lineRule="auto"/>
+        <w:rPr>
+          <w:rFonts w:ascii="Courier New" w:hAnsi="Courier New" w:cs="Courier New"/>
+          <w:sz w:val="20"/>
+          <w:szCs w:val="20"/>
+        </w:rPr>
+      </w:pPr>
+      <w:r>
+        <w:rPr>
+          <w:rFonts w:ascii="Courier New" w:hAnsi="Courier New" w:cs="Courier New"/>
+          <w:sz w:val="20"/>
+          <w:szCs w:val="20"/>
+        </w:rPr>
+        <w:t xml:space="preserve">        List&lt;</w:t>
+      </w:r>
+      <w:proofErr w:type="spellStart"/>
+      <w:r>
+        <w:rPr>
+          <w:rFonts w:ascii="Courier New" w:hAnsi="Courier New" w:cs="Courier New"/>
+          <w:sz w:val="20"/>
+          <w:szCs w:val="20"/>
+        </w:rPr>
+        <w:t>WorkShop</w:t>
+      </w:r>
+      <w:proofErr w:type="spellEnd"/>
+      <w:r>
+        <w:rPr>
+          <w:rFonts w:ascii="Courier New" w:hAnsi="Courier New" w:cs="Courier New"/>
+          <w:sz w:val="20"/>
+          <w:szCs w:val="20"/>
+        </w:rPr>
+        <w:t xml:space="preserve">&gt; works = </w:t>
+      </w:r>
+      <w:proofErr w:type="spellStart"/>
+      <w:r>
+        <w:rPr>
+          <w:rFonts w:ascii="Courier New" w:hAnsi="Courier New" w:cs="Courier New"/>
+          <w:sz w:val="20"/>
+          <w:szCs w:val="20"/>
+        </w:rPr>
+        <w:t>getWorkShops.showAllAppendables</w:t>
       </w:r>
       <w:proofErr w:type="spellEnd"/>
       <w:r>
@@ -12851,50 +14673,6 @@
           <w:szCs w:val="20"/>
         </w:rPr>
       </w:pPr>
-      <w:r>
-        <w:rPr>
-          <w:rFonts w:ascii="Courier New" w:hAnsi="Courier New" w:cs="Courier New"/>
-          <w:sz w:val="20"/>
-          <w:szCs w:val="20"/>
-        </w:rPr>
-        <w:t xml:space="preserve">        List&lt;</w:t>
-      </w:r>
-      <w:proofErr w:type="spellStart"/>
-      <w:r>
-        <w:rPr>
-          <w:rFonts w:ascii="Courier New" w:hAnsi="Courier New" w:cs="Courier New"/>
-          <w:sz w:val="20"/>
-          <w:szCs w:val="20"/>
-        </w:rPr>
-        <w:t>WorkShop</w:t>
-      </w:r>
-      <w:proofErr w:type="spellEnd"/>
-      <w:r>
-        <w:rPr>
-          <w:rFonts w:ascii="Courier New" w:hAnsi="Courier New" w:cs="Courier New"/>
-          <w:sz w:val="20"/>
-          <w:szCs w:val="20"/>
-        </w:rPr>
-        <w:t xml:space="preserve">&gt; l = new </w:t>
-      </w:r>
-      <w:proofErr w:type="spellStart"/>
-      <w:r>
-        <w:rPr>
-          <w:rFonts w:ascii="Courier New" w:hAnsi="Courier New" w:cs="Courier New"/>
-          <w:sz w:val="20"/>
-          <w:szCs w:val="20"/>
-        </w:rPr>
-        <w:t>ArrayList</w:t>
-      </w:r>
-      <w:proofErr w:type="spellEnd"/>
-      <w:r>
-        <w:rPr>
-          <w:rFonts w:ascii="Courier New" w:hAnsi="Courier New" w:cs="Courier New"/>
-          <w:sz w:val="20"/>
-          <w:szCs w:val="20"/>
-        </w:rPr>
-        <w:t>&lt;&gt;();</w:t>
-      </w:r>
     </w:p>
     <w:p>
       <w:pPr>
@@ -12956,6 +14734,7 @@
         <w:t xml:space="preserve"> &lt; </w:t>
       </w:r>
       <w:proofErr w:type="spellStart"/>
+      <w:proofErr w:type="gramStart"/>
       <w:r>
         <w:rPr>
           <w:rFonts w:ascii="Courier New" w:hAnsi="Courier New" w:cs="Courier New"/>
@@ -12965,6 +14744,7 @@
         <w:t>works.size</w:t>
       </w:r>
       <w:proofErr w:type="spellEnd"/>
+      <w:proofErr w:type="gramEnd"/>
       <w:r>
         <w:rPr>
           <w:rFonts w:ascii="Courier New" w:hAnsi="Courier New" w:cs="Courier New"/>
@@ -13022,25 +14802,7 @@
           <w:sz w:val="20"/>
           <w:szCs w:val="20"/>
         </w:rPr>
-        <w:t>l.add</w:t>
-      </w:r>
-      <w:proofErr w:type="spellEnd"/>
-      <w:r>
-        <w:rPr>
-          <w:rFonts w:ascii="Courier New" w:hAnsi="Courier New" w:cs="Courier New"/>
-          <w:sz w:val="20"/>
-          <w:szCs w:val="20"/>
-        </w:rPr>
-        <w:t xml:space="preserve">(new </w:t>
-      </w:r>
-      <w:proofErr w:type="spellStart"/>
-      <w:r>
-        <w:rPr>
-          <w:rFonts w:ascii="Courier New" w:hAnsi="Courier New" w:cs="Courier New"/>
-          <w:sz w:val="20"/>
-          <w:szCs w:val="20"/>
-        </w:rPr>
-        <w:t>WorkShop</w:t>
+        <w:t>l.addAll</w:t>
       </w:r>
       <w:proofErr w:type="spellEnd"/>
       <w:r>
@@ -13079,13 +14841,33 @@
         <w:t>i</w:t>
       </w:r>
       <w:proofErr w:type="spellEnd"/>
-      <w:r>
-        <w:rPr>
-          <w:rFonts w:ascii="Courier New" w:hAnsi="Courier New" w:cs="Courier New"/>
-          <w:sz w:val="20"/>
-          <w:szCs w:val="20"/>
-        </w:rPr>
-        <w:t>)));</w:t>
+      <w:proofErr w:type="gramStart"/>
+      <w:r>
+        <w:rPr>
+          <w:rFonts w:ascii="Courier New" w:hAnsi="Courier New" w:cs="Courier New"/>
+          <w:sz w:val="20"/>
+          <w:szCs w:val="20"/>
+        </w:rPr>
+        <w:t>).</w:t>
+      </w:r>
+      <w:proofErr w:type="spellStart"/>
+      <w:r>
+        <w:rPr>
+          <w:rFonts w:ascii="Courier New" w:hAnsi="Courier New" w:cs="Courier New"/>
+          <w:sz w:val="20"/>
+          <w:szCs w:val="20"/>
+        </w:rPr>
+        <w:t>getAppendables</w:t>
+      </w:r>
+      <w:proofErr w:type="spellEnd"/>
+      <w:proofErr w:type="gramEnd"/>
+      <w:r>
+        <w:rPr>
+          <w:rFonts w:ascii="Courier New" w:hAnsi="Courier New" w:cs="Courier New"/>
+          <w:sz w:val="20"/>
+          <w:szCs w:val="20"/>
+        </w:rPr>
+        <w:t>());</w:t>
       </w:r>
     </w:p>
     <w:p>
@@ -13151,25 +14933,7 @@
           <w:sz w:val="20"/>
           <w:szCs w:val="20"/>
         </w:rPr>
-        <w:t>&lt;</w:t>
-      </w:r>
-      <w:proofErr w:type="spellStart"/>
-      <w:r>
-        <w:rPr>
-          <w:rFonts w:ascii="Courier New" w:hAnsi="Courier New" w:cs="Courier New"/>
-          <w:sz w:val="20"/>
-          <w:szCs w:val="20"/>
-        </w:rPr>
-        <w:t>WorkShop</w:t>
-      </w:r>
-      <w:proofErr w:type="spellEnd"/>
-      <w:r>
-        <w:rPr>
-          <w:rFonts w:ascii="Courier New" w:hAnsi="Courier New" w:cs="Courier New"/>
-          <w:sz w:val="20"/>
-          <w:szCs w:val="20"/>
-        </w:rPr>
-        <w:t xml:space="preserve">&gt; w = </w:t>
+        <w:t xml:space="preserve">&lt;Attendee&gt; w = </w:t>
       </w:r>
       <w:proofErr w:type="spellStart"/>
       <w:r>
@@ -13323,43 +15087,7 @@
           <w:sz w:val="20"/>
           <w:szCs w:val="20"/>
         </w:rPr>
-        <w:t xml:space="preserve">    public </w:t>
-      </w:r>
-      <w:proofErr w:type="spellStart"/>
-      <w:r>
-        <w:rPr>
-          <w:rFonts w:ascii="Courier New" w:hAnsi="Courier New" w:cs="Courier New"/>
-          <w:sz w:val="20"/>
-          <w:szCs w:val="20"/>
-        </w:rPr>
-        <w:t>ObservableList</w:t>
-      </w:r>
-      <w:proofErr w:type="spellEnd"/>
-      <w:r>
-        <w:rPr>
-          <w:rFonts w:ascii="Courier New" w:hAnsi="Courier New" w:cs="Courier New"/>
-          <w:sz w:val="20"/>
-          <w:szCs w:val="20"/>
-        </w:rPr>
-        <w:t xml:space="preserve">&lt;Attendee&gt; </w:t>
-      </w:r>
-      <w:proofErr w:type="spellStart"/>
-      <w:r>
-        <w:rPr>
-          <w:rFonts w:ascii="Courier New" w:hAnsi="Courier New" w:cs="Courier New"/>
-          <w:sz w:val="20"/>
-          <w:szCs w:val="20"/>
-        </w:rPr>
-        <w:t>getAtt</w:t>
-      </w:r>
-      <w:proofErr w:type="spellEnd"/>
-      <w:r>
-        <w:rPr>
-          <w:rFonts w:ascii="Courier New" w:hAnsi="Courier New" w:cs="Courier New"/>
-          <w:sz w:val="20"/>
-          <w:szCs w:val="20"/>
-        </w:rPr>
-        <w:t>() {</w:t>
+        <w:t xml:space="preserve">    @FXML</w:t>
       </w:r>
     </w:p>
     <w:p>
@@ -13383,52 +15111,174 @@
           <w:sz w:val="20"/>
           <w:szCs w:val="20"/>
         </w:rPr>
+        <w:t xml:space="preserve">    void </w:t>
+      </w:r>
+      <w:proofErr w:type="spellStart"/>
+      <w:proofErr w:type="gramStart"/>
+      <w:r>
+        <w:rPr>
+          <w:rFonts w:ascii="Courier New" w:hAnsi="Courier New" w:cs="Courier New"/>
+          <w:sz w:val="20"/>
+          <w:szCs w:val="20"/>
+        </w:rPr>
+        <w:t>doDelete</w:t>
+      </w:r>
+      <w:proofErr w:type="spellEnd"/>
+      <w:r>
+        <w:rPr>
+          <w:rFonts w:ascii="Courier New" w:hAnsi="Courier New" w:cs="Courier New"/>
+          <w:sz w:val="20"/>
+          <w:szCs w:val="20"/>
+        </w:rPr>
+        <w:t>(</w:t>
+      </w:r>
+      <w:proofErr w:type="spellStart"/>
+      <w:proofErr w:type="gramEnd"/>
+      <w:r>
+        <w:rPr>
+          <w:rFonts w:ascii="Courier New" w:hAnsi="Courier New" w:cs="Courier New"/>
+          <w:sz w:val="20"/>
+          <w:szCs w:val="20"/>
+        </w:rPr>
+        <w:t>ActionEvent</w:t>
+      </w:r>
+      <w:proofErr w:type="spellEnd"/>
+      <w:r>
+        <w:rPr>
+          <w:rFonts w:ascii="Courier New" w:hAnsi="Courier New" w:cs="Courier New"/>
+          <w:sz w:val="20"/>
+          <w:szCs w:val="20"/>
+        </w:rPr>
+        <w:t xml:space="preserve"> event) {</w:t>
+      </w:r>
+    </w:p>
+    <w:p>
+      <w:pPr>
+        <w:pBdr>
+          <w:top w:val="single" w:sz="4" w:space="1" w:color="auto"/>
+          <w:left w:val="single" w:sz="4" w:space="4" w:color="auto"/>
+          <w:bottom w:val="single" w:sz="4" w:space="0" w:color="auto"/>
+          <w:right w:val="single" w:sz="4" w:space="4" w:color="auto"/>
+        </w:pBdr>
+        <w:spacing w:after="0" w:line="240" w:lineRule="auto"/>
+        <w:rPr>
+          <w:rFonts w:ascii="Courier New" w:hAnsi="Courier New" w:cs="Courier New"/>
+          <w:sz w:val="20"/>
+          <w:szCs w:val="20"/>
+        </w:rPr>
+      </w:pPr>
+      <w:r>
+        <w:rPr>
+          <w:rFonts w:ascii="Courier New" w:hAnsi="Courier New" w:cs="Courier New"/>
+          <w:sz w:val="20"/>
+          <w:szCs w:val="20"/>
+        </w:rPr>
+        <w:t xml:space="preserve">        int id = </w:t>
+      </w:r>
+      <w:proofErr w:type="spellStart"/>
+      <w:r>
+        <w:rPr>
+          <w:rFonts w:ascii="Courier New" w:hAnsi="Courier New" w:cs="Courier New"/>
+          <w:sz w:val="20"/>
+          <w:szCs w:val="20"/>
+        </w:rPr>
+        <w:t>Integer.parseInt</w:t>
+      </w:r>
+      <w:proofErr w:type="spellEnd"/>
+      <w:r>
+        <w:rPr>
+          <w:rFonts w:ascii="Courier New" w:hAnsi="Courier New" w:cs="Courier New"/>
+          <w:sz w:val="20"/>
+          <w:szCs w:val="20"/>
+        </w:rPr>
+        <w:t>(</w:t>
+      </w:r>
+      <w:proofErr w:type="spellStart"/>
+      <w:r>
+        <w:rPr>
+          <w:rFonts w:ascii="Courier New" w:hAnsi="Courier New" w:cs="Courier New"/>
+          <w:sz w:val="20"/>
+          <w:szCs w:val="20"/>
+        </w:rPr>
+        <w:t>deID.getText</w:t>
+      </w:r>
+      <w:proofErr w:type="spellEnd"/>
+      <w:r>
+        <w:rPr>
+          <w:rFonts w:ascii="Courier New" w:hAnsi="Courier New" w:cs="Courier New"/>
+          <w:sz w:val="20"/>
+          <w:szCs w:val="20"/>
+        </w:rPr>
+        <w:t>());</w:t>
+      </w:r>
+    </w:p>
+    <w:p>
+      <w:pPr>
+        <w:pBdr>
+          <w:top w:val="single" w:sz="4" w:space="1" w:color="auto"/>
+          <w:left w:val="single" w:sz="4" w:space="4" w:color="auto"/>
+          <w:bottom w:val="single" w:sz="4" w:space="0" w:color="auto"/>
+          <w:right w:val="single" w:sz="4" w:space="4" w:color="auto"/>
+        </w:pBdr>
+        <w:spacing w:after="0" w:line="240" w:lineRule="auto"/>
+        <w:rPr>
+          <w:rFonts w:ascii="Courier New" w:hAnsi="Courier New" w:cs="Courier New"/>
+          <w:sz w:val="20"/>
+          <w:szCs w:val="20"/>
+        </w:rPr>
+      </w:pPr>
+      <w:r>
+        <w:rPr>
+          <w:rFonts w:ascii="Courier New" w:hAnsi="Courier New" w:cs="Courier New"/>
+          <w:sz w:val="20"/>
+          <w:szCs w:val="20"/>
+        </w:rPr>
         <w:t xml:space="preserve">        </w:t>
       </w:r>
-      <w:proofErr w:type="spellStart"/>
-      <w:r>
-        <w:rPr>
-          <w:rFonts w:ascii="Courier New" w:hAnsi="Courier New" w:cs="Courier New"/>
-          <w:sz w:val="20"/>
-          <w:szCs w:val="20"/>
-        </w:rPr>
-        <w:t>AttendeeController</w:t>
-      </w:r>
-      <w:proofErr w:type="spellEnd"/>
-      <w:r>
-        <w:rPr>
-          <w:rFonts w:ascii="Courier New" w:hAnsi="Courier New" w:cs="Courier New"/>
-          <w:sz w:val="20"/>
-          <w:szCs w:val="20"/>
-        </w:rPr>
-        <w:t xml:space="preserve"> </w:t>
-      </w:r>
-      <w:proofErr w:type="spellStart"/>
-      <w:r>
-        <w:rPr>
-          <w:rFonts w:ascii="Courier New" w:hAnsi="Courier New" w:cs="Courier New"/>
-          <w:sz w:val="20"/>
-          <w:szCs w:val="20"/>
-        </w:rPr>
-        <w:t>getWorkShops</w:t>
-      </w:r>
-      <w:proofErr w:type="spellEnd"/>
-      <w:r>
-        <w:rPr>
-          <w:rFonts w:ascii="Courier New" w:hAnsi="Courier New" w:cs="Courier New"/>
-          <w:sz w:val="20"/>
-          <w:szCs w:val="20"/>
-        </w:rPr>
-        <w:t xml:space="preserve"> = new </w:t>
-      </w:r>
-      <w:proofErr w:type="spellStart"/>
-      <w:r>
-        <w:rPr>
-          <w:rFonts w:ascii="Courier New" w:hAnsi="Courier New" w:cs="Courier New"/>
-          <w:sz w:val="20"/>
-          <w:szCs w:val="20"/>
-        </w:rPr>
-        <w:t>AttendeeController</w:t>
+      <w:proofErr w:type="gramStart"/>
+      <w:r>
+        <w:rPr>
+          <w:rFonts w:ascii="Courier New" w:hAnsi="Courier New" w:cs="Courier New"/>
+          <w:sz w:val="20"/>
+          <w:szCs w:val="20"/>
+        </w:rPr>
+        <w:t>for(</w:t>
+      </w:r>
+      <w:proofErr w:type="gramEnd"/>
+      <w:r>
+        <w:rPr>
+          <w:rFonts w:ascii="Courier New" w:hAnsi="Courier New" w:cs="Courier New"/>
+          <w:sz w:val="20"/>
+          <w:szCs w:val="20"/>
+        </w:rPr>
+        <w:t xml:space="preserve">int </w:t>
+      </w:r>
+      <w:proofErr w:type="spellStart"/>
+      <w:r>
+        <w:rPr>
+          <w:rFonts w:ascii="Courier New" w:hAnsi="Courier New" w:cs="Courier New"/>
+          <w:sz w:val="20"/>
+          <w:szCs w:val="20"/>
+        </w:rPr>
+        <w:t>i</w:t>
+      </w:r>
+      <w:proofErr w:type="spellEnd"/>
+      <w:r>
+        <w:rPr>
+          <w:rFonts w:ascii="Courier New" w:hAnsi="Courier New" w:cs="Courier New"/>
+          <w:sz w:val="20"/>
+          <w:szCs w:val="20"/>
+        </w:rPr>
+        <w:t>=0;i&lt;</w:t>
+      </w:r>
+      <w:proofErr w:type="spellStart"/>
+      <w:r>
+        <w:rPr>
+          <w:rFonts w:ascii="Courier New" w:hAnsi="Courier New" w:cs="Courier New"/>
+          <w:sz w:val="20"/>
+          <w:szCs w:val="20"/>
+        </w:rPr>
+        <w:t>l.size</w:t>
       </w:r>
       <w:proofErr w:type="spellEnd"/>
       <w:r>
@@ -13439,6 +15289,24 @@
         </w:rPr>
         <w:t>();</w:t>
       </w:r>
+      <w:proofErr w:type="spellStart"/>
+      <w:r>
+        <w:rPr>
+          <w:rFonts w:ascii="Courier New" w:hAnsi="Courier New" w:cs="Courier New"/>
+          <w:sz w:val="20"/>
+          <w:szCs w:val="20"/>
+        </w:rPr>
+        <w:t>i</w:t>
+      </w:r>
+      <w:proofErr w:type="spellEnd"/>
+      <w:r>
+        <w:rPr>
+          <w:rFonts w:ascii="Courier New" w:hAnsi="Courier New" w:cs="Courier New"/>
+          <w:sz w:val="20"/>
+          <w:szCs w:val="20"/>
+        </w:rPr>
+        <w:t>++){</w:t>
+      </w:r>
     </w:p>
     <w:p>
       <w:pPr>
@@ -13461,43 +15329,63 @@
           <w:sz w:val="20"/>
           <w:szCs w:val="20"/>
         </w:rPr>
-        <w:t xml:space="preserve">        List&lt;</w:t>
-      </w:r>
-      <w:proofErr w:type="spellStart"/>
-      <w:r>
-        <w:rPr>
-          <w:rFonts w:ascii="Courier New" w:hAnsi="Courier New" w:cs="Courier New"/>
-          <w:sz w:val="20"/>
-          <w:szCs w:val="20"/>
-        </w:rPr>
-        <w:t>WorkShop</w:t>
-      </w:r>
-      <w:proofErr w:type="spellEnd"/>
-      <w:r>
-        <w:rPr>
-          <w:rFonts w:ascii="Courier New" w:hAnsi="Courier New" w:cs="Courier New"/>
-          <w:sz w:val="20"/>
-          <w:szCs w:val="20"/>
-        </w:rPr>
-        <w:t xml:space="preserve">&gt; works = </w:t>
-      </w:r>
-      <w:proofErr w:type="spellStart"/>
-      <w:r>
-        <w:rPr>
-          <w:rFonts w:ascii="Courier New" w:hAnsi="Courier New" w:cs="Courier New"/>
-          <w:sz w:val="20"/>
-          <w:szCs w:val="20"/>
-        </w:rPr>
-        <w:t>getWorkShops.showAllAppendables</w:t>
-      </w:r>
-      <w:proofErr w:type="spellEnd"/>
-      <w:r>
-        <w:rPr>
-          <w:rFonts w:ascii="Courier New" w:hAnsi="Courier New" w:cs="Courier New"/>
-          <w:sz w:val="20"/>
-          <w:szCs w:val="20"/>
-        </w:rPr>
-        <w:t>();</w:t>
+        <w:t xml:space="preserve">            if(</w:t>
+      </w:r>
+      <w:proofErr w:type="spellStart"/>
+      <w:r>
+        <w:rPr>
+          <w:rFonts w:ascii="Courier New" w:hAnsi="Courier New" w:cs="Courier New"/>
+          <w:sz w:val="20"/>
+          <w:szCs w:val="20"/>
+        </w:rPr>
+        <w:t>l.get</w:t>
+      </w:r>
+      <w:proofErr w:type="spellEnd"/>
+      <w:r>
+        <w:rPr>
+          <w:rFonts w:ascii="Courier New" w:hAnsi="Courier New" w:cs="Courier New"/>
+          <w:sz w:val="20"/>
+          <w:szCs w:val="20"/>
+        </w:rPr>
+        <w:t>(</w:t>
+      </w:r>
+      <w:proofErr w:type="spellStart"/>
+      <w:r>
+        <w:rPr>
+          <w:rFonts w:ascii="Courier New" w:hAnsi="Courier New" w:cs="Courier New"/>
+          <w:sz w:val="20"/>
+          <w:szCs w:val="20"/>
+        </w:rPr>
+        <w:t>i</w:t>
+      </w:r>
+      <w:proofErr w:type="spellEnd"/>
+      <w:proofErr w:type="gramStart"/>
+      <w:r>
+        <w:rPr>
+          <w:rFonts w:ascii="Courier New" w:hAnsi="Courier New" w:cs="Courier New"/>
+          <w:sz w:val="20"/>
+          <w:szCs w:val="20"/>
+        </w:rPr>
+        <w:t>).</w:t>
+      </w:r>
+      <w:proofErr w:type="spellStart"/>
+      <w:r>
+        <w:rPr>
+          <w:rFonts w:ascii="Courier New" w:hAnsi="Courier New" w:cs="Courier New"/>
+          <w:sz w:val="20"/>
+          <w:szCs w:val="20"/>
+        </w:rPr>
+        <w:t>getPassportNumber</w:t>
+      </w:r>
+      <w:proofErr w:type="spellEnd"/>
+      <w:proofErr w:type="gramEnd"/>
+      <w:r>
+        <w:rPr>
+          <w:rFonts w:ascii="Courier New" w:hAnsi="Courier New" w:cs="Courier New"/>
+          <w:sz w:val="20"/>
+          <w:szCs w:val="20"/>
+        </w:rPr>
+        <w:t>() == id){</w:t>
       </w:r>
     </w:p>
     <w:p>
@@ -13515,6 +15403,68 @@
           <w:szCs w:val="20"/>
         </w:rPr>
       </w:pPr>
+      <w:r>
+        <w:rPr>
+          <w:rFonts w:ascii="Courier New" w:hAnsi="Courier New" w:cs="Courier New"/>
+          <w:sz w:val="20"/>
+          <w:szCs w:val="20"/>
+        </w:rPr>
+        <w:t xml:space="preserve">                </w:t>
+      </w:r>
+      <w:proofErr w:type="spellStart"/>
+      <w:r>
+        <w:rPr>
+          <w:rFonts w:ascii="Courier New" w:hAnsi="Courier New" w:cs="Courier New"/>
+          <w:sz w:val="20"/>
+          <w:szCs w:val="20"/>
+        </w:rPr>
+        <w:t>l.remove</w:t>
+      </w:r>
+      <w:proofErr w:type="spellEnd"/>
+      <w:r>
+        <w:rPr>
+          <w:rFonts w:ascii="Courier New" w:hAnsi="Courier New" w:cs="Courier New"/>
+          <w:sz w:val="20"/>
+          <w:szCs w:val="20"/>
+        </w:rPr>
+        <w:t>(</w:t>
+      </w:r>
+      <w:proofErr w:type="spellStart"/>
+      <w:r>
+        <w:rPr>
+          <w:rFonts w:ascii="Courier New" w:hAnsi="Courier New" w:cs="Courier New"/>
+          <w:sz w:val="20"/>
+          <w:szCs w:val="20"/>
+        </w:rPr>
+        <w:t>l.get</w:t>
+      </w:r>
+      <w:proofErr w:type="spellEnd"/>
+      <w:r>
+        <w:rPr>
+          <w:rFonts w:ascii="Courier New" w:hAnsi="Courier New" w:cs="Courier New"/>
+          <w:sz w:val="20"/>
+          <w:szCs w:val="20"/>
+        </w:rPr>
+        <w:t>(</w:t>
+      </w:r>
+      <w:proofErr w:type="spellStart"/>
+      <w:r>
+        <w:rPr>
+          <w:rFonts w:ascii="Courier New" w:hAnsi="Courier New" w:cs="Courier New"/>
+          <w:sz w:val="20"/>
+          <w:szCs w:val="20"/>
+        </w:rPr>
+        <w:t>i</w:t>
+      </w:r>
+      <w:proofErr w:type="spellEnd"/>
+      <w:r>
+        <w:rPr>
+          <w:rFonts w:ascii="Courier New" w:hAnsi="Courier New" w:cs="Courier New"/>
+          <w:sz w:val="20"/>
+          <w:szCs w:val="20"/>
+        </w:rPr>
+        <w:t>));</w:t>
+      </w:r>
     </w:p>
     <w:p>
       <w:pPr>
@@ -13537,79 +15487,7 @@
           <w:sz w:val="20"/>
           <w:szCs w:val="20"/>
         </w:rPr>
-        <w:t xml:space="preserve">        for (int </w:t>
-      </w:r>
-      <w:proofErr w:type="spellStart"/>
-      <w:r>
-        <w:rPr>
-          <w:rFonts w:ascii="Courier New" w:hAnsi="Courier New" w:cs="Courier New"/>
-          <w:sz w:val="20"/>
-          <w:szCs w:val="20"/>
-        </w:rPr>
-        <w:t>i</w:t>
-      </w:r>
-      <w:proofErr w:type="spellEnd"/>
-      <w:r>
-        <w:rPr>
-          <w:rFonts w:ascii="Courier New" w:hAnsi="Courier New" w:cs="Courier New"/>
-          <w:sz w:val="20"/>
-          <w:szCs w:val="20"/>
-        </w:rPr>
-        <w:t xml:space="preserve"> = 0; </w:t>
-      </w:r>
-      <w:proofErr w:type="spellStart"/>
-      <w:r>
-        <w:rPr>
-          <w:rFonts w:ascii="Courier New" w:hAnsi="Courier New" w:cs="Courier New"/>
-          <w:sz w:val="20"/>
-          <w:szCs w:val="20"/>
-        </w:rPr>
-        <w:t>i</w:t>
-      </w:r>
-      <w:proofErr w:type="spellEnd"/>
-      <w:r>
-        <w:rPr>
-          <w:rFonts w:ascii="Courier New" w:hAnsi="Courier New" w:cs="Courier New"/>
-          <w:sz w:val="20"/>
-          <w:szCs w:val="20"/>
-        </w:rPr>
-        <w:t xml:space="preserve"> &lt; </w:t>
-      </w:r>
-      <w:proofErr w:type="spellStart"/>
-      <w:r>
-        <w:rPr>
-          <w:rFonts w:ascii="Courier New" w:hAnsi="Courier New" w:cs="Courier New"/>
-          <w:sz w:val="20"/>
-          <w:szCs w:val="20"/>
-        </w:rPr>
-        <w:t>works.size</w:t>
-      </w:r>
-      <w:proofErr w:type="spellEnd"/>
-      <w:r>
-        <w:rPr>
-          <w:rFonts w:ascii="Courier New" w:hAnsi="Courier New" w:cs="Courier New"/>
-          <w:sz w:val="20"/>
-          <w:szCs w:val="20"/>
-        </w:rPr>
-        <w:t xml:space="preserve">(); </w:t>
-      </w:r>
-      <w:proofErr w:type="spellStart"/>
-      <w:r>
-        <w:rPr>
-          <w:rFonts w:ascii="Courier New" w:hAnsi="Courier New" w:cs="Courier New"/>
-          <w:sz w:val="20"/>
-          <w:szCs w:val="20"/>
-        </w:rPr>
-        <w:t>i</w:t>
-      </w:r>
-      <w:proofErr w:type="spellEnd"/>
-      <w:r>
-        <w:rPr>
-          <w:rFonts w:ascii="Courier New" w:hAnsi="Courier New" w:cs="Courier New"/>
-          <w:sz w:val="20"/>
-          <w:szCs w:val="20"/>
-        </w:rPr>
-        <w:t>++) {</w:t>
+        <w:t xml:space="preserve">            }</w:t>
       </w:r>
     </w:p>
     <w:p>
@@ -13633,79 +15511,7 @@
           <w:sz w:val="20"/>
           <w:szCs w:val="20"/>
         </w:rPr>
-        <w:t xml:space="preserve">            </w:t>
-      </w:r>
-      <w:proofErr w:type="spellStart"/>
-      <w:r>
-        <w:rPr>
-          <w:rFonts w:ascii="Courier New" w:hAnsi="Courier New" w:cs="Courier New"/>
-          <w:sz w:val="20"/>
-          <w:szCs w:val="20"/>
-        </w:rPr>
-        <w:t>l.addAll</w:t>
-      </w:r>
-      <w:proofErr w:type="spellEnd"/>
-      <w:r>
-        <w:rPr>
-          <w:rFonts w:ascii="Courier New" w:hAnsi="Courier New" w:cs="Courier New"/>
-          <w:sz w:val="20"/>
-          <w:szCs w:val="20"/>
-        </w:rPr>
-        <w:t>(</w:t>
-      </w:r>
-      <w:proofErr w:type="spellStart"/>
-      <w:r>
-        <w:rPr>
-          <w:rFonts w:ascii="Courier New" w:hAnsi="Courier New" w:cs="Courier New"/>
-          <w:sz w:val="20"/>
-          <w:szCs w:val="20"/>
-        </w:rPr>
-        <w:t>works.get</w:t>
-      </w:r>
-      <w:proofErr w:type="spellEnd"/>
-      <w:r>
-        <w:rPr>
-          <w:rFonts w:ascii="Courier New" w:hAnsi="Courier New" w:cs="Courier New"/>
-          <w:sz w:val="20"/>
-          <w:szCs w:val="20"/>
-        </w:rPr>
-        <w:t>(</w:t>
-      </w:r>
-      <w:proofErr w:type="spellStart"/>
-      <w:r>
-        <w:rPr>
-          <w:rFonts w:ascii="Courier New" w:hAnsi="Courier New" w:cs="Courier New"/>
-          <w:sz w:val="20"/>
-          <w:szCs w:val="20"/>
-        </w:rPr>
-        <w:t>i</w:t>
-      </w:r>
-      <w:proofErr w:type="spellEnd"/>
-      <w:r>
-        <w:rPr>
-          <w:rFonts w:ascii="Courier New" w:hAnsi="Courier New" w:cs="Courier New"/>
-          <w:sz w:val="20"/>
-          <w:szCs w:val="20"/>
-        </w:rPr>
-        <w:t>).</w:t>
-      </w:r>
-      <w:proofErr w:type="spellStart"/>
-      <w:r>
-        <w:rPr>
-          <w:rFonts w:ascii="Courier New" w:hAnsi="Courier New" w:cs="Courier New"/>
-          <w:sz w:val="20"/>
-          <w:szCs w:val="20"/>
-        </w:rPr>
-        <w:t>getAppendables</w:t>
-      </w:r>
-      <w:proofErr w:type="spellEnd"/>
-      <w:r>
-        <w:rPr>
-          <w:rFonts w:ascii="Courier New" w:hAnsi="Courier New" w:cs="Courier New"/>
-          <w:sz w:val="20"/>
-          <w:szCs w:val="20"/>
-        </w:rPr>
-        <w:t>());</w:t>
+        <w:t xml:space="preserve">        }</w:t>
       </w:r>
     </w:p>
     <w:p>
@@ -13729,7 +15535,7 @@
           <w:sz w:val="20"/>
           <w:szCs w:val="20"/>
         </w:rPr>
-        <w:t xml:space="preserve">        }</w:t>
+        <w:t xml:space="preserve">    }</w:t>
       </w:r>
     </w:p>
     <w:p>
@@ -13747,6 +15553,156 @@
           <w:szCs w:val="20"/>
         </w:rPr>
       </w:pPr>
+    </w:p>
+    <w:p>
+      <w:pPr>
+        <w:pBdr>
+          <w:top w:val="single" w:sz="4" w:space="1" w:color="auto"/>
+          <w:left w:val="single" w:sz="4" w:space="4" w:color="auto"/>
+          <w:bottom w:val="single" w:sz="4" w:space="0" w:color="auto"/>
+          <w:right w:val="single" w:sz="4" w:space="4" w:color="auto"/>
+        </w:pBdr>
+        <w:spacing w:after="0" w:line="240" w:lineRule="auto"/>
+        <w:rPr>
+          <w:rFonts w:ascii="Courier New" w:hAnsi="Courier New" w:cs="Courier New"/>
+          <w:sz w:val="20"/>
+          <w:szCs w:val="20"/>
+        </w:rPr>
+      </w:pPr>
+      <w:r>
+        <w:rPr>
+          <w:rFonts w:ascii="Courier New" w:hAnsi="Courier New" w:cs="Courier New"/>
+          <w:sz w:val="20"/>
+          <w:szCs w:val="20"/>
+        </w:rPr>
+        <w:t xml:space="preserve">    @FXML</w:t>
+      </w:r>
+    </w:p>
+    <w:p>
+      <w:pPr>
+        <w:pBdr>
+          <w:top w:val="single" w:sz="4" w:space="1" w:color="auto"/>
+          <w:left w:val="single" w:sz="4" w:space="4" w:color="auto"/>
+          <w:bottom w:val="single" w:sz="4" w:space="0" w:color="auto"/>
+          <w:right w:val="single" w:sz="4" w:space="4" w:color="auto"/>
+        </w:pBdr>
+        <w:spacing w:after="0" w:line="240" w:lineRule="auto"/>
+        <w:rPr>
+          <w:rFonts w:ascii="Courier New" w:hAnsi="Courier New" w:cs="Courier New"/>
+          <w:sz w:val="20"/>
+          <w:szCs w:val="20"/>
+        </w:rPr>
+      </w:pPr>
+      <w:r>
+        <w:rPr>
+          <w:rFonts w:ascii="Courier New" w:hAnsi="Courier New" w:cs="Courier New"/>
+          <w:sz w:val="20"/>
+          <w:szCs w:val="20"/>
+        </w:rPr>
+        <w:t xml:space="preserve">    void </w:t>
+      </w:r>
+      <w:proofErr w:type="gramStart"/>
+      <w:r>
+        <w:rPr>
+          <w:rFonts w:ascii="Courier New" w:hAnsi="Courier New" w:cs="Courier New"/>
+          <w:sz w:val="20"/>
+          <w:szCs w:val="20"/>
+        </w:rPr>
+        <w:t>add(</w:t>
+      </w:r>
+      <w:proofErr w:type="spellStart"/>
+      <w:proofErr w:type="gramEnd"/>
+      <w:r>
+        <w:rPr>
+          <w:rFonts w:ascii="Courier New" w:hAnsi="Courier New" w:cs="Courier New"/>
+          <w:sz w:val="20"/>
+          <w:szCs w:val="20"/>
+        </w:rPr>
+        <w:t>ActionEvent</w:t>
+      </w:r>
+      <w:proofErr w:type="spellEnd"/>
+      <w:r>
+        <w:rPr>
+          <w:rFonts w:ascii="Courier New" w:hAnsi="Courier New" w:cs="Courier New"/>
+          <w:sz w:val="20"/>
+          <w:szCs w:val="20"/>
+        </w:rPr>
+        <w:t xml:space="preserve"> event) {</w:t>
+      </w:r>
+    </w:p>
+    <w:p>
+      <w:pPr>
+        <w:pBdr>
+          <w:top w:val="single" w:sz="4" w:space="1" w:color="auto"/>
+          <w:left w:val="single" w:sz="4" w:space="4" w:color="auto"/>
+          <w:bottom w:val="single" w:sz="4" w:space="0" w:color="auto"/>
+          <w:right w:val="single" w:sz="4" w:space="4" w:color="auto"/>
+        </w:pBdr>
+        <w:spacing w:after="0" w:line="240" w:lineRule="auto"/>
+        <w:rPr>
+          <w:rFonts w:ascii="Courier New" w:hAnsi="Courier New" w:cs="Courier New"/>
+          <w:sz w:val="20"/>
+          <w:szCs w:val="20"/>
+        </w:rPr>
+      </w:pPr>
+    </w:p>
+    <w:p>
+      <w:pPr>
+        <w:pBdr>
+          <w:top w:val="single" w:sz="4" w:space="1" w:color="auto"/>
+          <w:left w:val="single" w:sz="4" w:space="4" w:color="auto"/>
+          <w:bottom w:val="single" w:sz="4" w:space="0" w:color="auto"/>
+          <w:right w:val="single" w:sz="4" w:space="4" w:color="auto"/>
+        </w:pBdr>
+        <w:spacing w:after="0" w:line="240" w:lineRule="auto"/>
+        <w:rPr>
+          <w:rFonts w:ascii="Courier New" w:hAnsi="Courier New" w:cs="Courier New"/>
+          <w:sz w:val="20"/>
+          <w:szCs w:val="20"/>
+        </w:rPr>
+      </w:pPr>
+      <w:r>
+        <w:rPr>
+          <w:rFonts w:ascii="Courier New" w:hAnsi="Courier New" w:cs="Courier New"/>
+          <w:sz w:val="20"/>
+          <w:szCs w:val="20"/>
+        </w:rPr>
+        <w:t xml:space="preserve">       </w:t>
+      </w:r>
+      <w:proofErr w:type="spellStart"/>
+      <w:r>
+        <w:rPr>
+          <w:rFonts w:ascii="Courier New" w:hAnsi="Courier New" w:cs="Courier New"/>
+          <w:sz w:val="20"/>
+          <w:szCs w:val="20"/>
+        </w:rPr>
+        <w:t>tableWork.setVisible</w:t>
+      </w:r>
+      <w:proofErr w:type="spellEnd"/>
+      <w:r>
+        <w:rPr>
+          <w:rFonts w:ascii="Courier New" w:hAnsi="Courier New" w:cs="Courier New"/>
+          <w:sz w:val="20"/>
+          <w:szCs w:val="20"/>
+        </w:rPr>
+        <w:t>(false);</w:t>
+      </w:r>
+    </w:p>
+    <w:p>
+      <w:pPr>
+        <w:pBdr>
+          <w:top w:val="single" w:sz="4" w:space="1" w:color="auto"/>
+          <w:left w:val="single" w:sz="4" w:space="4" w:color="auto"/>
+          <w:bottom w:val="single" w:sz="4" w:space="0" w:color="auto"/>
+          <w:right w:val="single" w:sz="4" w:space="4" w:color="auto"/>
+        </w:pBdr>
+        <w:spacing w:after="0" w:line="240" w:lineRule="auto"/>
+        <w:rPr>
+          <w:rFonts w:ascii="Courier New" w:hAnsi="Courier New" w:cs="Courier New"/>
+          <w:sz w:val="20"/>
+          <w:szCs w:val="20"/>
+        </w:rPr>
+      </w:pPr>
       <w:r>
         <w:rPr>
           <w:rFonts w:ascii="Courier New" w:hAnsi="Courier New" w:cs="Courier New"/>
@@ -13756,40 +15712,24 @@
         <w:t xml:space="preserve">        </w:t>
       </w:r>
       <w:proofErr w:type="spellStart"/>
-      <w:r>
-        <w:rPr>
-          <w:rFonts w:ascii="Courier New" w:hAnsi="Courier New" w:cs="Courier New"/>
-          <w:sz w:val="20"/>
-          <w:szCs w:val="20"/>
-        </w:rPr>
-        <w:t>ObservableList</w:t>
-      </w:r>
-      <w:proofErr w:type="spellEnd"/>
-      <w:r>
-        <w:rPr>
-          <w:rFonts w:ascii="Courier New" w:hAnsi="Courier New" w:cs="Courier New"/>
-          <w:sz w:val="20"/>
-          <w:szCs w:val="20"/>
-        </w:rPr>
-        <w:t xml:space="preserve">&lt;Attendee&gt; w = </w:t>
-      </w:r>
-      <w:proofErr w:type="spellStart"/>
-      <w:r>
-        <w:rPr>
-          <w:rFonts w:ascii="Courier New" w:hAnsi="Courier New" w:cs="Courier New"/>
-          <w:sz w:val="20"/>
-          <w:szCs w:val="20"/>
-        </w:rPr>
-        <w:t>FXCollections.observableArrayList</w:t>
-      </w:r>
-      <w:proofErr w:type="spellEnd"/>
-      <w:r>
-        <w:rPr>
-          <w:rFonts w:ascii="Courier New" w:hAnsi="Courier New" w:cs="Courier New"/>
-          <w:sz w:val="20"/>
-          <w:szCs w:val="20"/>
-        </w:rPr>
-        <w:t>(</w:t>
+      <w:proofErr w:type="gramStart"/>
+      <w:r>
+        <w:rPr>
+          <w:rFonts w:ascii="Courier New" w:hAnsi="Courier New" w:cs="Courier New"/>
+          <w:sz w:val="20"/>
+          <w:szCs w:val="20"/>
+        </w:rPr>
+        <w:t>persons.setVisible</w:t>
+      </w:r>
+      <w:proofErr w:type="spellEnd"/>
+      <w:proofErr w:type="gramEnd"/>
+      <w:r>
+        <w:rPr>
+          <w:rFonts w:ascii="Courier New" w:hAnsi="Courier New" w:cs="Courier New"/>
+          <w:sz w:val="20"/>
+          <w:szCs w:val="20"/>
+        </w:rPr>
+        <w:t>(false);</w:t>
       </w:r>
     </w:p>
     <w:p>
@@ -13813,7 +15753,27 @@
           <w:sz w:val="20"/>
           <w:szCs w:val="20"/>
         </w:rPr>
-        <w:t xml:space="preserve">                l</w:t>
+        <w:t xml:space="preserve">        </w:t>
+      </w:r>
+      <w:proofErr w:type="spellStart"/>
+      <w:proofErr w:type="gramStart"/>
+      <w:r>
+        <w:rPr>
+          <w:rFonts w:ascii="Courier New" w:hAnsi="Courier New" w:cs="Courier New"/>
+          <w:sz w:val="20"/>
+          <w:szCs w:val="20"/>
+        </w:rPr>
+        <w:t>ida.setVisible</w:t>
+      </w:r>
+      <w:proofErr w:type="spellEnd"/>
+      <w:proofErr w:type="gramEnd"/>
+      <w:r>
+        <w:rPr>
+          <w:rFonts w:ascii="Courier New" w:hAnsi="Courier New" w:cs="Courier New"/>
+          <w:sz w:val="20"/>
+          <w:szCs w:val="20"/>
+        </w:rPr>
+        <w:t>(false);</w:t>
       </w:r>
     </w:p>
     <w:p>
@@ -13837,7 +15797,27 @@
           <w:sz w:val="20"/>
           <w:szCs w:val="20"/>
         </w:rPr>
-        <w:t xml:space="preserve">        );</w:t>
+        <w:t xml:space="preserve">        </w:t>
+      </w:r>
+      <w:proofErr w:type="spellStart"/>
+      <w:proofErr w:type="gramStart"/>
+      <w:r>
+        <w:rPr>
+          <w:rFonts w:ascii="Courier New" w:hAnsi="Courier New" w:cs="Courier New"/>
+          <w:sz w:val="20"/>
+          <w:szCs w:val="20"/>
+        </w:rPr>
+        <w:t>namea.setVisible</w:t>
+      </w:r>
+      <w:proofErr w:type="spellEnd"/>
+      <w:proofErr w:type="gramEnd"/>
+      <w:r>
+        <w:rPr>
+          <w:rFonts w:ascii="Courier New" w:hAnsi="Courier New" w:cs="Courier New"/>
+          <w:sz w:val="20"/>
+          <w:szCs w:val="20"/>
+        </w:rPr>
+        <w:t>(false);</w:t>
       </w:r>
     </w:p>
     <w:p>
@@ -13861,7 +15841,27 @@
           <w:sz w:val="20"/>
           <w:szCs w:val="20"/>
         </w:rPr>
-        <w:t xml:space="preserve">        return w;</w:t>
+        <w:t xml:space="preserve">        </w:t>
+      </w:r>
+      <w:proofErr w:type="spellStart"/>
+      <w:proofErr w:type="gramStart"/>
+      <w:r>
+        <w:rPr>
+          <w:rFonts w:ascii="Courier New" w:hAnsi="Courier New" w:cs="Courier New"/>
+          <w:sz w:val="20"/>
+          <w:szCs w:val="20"/>
+        </w:rPr>
+        <w:t>numbera.setVisible</w:t>
+      </w:r>
+      <w:proofErr w:type="spellEnd"/>
+      <w:proofErr w:type="gramEnd"/>
+      <w:r>
+        <w:rPr>
+          <w:rFonts w:ascii="Courier New" w:hAnsi="Courier New" w:cs="Courier New"/>
+          <w:sz w:val="20"/>
+          <w:szCs w:val="20"/>
+        </w:rPr>
+        <w:t>(false);</w:t>
       </w:r>
     </w:p>
     <w:p>
@@ -13885,7 +15885,27 @@
           <w:sz w:val="20"/>
           <w:szCs w:val="20"/>
         </w:rPr>
-        <w:t xml:space="preserve">    }</w:t>
+        <w:t xml:space="preserve">        </w:t>
+      </w:r>
+      <w:proofErr w:type="spellStart"/>
+      <w:proofErr w:type="gramStart"/>
+      <w:r>
+        <w:rPr>
+          <w:rFonts w:ascii="Courier New" w:hAnsi="Courier New" w:cs="Courier New"/>
+          <w:sz w:val="20"/>
+          <w:szCs w:val="20"/>
+        </w:rPr>
+        <w:t>agea.setVisible</w:t>
+      </w:r>
+      <w:proofErr w:type="spellEnd"/>
+      <w:proofErr w:type="gramEnd"/>
+      <w:r>
+        <w:rPr>
+          <w:rFonts w:ascii="Courier New" w:hAnsi="Courier New" w:cs="Courier New"/>
+          <w:sz w:val="20"/>
+          <w:szCs w:val="20"/>
+        </w:rPr>
+        <w:t>(false);</w:t>
       </w:r>
     </w:p>
     <w:p>
@@ -13903,612 +15923,6 @@
           <w:szCs w:val="20"/>
         </w:rPr>
       </w:pPr>
-    </w:p>
-    <w:p>
-      <w:pPr>
-        <w:pBdr>
-          <w:top w:val="single" w:sz="4" w:space="1" w:color="auto"/>
-          <w:left w:val="single" w:sz="4" w:space="4" w:color="auto"/>
-          <w:bottom w:val="single" w:sz="4" w:space="0" w:color="auto"/>
-          <w:right w:val="single" w:sz="4" w:space="4" w:color="auto"/>
-        </w:pBdr>
-        <w:spacing w:after="0" w:line="240" w:lineRule="auto"/>
-        <w:rPr>
-          <w:rFonts w:ascii="Courier New" w:hAnsi="Courier New" w:cs="Courier New"/>
-          <w:sz w:val="20"/>
-          <w:szCs w:val="20"/>
-        </w:rPr>
-      </w:pPr>
-      <w:r>
-        <w:rPr>
-          <w:rFonts w:ascii="Courier New" w:hAnsi="Courier New" w:cs="Courier New"/>
-          <w:sz w:val="20"/>
-          <w:szCs w:val="20"/>
-        </w:rPr>
-        <w:t xml:space="preserve">    @FXML</w:t>
-      </w:r>
-    </w:p>
-    <w:p>
-      <w:pPr>
-        <w:pBdr>
-          <w:top w:val="single" w:sz="4" w:space="1" w:color="auto"/>
-          <w:left w:val="single" w:sz="4" w:space="4" w:color="auto"/>
-          <w:bottom w:val="single" w:sz="4" w:space="0" w:color="auto"/>
-          <w:right w:val="single" w:sz="4" w:space="4" w:color="auto"/>
-        </w:pBdr>
-        <w:spacing w:after="0" w:line="240" w:lineRule="auto"/>
-        <w:rPr>
-          <w:rFonts w:ascii="Courier New" w:hAnsi="Courier New" w:cs="Courier New"/>
-          <w:sz w:val="20"/>
-          <w:szCs w:val="20"/>
-        </w:rPr>
-      </w:pPr>
-      <w:r>
-        <w:rPr>
-          <w:rFonts w:ascii="Courier New" w:hAnsi="Courier New" w:cs="Courier New"/>
-          <w:sz w:val="20"/>
-          <w:szCs w:val="20"/>
-        </w:rPr>
-        <w:t xml:space="preserve">    void </w:t>
-      </w:r>
-      <w:proofErr w:type="spellStart"/>
-      <w:r>
-        <w:rPr>
-          <w:rFonts w:ascii="Courier New" w:hAnsi="Courier New" w:cs="Courier New"/>
-          <w:sz w:val="20"/>
-          <w:szCs w:val="20"/>
-        </w:rPr>
-        <w:t>doDelete</w:t>
-      </w:r>
-      <w:proofErr w:type="spellEnd"/>
-      <w:r>
-        <w:rPr>
-          <w:rFonts w:ascii="Courier New" w:hAnsi="Courier New" w:cs="Courier New"/>
-          <w:sz w:val="20"/>
-          <w:szCs w:val="20"/>
-        </w:rPr>
-        <w:t>(</w:t>
-      </w:r>
-      <w:proofErr w:type="spellStart"/>
-      <w:r>
-        <w:rPr>
-          <w:rFonts w:ascii="Courier New" w:hAnsi="Courier New" w:cs="Courier New"/>
-          <w:sz w:val="20"/>
-          <w:szCs w:val="20"/>
-        </w:rPr>
-        <w:t>ActionEvent</w:t>
-      </w:r>
-      <w:proofErr w:type="spellEnd"/>
-      <w:r>
-        <w:rPr>
-          <w:rFonts w:ascii="Courier New" w:hAnsi="Courier New" w:cs="Courier New"/>
-          <w:sz w:val="20"/>
-          <w:szCs w:val="20"/>
-        </w:rPr>
-        <w:t xml:space="preserve"> event) {</w:t>
-      </w:r>
-    </w:p>
-    <w:p>
-      <w:pPr>
-        <w:pBdr>
-          <w:top w:val="single" w:sz="4" w:space="1" w:color="auto"/>
-          <w:left w:val="single" w:sz="4" w:space="4" w:color="auto"/>
-          <w:bottom w:val="single" w:sz="4" w:space="0" w:color="auto"/>
-          <w:right w:val="single" w:sz="4" w:space="4" w:color="auto"/>
-        </w:pBdr>
-        <w:spacing w:after="0" w:line="240" w:lineRule="auto"/>
-        <w:rPr>
-          <w:rFonts w:ascii="Courier New" w:hAnsi="Courier New" w:cs="Courier New"/>
-          <w:sz w:val="20"/>
-          <w:szCs w:val="20"/>
-        </w:rPr>
-      </w:pPr>
-      <w:r>
-        <w:rPr>
-          <w:rFonts w:ascii="Courier New" w:hAnsi="Courier New" w:cs="Courier New"/>
-          <w:sz w:val="20"/>
-          <w:szCs w:val="20"/>
-        </w:rPr>
-        <w:t xml:space="preserve">        int id = </w:t>
-      </w:r>
-      <w:proofErr w:type="spellStart"/>
-      <w:r>
-        <w:rPr>
-          <w:rFonts w:ascii="Courier New" w:hAnsi="Courier New" w:cs="Courier New"/>
-          <w:sz w:val="20"/>
-          <w:szCs w:val="20"/>
-        </w:rPr>
-        <w:t>Integer.parseInt</w:t>
-      </w:r>
-      <w:proofErr w:type="spellEnd"/>
-      <w:r>
-        <w:rPr>
-          <w:rFonts w:ascii="Courier New" w:hAnsi="Courier New" w:cs="Courier New"/>
-          <w:sz w:val="20"/>
-          <w:szCs w:val="20"/>
-        </w:rPr>
-        <w:t>(</w:t>
-      </w:r>
-      <w:proofErr w:type="spellStart"/>
-      <w:r>
-        <w:rPr>
-          <w:rFonts w:ascii="Courier New" w:hAnsi="Courier New" w:cs="Courier New"/>
-          <w:sz w:val="20"/>
-          <w:szCs w:val="20"/>
-        </w:rPr>
-        <w:t>deID.getText</w:t>
-      </w:r>
-      <w:proofErr w:type="spellEnd"/>
-      <w:r>
-        <w:rPr>
-          <w:rFonts w:ascii="Courier New" w:hAnsi="Courier New" w:cs="Courier New"/>
-          <w:sz w:val="20"/>
-          <w:szCs w:val="20"/>
-        </w:rPr>
-        <w:t>());</w:t>
-      </w:r>
-    </w:p>
-    <w:p>
-      <w:pPr>
-        <w:pBdr>
-          <w:top w:val="single" w:sz="4" w:space="1" w:color="auto"/>
-          <w:left w:val="single" w:sz="4" w:space="4" w:color="auto"/>
-          <w:bottom w:val="single" w:sz="4" w:space="0" w:color="auto"/>
-          <w:right w:val="single" w:sz="4" w:space="4" w:color="auto"/>
-        </w:pBdr>
-        <w:spacing w:after="0" w:line="240" w:lineRule="auto"/>
-        <w:rPr>
-          <w:rFonts w:ascii="Courier New" w:hAnsi="Courier New" w:cs="Courier New"/>
-          <w:sz w:val="20"/>
-          <w:szCs w:val="20"/>
-        </w:rPr>
-      </w:pPr>
-      <w:r>
-        <w:rPr>
-          <w:rFonts w:ascii="Courier New" w:hAnsi="Courier New" w:cs="Courier New"/>
-          <w:sz w:val="20"/>
-          <w:szCs w:val="20"/>
-        </w:rPr>
-        <w:t xml:space="preserve">        for(int </w:t>
-      </w:r>
-      <w:proofErr w:type="spellStart"/>
-      <w:r>
-        <w:rPr>
-          <w:rFonts w:ascii="Courier New" w:hAnsi="Courier New" w:cs="Courier New"/>
-          <w:sz w:val="20"/>
-          <w:szCs w:val="20"/>
-        </w:rPr>
-        <w:t>i</w:t>
-      </w:r>
-      <w:proofErr w:type="spellEnd"/>
-      <w:r>
-        <w:rPr>
-          <w:rFonts w:ascii="Courier New" w:hAnsi="Courier New" w:cs="Courier New"/>
-          <w:sz w:val="20"/>
-          <w:szCs w:val="20"/>
-        </w:rPr>
-        <w:t>=0;i&lt;</w:t>
-      </w:r>
-      <w:proofErr w:type="spellStart"/>
-      <w:r>
-        <w:rPr>
-          <w:rFonts w:ascii="Courier New" w:hAnsi="Courier New" w:cs="Courier New"/>
-          <w:sz w:val="20"/>
-          <w:szCs w:val="20"/>
-        </w:rPr>
-        <w:t>l.size</w:t>
-      </w:r>
-      <w:proofErr w:type="spellEnd"/>
-      <w:r>
-        <w:rPr>
-          <w:rFonts w:ascii="Courier New" w:hAnsi="Courier New" w:cs="Courier New"/>
-          <w:sz w:val="20"/>
-          <w:szCs w:val="20"/>
-        </w:rPr>
-        <w:t>();</w:t>
-      </w:r>
-      <w:proofErr w:type="spellStart"/>
-      <w:r>
-        <w:rPr>
-          <w:rFonts w:ascii="Courier New" w:hAnsi="Courier New" w:cs="Courier New"/>
-          <w:sz w:val="20"/>
-          <w:szCs w:val="20"/>
-        </w:rPr>
-        <w:t>i</w:t>
-      </w:r>
-      <w:proofErr w:type="spellEnd"/>
-      <w:r>
-        <w:rPr>
-          <w:rFonts w:ascii="Courier New" w:hAnsi="Courier New" w:cs="Courier New"/>
-          <w:sz w:val="20"/>
-          <w:szCs w:val="20"/>
-        </w:rPr>
-        <w:t>++){</w:t>
-      </w:r>
-    </w:p>
-    <w:p>
-      <w:pPr>
-        <w:pBdr>
-          <w:top w:val="single" w:sz="4" w:space="1" w:color="auto"/>
-          <w:left w:val="single" w:sz="4" w:space="4" w:color="auto"/>
-          <w:bottom w:val="single" w:sz="4" w:space="0" w:color="auto"/>
-          <w:right w:val="single" w:sz="4" w:space="4" w:color="auto"/>
-        </w:pBdr>
-        <w:spacing w:after="0" w:line="240" w:lineRule="auto"/>
-        <w:rPr>
-          <w:rFonts w:ascii="Courier New" w:hAnsi="Courier New" w:cs="Courier New"/>
-          <w:sz w:val="20"/>
-          <w:szCs w:val="20"/>
-        </w:rPr>
-      </w:pPr>
-      <w:r>
-        <w:rPr>
-          <w:rFonts w:ascii="Courier New" w:hAnsi="Courier New" w:cs="Courier New"/>
-          <w:sz w:val="20"/>
-          <w:szCs w:val="20"/>
-        </w:rPr>
-        <w:t xml:space="preserve">            if(</w:t>
-      </w:r>
-      <w:proofErr w:type="spellStart"/>
-      <w:r>
-        <w:rPr>
-          <w:rFonts w:ascii="Courier New" w:hAnsi="Courier New" w:cs="Courier New"/>
-          <w:sz w:val="20"/>
-          <w:szCs w:val="20"/>
-        </w:rPr>
-        <w:t>l.get</w:t>
-      </w:r>
-      <w:proofErr w:type="spellEnd"/>
-      <w:r>
-        <w:rPr>
-          <w:rFonts w:ascii="Courier New" w:hAnsi="Courier New" w:cs="Courier New"/>
-          <w:sz w:val="20"/>
-          <w:szCs w:val="20"/>
-        </w:rPr>
-        <w:t>(</w:t>
-      </w:r>
-      <w:proofErr w:type="spellStart"/>
-      <w:r>
-        <w:rPr>
-          <w:rFonts w:ascii="Courier New" w:hAnsi="Courier New" w:cs="Courier New"/>
-          <w:sz w:val="20"/>
-          <w:szCs w:val="20"/>
-        </w:rPr>
-        <w:t>i</w:t>
-      </w:r>
-      <w:proofErr w:type="spellEnd"/>
-      <w:r>
-        <w:rPr>
-          <w:rFonts w:ascii="Courier New" w:hAnsi="Courier New" w:cs="Courier New"/>
-          <w:sz w:val="20"/>
-          <w:szCs w:val="20"/>
-        </w:rPr>
-        <w:t>).</w:t>
-      </w:r>
-      <w:proofErr w:type="spellStart"/>
-      <w:r>
-        <w:rPr>
-          <w:rFonts w:ascii="Courier New" w:hAnsi="Courier New" w:cs="Courier New"/>
-          <w:sz w:val="20"/>
-          <w:szCs w:val="20"/>
-        </w:rPr>
-        <w:t>getPassportNumber</w:t>
-      </w:r>
-      <w:proofErr w:type="spellEnd"/>
-      <w:r>
-        <w:rPr>
-          <w:rFonts w:ascii="Courier New" w:hAnsi="Courier New" w:cs="Courier New"/>
-          <w:sz w:val="20"/>
-          <w:szCs w:val="20"/>
-        </w:rPr>
-        <w:t>() == id){</w:t>
-      </w:r>
-    </w:p>
-    <w:p>
-      <w:pPr>
-        <w:pBdr>
-          <w:top w:val="single" w:sz="4" w:space="1" w:color="auto"/>
-          <w:left w:val="single" w:sz="4" w:space="4" w:color="auto"/>
-          <w:bottom w:val="single" w:sz="4" w:space="0" w:color="auto"/>
-          <w:right w:val="single" w:sz="4" w:space="4" w:color="auto"/>
-        </w:pBdr>
-        <w:spacing w:after="0" w:line="240" w:lineRule="auto"/>
-        <w:rPr>
-          <w:rFonts w:ascii="Courier New" w:hAnsi="Courier New" w:cs="Courier New"/>
-          <w:sz w:val="20"/>
-          <w:szCs w:val="20"/>
-        </w:rPr>
-      </w:pPr>
-      <w:r>
-        <w:rPr>
-          <w:rFonts w:ascii="Courier New" w:hAnsi="Courier New" w:cs="Courier New"/>
-          <w:sz w:val="20"/>
-          <w:szCs w:val="20"/>
-        </w:rPr>
-        <w:t xml:space="preserve">                </w:t>
-      </w:r>
-      <w:proofErr w:type="spellStart"/>
-      <w:r>
-        <w:rPr>
-          <w:rFonts w:ascii="Courier New" w:hAnsi="Courier New" w:cs="Courier New"/>
-          <w:sz w:val="20"/>
-          <w:szCs w:val="20"/>
-        </w:rPr>
-        <w:t>l.remove</w:t>
-      </w:r>
-      <w:proofErr w:type="spellEnd"/>
-      <w:r>
-        <w:rPr>
-          <w:rFonts w:ascii="Courier New" w:hAnsi="Courier New" w:cs="Courier New"/>
-          <w:sz w:val="20"/>
-          <w:szCs w:val="20"/>
-        </w:rPr>
-        <w:t>(</w:t>
-      </w:r>
-      <w:proofErr w:type="spellStart"/>
-      <w:r>
-        <w:rPr>
-          <w:rFonts w:ascii="Courier New" w:hAnsi="Courier New" w:cs="Courier New"/>
-          <w:sz w:val="20"/>
-          <w:szCs w:val="20"/>
-        </w:rPr>
-        <w:t>l.get</w:t>
-      </w:r>
-      <w:proofErr w:type="spellEnd"/>
-      <w:r>
-        <w:rPr>
-          <w:rFonts w:ascii="Courier New" w:hAnsi="Courier New" w:cs="Courier New"/>
-          <w:sz w:val="20"/>
-          <w:szCs w:val="20"/>
-        </w:rPr>
-        <w:t>(</w:t>
-      </w:r>
-      <w:proofErr w:type="spellStart"/>
-      <w:r>
-        <w:rPr>
-          <w:rFonts w:ascii="Courier New" w:hAnsi="Courier New" w:cs="Courier New"/>
-          <w:sz w:val="20"/>
-          <w:szCs w:val="20"/>
-        </w:rPr>
-        <w:t>i</w:t>
-      </w:r>
-      <w:proofErr w:type="spellEnd"/>
-      <w:r>
-        <w:rPr>
-          <w:rFonts w:ascii="Courier New" w:hAnsi="Courier New" w:cs="Courier New"/>
-          <w:sz w:val="20"/>
-          <w:szCs w:val="20"/>
-        </w:rPr>
-        <w:t>));</w:t>
-      </w:r>
-    </w:p>
-    <w:p>
-      <w:pPr>
-        <w:pBdr>
-          <w:top w:val="single" w:sz="4" w:space="1" w:color="auto"/>
-          <w:left w:val="single" w:sz="4" w:space="4" w:color="auto"/>
-          <w:bottom w:val="single" w:sz="4" w:space="0" w:color="auto"/>
-          <w:right w:val="single" w:sz="4" w:space="4" w:color="auto"/>
-        </w:pBdr>
-        <w:spacing w:after="0" w:line="240" w:lineRule="auto"/>
-        <w:rPr>
-          <w:rFonts w:ascii="Courier New" w:hAnsi="Courier New" w:cs="Courier New"/>
-          <w:sz w:val="20"/>
-          <w:szCs w:val="20"/>
-        </w:rPr>
-      </w:pPr>
-      <w:r>
-        <w:rPr>
-          <w:rFonts w:ascii="Courier New" w:hAnsi="Courier New" w:cs="Courier New"/>
-          <w:sz w:val="20"/>
-          <w:szCs w:val="20"/>
-        </w:rPr>
-        <w:t xml:space="preserve">            }</w:t>
-      </w:r>
-    </w:p>
-    <w:p>
-      <w:pPr>
-        <w:pBdr>
-          <w:top w:val="single" w:sz="4" w:space="1" w:color="auto"/>
-          <w:left w:val="single" w:sz="4" w:space="4" w:color="auto"/>
-          <w:bottom w:val="single" w:sz="4" w:space="0" w:color="auto"/>
-          <w:right w:val="single" w:sz="4" w:space="4" w:color="auto"/>
-        </w:pBdr>
-        <w:spacing w:after="0" w:line="240" w:lineRule="auto"/>
-        <w:rPr>
-          <w:rFonts w:ascii="Courier New" w:hAnsi="Courier New" w:cs="Courier New"/>
-          <w:sz w:val="20"/>
-          <w:szCs w:val="20"/>
-        </w:rPr>
-      </w:pPr>
-      <w:r>
-        <w:rPr>
-          <w:rFonts w:ascii="Courier New" w:hAnsi="Courier New" w:cs="Courier New"/>
-          <w:sz w:val="20"/>
-          <w:szCs w:val="20"/>
-        </w:rPr>
-        <w:t xml:space="preserve">        }</w:t>
-      </w:r>
-    </w:p>
-    <w:p>
-      <w:pPr>
-        <w:pBdr>
-          <w:top w:val="single" w:sz="4" w:space="1" w:color="auto"/>
-          <w:left w:val="single" w:sz="4" w:space="4" w:color="auto"/>
-          <w:bottom w:val="single" w:sz="4" w:space="0" w:color="auto"/>
-          <w:right w:val="single" w:sz="4" w:space="4" w:color="auto"/>
-        </w:pBdr>
-        <w:spacing w:after="0" w:line="240" w:lineRule="auto"/>
-        <w:rPr>
-          <w:rFonts w:ascii="Courier New" w:hAnsi="Courier New" w:cs="Courier New"/>
-          <w:sz w:val="20"/>
-          <w:szCs w:val="20"/>
-        </w:rPr>
-      </w:pPr>
-      <w:r>
-        <w:rPr>
-          <w:rFonts w:ascii="Courier New" w:hAnsi="Courier New" w:cs="Courier New"/>
-          <w:sz w:val="20"/>
-          <w:szCs w:val="20"/>
-        </w:rPr>
-        <w:t xml:space="preserve">    }</w:t>
-      </w:r>
-    </w:p>
-    <w:p>
-      <w:pPr>
-        <w:pBdr>
-          <w:top w:val="single" w:sz="4" w:space="1" w:color="auto"/>
-          <w:left w:val="single" w:sz="4" w:space="4" w:color="auto"/>
-          <w:bottom w:val="single" w:sz="4" w:space="0" w:color="auto"/>
-          <w:right w:val="single" w:sz="4" w:space="4" w:color="auto"/>
-        </w:pBdr>
-        <w:spacing w:after="0" w:line="240" w:lineRule="auto"/>
-        <w:rPr>
-          <w:rFonts w:ascii="Courier New" w:hAnsi="Courier New" w:cs="Courier New"/>
-          <w:sz w:val="20"/>
-          <w:szCs w:val="20"/>
-        </w:rPr>
-      </w:pPr>
-    </w:p>
-    <w:p>
-      <w:pPr>
-        <w:pBdr>
-          <w:top w:val="single" w:sz="4" w:space="1" w:color="auto"/>
-          <w:left w:val="single" w:sz="4" w:space="4" w:color="auto"/>
-          <w:bottom w:val="single" w:sz="4" w:space="0" w:color="auto"/>
-          <w:right w:val="single" w:sz="4" w:space="4" w:color="auto"/>
-        </w:pBdr>
-        <w:spacing w:after="0" w:line="240" w:lineRule="auto"/>
-        <w:rPr>
-          <w:rFonts w:ascii="Courier New" w:hAnsi="Courier New" w:cs="Courier New"/>
-          <w:sz w:val="20"/>
-          <w:szCs w:val="20"/>
-        </w:rPr>
-      </w:pPr>
-      <w:r>
-        <w:rPr>
-          <w:rFonts w:ascii="Courier New" w:hAnsi="Courier New" w:cs="Courier New"/>
-          <w:sz w:val="20"/>
-          <w:szCs w:val="20"/>
-        </w:rPr>
-        <w:t xml:space="preserve">    @FXML</w:t>
-      </w:r>
-    </w:p>
-    <w:p>
-      <w:pPr>
-        <w:pBdr>
-          <w:top w:val="single" w:sz="4" w:space="1" w:color="auto"/>
-          <w:left w:val="single" w:sz="4" w:space="4" w:color="auto"/>
-          <w:bottom w:val="single" w:sz="4" w:space="0" w:color="auto"/>
-          <w:right w:val="single" w:sz="4" w:space="4" w:color="auto"/>
-        </w:pBdr>
-        <w:spacing w:after="0" w:line="240" w:lineRule="auto"/>
-        <w:rPr>
-          <w:rFonts w:ascii="Courier New" w:hAnsi="Courier New" w:cs="Courier New"/>
-          <w:sz w:val="20"/>
-          <w:szCs w:val="20"/>
-        </w:rPr>
-      </w:pPr>
-      <w:r>
-        <w:rPr>
-          <w:rFonts w:ascii="Courier New" w:hAnsi="Courier New" w:cs="Courier New"/>
-          <w:sz w:val="20"/>
-          <w:szCs w:val="20"/>
-        </w:rPr>
-        <w:t xml:space="preserve">    void add(</w:t>
-      </w:r>
-      <w:proofErr w:type="spellStart"/>
-      <w:r>
-        <w:rPr>
-          <w:rFonts w:ascii="Courier New" w:hAnsi="Courier New" w:cs="Courier New"/>
-          <w:sz w:val="20"/>
-          <w:szCs w:val="20"/>
-        </w:rPr>
-        <w:t>ActionEvent</w:t>
-      </w:r>
-      <w:proofErr w:type="spellEnd"/>
-      <w:r>
-        <w:rPr>
-          <w:rFonts w:ascii="Courier New" w:hAnsi="Courier New" w:cs="Courier New"/>
-          <w:sz w:val="20"/>
-          <w:szCs w:val="20"/>
-        </w:rPr>
-        <w:t xml:space="preserve"> event) {</w:t>
-      </w:r>
-    </w:p>
-    <w:p>
-      <w:pPr>
-        <w:pBdr>
-          <w:top w:val="single" w:sz="4" w:space="1" w:color="auto"/>
-          <w:left w:val="single" w:sz="4" w:space="4" w:color="auto"/>
-          <w:bottom w:val="single" w:sz="4" w:space="0" w:color="auto"/>
-          <w:right w:val="single" w:sz="4" w:space="4" w:color="auto"/>
-        </w:pBdr>
-        <w:spacing w:after="0" w:line="240" w:lineRule="auto"/>
-        <w:rPr>
-          <w:rFonts w:ascii="Courier New" w:hAnsi="Courier New" w:cs="Courier New"/>
-          <w:sz w:val="20"/>
-          <w:szCs w:val="20"/>
-        </w:rPr>
-      </w:pPr>
-    </w:p>
-    <w:p>
-      <w:pPr>
-        <w:pBdr>
-          <w:top w:val="single" w:sz="4" w:space="1" w:color="auto"/>
-          <w:left w:val="single" w:sz="4" w:space="4" w:color="auto"/>
-          <w:bottom w:val="single" w:sz="4" w:space="0" w:color="auto"/>
-          <w:right w:val="single" w:sz="4" w:space="4" w:color="auto"/>
-        </w:pBdr>
-        <w:spacing w:after="0" w:line="240" w:lineRule="auto"/>
-        <w:rPr>
-          <w:rFonts w:ascii="Courier New" w:hAnsi="Courier New" w:cs="Courier New"/>
-          <w:sz w:val="20"/>
-          <w:szCs w:val="20"/>
-        </w:rPr>
-      </w:pPr>
-      <w:r>
-        <w:rPr>
-          <w:rFonts w:ascii="Courier New" w:hAnsi="Courier New" w:cs="Courier New"/>
-          <w:sz w:val="20"/>
-          <w:szCs w:val="20"/>
-        </w:rPr>
-        <w:t xml:space="preserve">       </w:t>
-      </w:r>
-      <w:proofErr w:type="spellStart"/>
-      <w:r>
-        <w:rPr>
-          <w:rFonts w:ascii="Courier New" w:hAnsi="Courier New" w:cs="Courier New"/>
-          <w:sz w:val="20"/>
-          <w:szCs w:val="20"/>
-        </w:rPr>
-        <w:t>tableWork.setVisible</w:t>
-      </w:r>
-      <w:proofErr w:type="spellEnd"/>
-      <w:r>
-        <w:rPr>
-          <w:rFonts w:ascii="Courier New" w:hAnsi="Courier New" w:cs="Courier New"/>
-          <w:sz w:val="20"/>
-          <w:szCs w:val="20"/>
-        </w:rPr>
-        <w:t>(false);</w:t>
-      </w:r>
-    </w:p>
-    <w:p>
-      <w:pPr>
-        <w:pBdr>
-          <w:top w:val="single" w:sz="4" w:space="1" w:color="auto"/>
-          <w:left w:val="single" w:sz="4" w:space="4" w:color="auto"/>
-          <w:bottom w:val="single" w:sz="4" w:space="0" w:color="auto"/>
-          <w:right w:val="single" w:sz="4" w:space="4" w:color="auto"/>
-        </w:pBdr>
-        <w:spacing w:after="0" w:line="240" w:lineRule="auto"/>
-        <w:rPr>
-          <w:rFonts w:ascii="Courier New" w:hAnsi="Courier New" w:cs="Courier New"/>
-          <w:sz w:val="20"/>
-          <w:szCs w:val="20"/>
-        </w:rPr>
-      </w:pPr>
       <w:r>
         <w:rPr>
           <w:rFonts w:ascii="Courier New" w:hAnsi="Courier New" w:cs="Courier New"/>
@@ -14518,174 +15932,7 @@
         <w:t xml:space="preserve">        </w:t>
       </w:r>
       <w:proofErr w:type="spellStart"/>
-      <w:r>
-        <w:rPr>
-          <w:rFonts w:ascii="Courier New" w:hAnsi="Courier New" w:cs="Courier New"/>
-          <w:sz w:val="20"/>
-          <w:szCs w:val="20"/>
-        </w:rPr>
-        <w:t>persons.setVisible</w:t>
-      </w:r>
-      <w:proofErr w:type="spellEnd"/>
-      <w:r>
-        <w:rPr>
-          <w:rFonts w:ascii="Courier New" w:hAnsi="Courier New" w:cs="Courier New"/>
-          <w:sz w:val="20"/>
-          <w:szCs w:val="20"/>
-        </w:rPr>
-        <w:t>(false);</w:t>
-      </w:r>
-    </w:p>
-    <w:p>
-      <w:pPr>
-        <w:pBdr>
-          <w:top w:val="single" w:sz="4" w:space="1" w:color="auto"/>
-          <w:left w:val="single" w:sz="4" w:space="4" w:color="auto"/>
-          <w:bottom w:val="single" w:sz="4" w:space="0" w:color="auto"/>
-          <w:right w:val="single" w:sz="4" w:space="4" w:color="auto"/>
-        </w:pBdr>
-        <w:spacing w:after="0" w:line="240" w:lineRule="auto"/>
-        <w:rPr>
-          <w:rFonts w:ascii="Courier New" w:hAnsi="Courier New" w:cs="Courier New"/>
-          <w:sz w:val="20"/>
-          <w:szCs w:val="20"/>
-        </w:rPr>
-      </w:pPr>
-      <w:r>
-        <w:rPr>
-          <w:rFonts w:ascii="Courier New" w:hAnsi="Courier New" w:cs="Courier New"/>
-          <w:sz w:val="20"/>
-          <w:szCs w:val="20"/>
-        </w:rPr>
-        <w:t xml:space="preserve">        </w:t>
-      </w:r>
-      <w:proofErr w:type="spellStart"/>
-      <w:r>
-        <w:rPr>
-          <w:rFonts w:ascii="Courier New" w:hAnsi="Courier New" w:cs="Courier New"/>
-          <w:sz w:val="20"/>
-          <w:szCs w:val="20"/>
-        </w:rPr>
-        <w:t>ida.setVisible</w:t>
-      </w:r>
-      <w:proofErr w:type="spellEnd"/>
-      <w:r>
-        <w:rPr>
-          <w:rFonts w:ascii="Courier New" w:hAnsi="Courier New" w:cs="Courier New"/>
-          <w:sz w:val="20"/>
-          <w:szCs w:val="20"/>
-        </w:rPr>
-        <w:t>(false);</w:t>
-      </w:r>
-    </w:p>
-    <w:p>
-      <w:pPr>
-        <w:pBdr>
-          <w:top w:val="single" w:sz="4" w:space="1" w:color="auto"/>
-          <w:left w:val="single" w:sz="4" w:space="4" w:color="auto"/>
-          <w:bottom w:val="single" w:sz="4" w:space="0" w:color="auto"/>
-          <w:right w:val="single" w:sz="4" w:space="4" w:color="auto"/>
-        </w:pBdr>
-        <w:spacing w:after="0" w:line="240" w:lineRule="auto"/>
-        <w:rPr>
-          <w:rFonts w:ascii="Courier New" w:hAnsi="Courier New" w:cs="Courier New"/>
-          <w:sz w:val="20"/>
-          <w:szCs w:val="20"/>
-        </w:rPr>
-      </w:pPr>
-      <w:r>
-        <w:rPr>
-          <w:rFonts w:ascii="Courier New" w:hAnsi="Courier New" w:cs="Courier New"/>
-          <w:sz w:val="20"/>
-          <w:szCs w:val="20"/>
-        </w:rPr>
-        <w:t xml:space="preserve">        </w:t>
-      </w:r>
-      <w:proofErr w:type="spellStart"/>
-      <w:r>
-        <w:rPr>
-          <w:rFonts w:ascii="Courier New" w:hAnsi="Courier New" w:cs="Courier New"/>
-          <w:sz w:val="20"/>
-          <w:szCs w:val="20"/>
-        </w:rPr>
-        <w:t>namea.setVisible</w:t>
-      </w:r>
-      <w:proofErr w:type="spellEnd"/>
-      <w:r>
-        <w:rPr>
-          <w:rFonts w:ascii="Courier New" w:hAnsi="Courier New" w:cs="Courier New"/>
-          <w:sz w:val="20"/>
-          <w:szCs w:val="20"/>
-        </w:rPr>
-        <w:t>(false);</w:t>
-      </w:r>
-    </w:p>
-    <w:p>
-      <w:pPr>
-        <w:pBdr>
-          <w:top w:val="single" w:sz="4" w:space="1" w:color="auto"/>
-          <w:left w:val="single" w:sz="4" w:space="4" w:color="auto"/>
-          <w:bottom w:val="single" w:sz="4" w:space="0" w:color="auto"/>
-          <w:right w:val="single" w:sz="4" w:space="4" w:color="auto"/>
-        </w:pBdr>
-        <w:spacing w:after="0" w:line="240" w:lineRule="auto"/>
-        <w:rPr>
-          <w:rFonts w:ascii="Courier New" w:hAnsi="Courier New" w:cs="Courier New"/>
-          <w:sz w:val="20"/>
-          <w:szCs w:val="20"/>
-        </w:rPr>
-      </w:pPr>
-      <w:r>
-        <w:rPr>
-          <w:rFonts w:ascii="Courier New" w:hAnsi="Courier New" w:cs="Courier New"/>
-          <w:sz w:val="20"/>
-          <w:szCs w:val="20"/>
-        </w:rPr>
-        <w:t xml:space="preserve">        </w:t>
-      </w:r>
-      <w:proofErr w:type="spellStart"/>
-      <w:r>
-        <w:rPr>
-          <w:rFonts w:ascii="Courier New" w:hAnsi="Courier New" w:cs="Courier New"/>
-          <w:sz w:val="20"/>
-          <w:szCs w:val="20"/>
-        </w:rPr>
-        <w:t>numbera.setVisible</w:t>
-      </w:r>
-      <w:proofErr w:type="spellEnd"/>
-      <w:r>
-        <w:rPr>
-          <w:rFonts w:ascii="Courier New" w:hAnsi="Courier New" w:cs="Courier New"/>
-          <w:sz w:val="20"/>
-          <w:szCs w:val="20"/>
-        </w:rPr>
-        <w:t>(false);</w:t>
-      </w:r>
-    </w:p>
-    <w:p>
-      <w:pPr>
-        <w:pBdr>
-          <w:top w:val="single" w:sz="4" w:space="1" w:color="auto"/>
-          <w:left w:val="single" w:sz="4" w:space="4" w:color="auto"/>
-          <w:bottom w:val="single" w:sz="4" w:space="0" w:color="auto"/>
-          <w:right w:val="single" w:sz="4" w:space="4" w:color="auto"/>
-        </w:pBdr>
-        <w:spacing w:after="0" w:line="240" w:lineRule="auto"/>
-        <w:rPr>
-          <w:rFonts w:ascii="Courier New" w:hAnsi="Courier New" w:cs="Courier New"/>
-          <w:sz w:val="20"/>
-          <w:szCs w:val="20"/>
-        </w:rPr>
-      </w:pPr>
-      <w:r>
-        <w:rPr>
-          <w:rFonts w:ascii="Courier New" w:hAnsi="Courier New" w:cs="Courier New"/>
-          <w:sz w:val="20"/>
-          <w:szCs w:val="20"/>
-        </w:rPr>
-        <w:t xml:space="preserve">        </w:t>
-      </w:r>
-      <w:proofErr w:type="spellStart"/>
+      <w:proofErr w:type="gramStart"/>
       <w:r>
         <w:rPr>
           <w:rFonts w:ascii="Courier New" w:hAnsi="Courier New" w:cs="Courier New"/>
@@ -14695,48 +15942,7 @@
         <w:t>agea.setVisible</w:t>
       </w:r>
       <w:proofErr w:type="spellEnd"/>
-      <w:r>
-        <w:rPr>
-          <w:rFonts w:ascii="Courier New" w:hAnsi="Courier New" w:cs="Courier New"/>
-          <w:sz w:val="20"/>
-          <w:szCs w:val="20"/>
-        </w:rPr>
-        <w:t>(false);</w:t>
-      </w:r>
-    </w:p>
-    <w:p>
-      <w:pPr>
-        <w:pBdr>
-          <w:top w:val="single" w:sz="4" w:space="1" w:color="auto"/>
-          <w:left w:val="single" w:sz="4" w:space="4" w:color="auto"/>
-          <w:bottom w:val="single" w:sz="4" w:space="0" w:color="auto"/>
-          <w:right w:val="single" w:sz="4" w:space="4" w:color="auto"/>
-        </w:pBdr>
-        <w:spacing w:after="0" w:line="240" w:lineRule="auto"/>
-        <w:rPr>
-          <w:rFonts w:ascii="Courier New" w:hAnsi="Courier New" w:cs="Courier New"/>
-          <w:sz w:val="20"/>
-          <w:szCs w:val="20"/>
-        </w:rPr>
-      </w:pPr>
-      <w:r>
-        <w:rPr>
-          <w:rFonts w:ascii="Courier New" w:hAnsi="Courier New" w:cs="Courier New"/>
-          <w:sz w:val="20"/>
-          <w:szCs w:val="20"/>
-        </w:rPr>
-        <w:t xml:space="preserve">        </w:t>
-      </w:r>
-      <w:proofErr w:type="spellStart"/>
-      <w:r>
-        <w:rPr>
-          <w:rFonts w:ascii="Courier New" w:hAnsi="Courier New" w:cs="Courier New"/>
-          <w:sz w:val="20"/>
-          <w:szCs w:val="20"/>
-        </w:rPr>
-        <w:t>agea.setVisible</w:t>
-      </w:r>
-      <w:proofErr w:type="spellEnd"/>
+      <w:proofErr w:type="gramEnd"/>
       <w:r>
         <w:rPr>
           <w:rFonts w:ascii="Courier New" w:hAnsi="Courier New" w:cs="Courier New"/>
@@ -14897,6 +16103,7 @@
         <w:t xml:space="preserve">        </w:t>
       </w:r>
       <w:proofErr w:type="spellStart"/>
+      <w:proofErr w:type="gramStart"/>
       <w:r>
         <w:rPr>
           <w:rFonts w:ascii="Courier New" w:hAnsi="Courier New" w:cs="Courier New"/>
@@ -14906,6 +16113,7 @@
         <w:t>agea.setVisible</w:t>
       </w:r>
       <w:proofErr w:type="spellEnd"/>
+      <w:proofErr w:type="gramEnd"/>
       <w:r>
         <w:rPr>
           <w:rFonts w:ascii="Courier New" w:hAnsi="Courier New" w:cs="Courier New"/>
@@ -14981,6 +16189,7 @@
         <w:t xml:space="preserve">        </w:t>
       </w:r>
       <w:proofErr w:type="spellStart"/>
+      <w:proofErr w:type="gramStart"/>
       <w:r>
         <w:rPr>
           <w:rFonts w:ascii="Courier New" w:hAnsi="Courier New" w:cs="Courier New"/>
@@ -14990,6 +16199,7 @@
         <w:t>ida.setVisible</w:t>
       </w:r>
       <w:proofErr w:type="spellEnd"/>
+      <w:proofErr w:type="gramEnd"/>
       <w:r>
         <w:rPr>
           <w:rFonts w:ascii="Courier New" w:hAnsi="Courier New" w:cs="Courier New"/>
@@ -15023,6 +16233,7 @@
         <w:t xml:space="preserve">        </w:t>
       </w:r>
       <w:proofErr w:type="spellStart"/>
+      <w:proofErr w:type="gramStart"/>
       <w:r>
         <w:rPr>
           <w:rFonts w:ascii="Courier New" w:hAnsi="Courier New" w:cs="Courier New"/>
@@ -15032,6 +16243,7 @@
         <w:t>namea.setVisible</w:t>
       </w:r>
       <w:proofErr w:type="spellEnd"/>
+      <w:proofErr w:type="gramEnd"/>
       <w:r>
         <w:rPr>
           <w:rFonts w:ascii="Courier New" w:hAnsi="Courier New" w:cs="Courier New"/>
@@ -15065,6 +16277,7 @@
         <w:t xml:space="preserve">        </w:t>
       </w:r>
       <w:proofErr w:type="spellStart"/>
+      <w:proofErr w:type="gramStart"/>
       <w:r>
         <w:rPr>
           <w:rFonts w:ascii="Courier New" w:hAnsi="Courier New" w:cs="Courier New"/>
@@ -15074,6 +16287,7 @@
         <w:t>numbera.setVisible</w:t>
       </w:r>
       <w:proofErr w:type="spellEnd"/>
+      <w:proofErr w:type="gramEnd"/>
       <w:r>
         <w:rPr>
           <w:rFonts w:ascii="Courier New" w:hAnsi="Courier New" w:cs="Courier New"/>
@@ -15192,9 +16406,19 @@
           <w:sz w:val="20"/>
           <w:szCs w:val="20"/>
         </w:rPr>
-        <w:t xml:space="preserve">    void delete(</w:t>
-      </w:r>
-      <w:proofErr w:type="spellStart"/>
+        <w:t xml:space="preserve">    void </w:t>
+      </w:r>
+      <w:proofErr w:type="gramStart"/>
+      <w:r>
+        <w:rPr>
+          <w:rFonts w:ascii="Courier New" w:hAnsi="Courier New" w:cs="Courier New"/>
+          <w:sz w:val="20"/>
+          <w:szCs w:val="20"/>
+        </w:rPr>
+        <w:t>delete(</w:t>
+      </w:r>
+      <w:proofErr w:type="spellStart"/>
+      <w:proofErr w:type="gramEnd"/>
       <w:r>
         <w:rPr>
           <w:rFonts w:ascii="Courier New" w:hAnsi="Courier New" w:cs="Courier New"/>
@@ -15279,6 +16503,7 @@
         <w:t xml:space="preserve">        </w:t>
       </w:r>
       <w:proofErr w:type="spellStart"/>
+      <w:proofErr w:type="gramStart"/>
       <w:r>
         <w:rPr>
           <w:rFonts w:ascii="Courier New" w:hAnsi="Courier New" w:cs="Courier New"/>
@@ -15288,6 +16513,7 @@
         <w:t>persons.setVisible</w:t>
       </w:r>
       <w:proofErr w:type="spellEnd"/>
+      <w:proofErr w:type="gramEnd"/>
       <w:r>
         <w:rPr>
           <w:rFonts w:ascii="Courier New" w:hAnsi="Courier New" w:cs="Courier New"/>
@@ -15321,6 +16547,7 @@
         <w:t xml:space="preserve">        </w:t>
       </w:r>
       <w:proofErr w:type="spellStart"/>
+      <w:proofErr w:type="gramStart"/>
       <w:r>
         <w:rPr>
           <w:rFonts w:ascii="Courier New" w:hAnsi="Courier New" w:cs="Courier New"/>
@@ -15330,6 +16557,7 @@
         <w:t>ida.setVisible</w:t>
       </w:r>
       <w:proofErr w:type="spellEnd"/>
+      <w:proofErr w:type="gramEnd"/>
       <w:r>
         <w:rPr>
           <w:rFonts w:ascii="Courier New" w:hAnsi="Courier New" w:cs="Courier New"/>
@@ -15363,6 +16591,7 @@
         <w:t xml:space="preserve">        </w:t>
       </w:r>
       <w:proofErr w:type="spellStart"/>
+      <w:proofErr w:type="gramStart"/>
       <w:r>
         <w:rPr>
           <w:rFonts w:ascii="Courier New" w:hAnsi="Courier New" w:cs="Courier New"/>
@@ -15372,6 +16601,7 @@
         <w:t>namea.setVisible</w:t>
       </w:r>
       <w:proofErr w:type="spellEnd"/>
+      <w:proofErr w:type="gramEnd"/>
       <w:r>
         <w:rPr>
           <w:rFonts w:ascii="Courier New" w:hAnsi="Courier New" w:cs="Courier New"/>
@@ -15405,6 +16635,7 @@
         <w:t xml:space="preserve">        </w:t>
       </w:r>
       <w:proofErr w:type="spellStart"/>
+      <w:proofErr w:type="gramStart"/>
       <w:r>
         <w:rPr>
           <w:rFonts w:ascii="Courier New" w:hAnsi="Courier New" w:cs="Courier New"/>
@@ -15414,6 +16645,7 @@
         <w:t>numbera.setVisible</w:t>
       </w:r>
       <w:proofErr w:type="spellEnd"/>
+      <w:proofErr w:type="gramEnd"/>
       <w:r>
         <w:rPr>
           <w:rFonts w:ascii="Courier New" w:hAnsi="Courier New" w:cs="Courier New"/>
@@ -15447,6 +16679,7 @@
         <w:t xml:space="preserve">        </w:t>
       </w:r>
       <w:proofErr w:type="spellStart"/>
+      <w:proofErr w:type="gramStart"/>
       <w:r>
         <w:rPr>
           <w:rFonts w:ascii="Courier New" w:hAnsi="Courier New" w:cs="Courier New"/>
@@ -15456,6 +16689,7 @@
         <w:t>agea.setVisible</w:t>
       </w:r>
       <w:proofErr w:type="spellEnd"/>
+      <w:proofErr w:type="gramEnd"/>
       <w:r>
         <w:rPr>
           <w:rFonts w:ascii="Courier New" w:hAnsi="Courier New" w:cs="Courier New"/>
@@ -15489,6 +16723,7 @@
         <w:t xml:space="preserve">        </w:t>
       </w:r>
       <w:proofErr w:type="spellStart"/>
+      <w:proofErr w:type="gramStart"/>
       <w:r>
         <w:rPr>
           <w:rFonts w:ascii="Courier New" w:hAnsi="Courier New" w:cs="Courier New"/>
@@ -15498,6 +16733,7 @@
         <w:t>agea.setVisible</w:t>
       </w:r>
       <w:proofErr w:type="spellEnd"/>
+      <w:proofErr w:type="gramEnd"/>
       <w:r>
         <w:rPr>
           <w:rFonts w:ascii="Courier New" w:hAnsi="Courier New" w:cs="Courier New"/>
@@ -15699,6 +16935,7 @@
         <w:t xml:space="preserve">        </w:t>
       </w:r>
       <w:proofErr w:type="spellStart"/>
+      <w:proofErr w:type="gramStart"/>
       <w:r>
         <w:rPr>
           <w:rFonts w:ascii="Courier New" w:hAnsi="Courier New" w:cs="Courier New"/>
@@ -15708,6 +16945,7 @@
         <w:t>del.setVisible</w:t>
       </w:r>
       <w:proofErr w:type="spellEnd"/>
+      <w:proofErr w:type="gramEnd"/>
       <w:r>
         <w:rPr>
           <w:rFonts w:ascii="Courier New" w:hAnsi="Courier New" w:cs="Courier New"/>
@@ -15802,9 +17040,19 @@
           <w:sz w:val="20"/>
           <w:szCs w:val="20"/>
         </w:rPr>
-        <w:t xml:space="preserve">    void clear(</w:t>
-      </w:r>
-      <w:proofErr w:type="spellStart"/>
+        <w:t xml:space="preserve">    void </w:t>
+      </w:r>
+      <w:proofErr w:type="gramStart"/>
+      <w:r>
+        <w:rPr>
+          <w:rFonts w:ascii="Courier New" w:hAnsi="Courier New" w:cs="Courier New"/>
+          <w:sz w:val="20"/>
+          <w:szCs w:val="20"/>
+        </w:rPr>
+        <w:t>clear(</w:t>
+      </w:r>
+      <w:proofErr w:type="spellStart"/>
+      <w:proofErr w:type="gramEnd"/>
       <w:r>
         <w:rPr>
           <w:rFonts w:ascii="Courier New" w:hAnsi="Courier New" w:cs="Courier New"/>
@@ -15847,6 +17095,7 @@
         <w:t xml:space="preserve">        </w:t>
       </w:r>
       <w:proofErr w:type="spellStart"/>
+      <w:proofErr w:type="gramStart"/>
       <w:r>
         <w:rPr>
           <w:rFonts w:ascii="Courier New" w:hAnsi="Courier New" w:cs="Courier New"/>
@@ -15856,6 +17105,7 @@
         <w:t>ida.setText</w:t>
       </w:r>
       <w:proofErr w:type="spellEnd"/>
+      <w:proofErr w:type="gramEnd"/>
       <w:r>
         <w:rPr>
           <w:rFonts w:ascii="Courier New" w:hAnsi="Courier New" w:cs="Courier New"/>
@@ -15889,6 +17139,7 @@
         <w:t xml:space="preserve">        </w:t>
       </w:r>
       <w:proofErr w:type="spellStart"/>
+      <w:proofErr w:type="gramStart"/>
       <w:r>
         <w:rPr>
           <w:rFonts w:ascii="Courier New" w:hAnsi="Courier New" w:cs="Courier New"/>
@@ -15898,6 +17149,7 @@
         <w:t>namea.setText</w:t>
       </w:r>
       <w:proofErr w:type="spellEnd"/>
+      <w:proofErr w:type="gramEnd"/>
       <w:r>
         <w:rPr>
           <w:rFonts w:ascii="Courier New" w:hAnsi="Courier New" w:cs="Courier New"/>
@@ -15931,6 +17183,7 @@
         <w:t xml:space="preserve">        </w:t>
       </w:r>
       <w:proofErr w:type="spellStart"/>
+      <w:proofErr w:type="gramStart"/>
       <w:r>
         <w:rPr>
           <w:rFonts w:ascii="Courier New" w:hAnsi="Courier New" w:cs="Courier New"/>
@@ -15940,6 +17193,7 @@
         <w:t>numbera.setText</w:t>
       </w:r>
       <w:proofErr w:type="spellEnd"/>
+      <w:proofErr w:type="gramEnd"/>
       <w:r>
         <w:rPr>
           <w:rFonts w:ascii="Courier New" w:hAnsi="Courier New" w:cs="Courier New"/>
@@ -15973,6 +17227,7 @@
         <w:t xml:space="preserve">        </w:t>
       </w:r>
       <w:proofErr w:type="spellStart"/>
+      <w:proofErr w:type="gramStart"/>
       <w:r>
         <w:rPr>
           <w:rFonts w:ascii="Courier New" w:hAnsi="Courier New" w:cs="Courier New"/>
@@ -15982,6 +17237,7 @@
         <w:t>agea.setText</w:t>
       </w:r>
       <w:proofErr w:type="spellEnd"/>
+      <w:proofErr w:type="gramEnd"/>
       <w:r>
         <w:rPr>
           <w:rFonts w:ascii="Courier New" w:hAnsi="Courier New" w:cs="Courier New"/>
@@ -16118,7 +17374,25 @@
           <w:sz w:val="20"/>
           <w:szCs w:val="20"/>
         </w:rPr>
-        <w:t xml:space="preserve">    void initialize() {</w:t>
+        <w:t xml:space="preserve">    void </w:t>
+      </w:r>
+      <w:proofErr w:type="gramStart"/>
+      <w:r>
+        <w:rPr>
+          <w:rFonts w:ascii="Courier New" w:hAnsi="Courier New" w:cs="Courier New"/>
+          <w:sz w:val="20"/>
+          <w:szCs w:val="20"/>
+        </w:rPr>
+        <w:t>initialize(</w:t>
+      </w:r>
+      <w:proofErr w:type="gramEnd"/>
+      <w:r>
+        <w:rPr>
+          <w:rFonts w:ascii="Courier New" w:hAnsi="Courier New" w:cs="Courier New"/>
+          <w:sz w:val="20"/>
+          <w:szCs w:val="20"/>
+        </w:rPr>
+        <w:t>) {</w:t>
       </w:r>
     </w:p>
     <w:p>
@@ -16187,6 +17461,7 @@
         <w:t xml:space="preserve">        </w:t>
       </w:r>
       <w:proofErr w:type="spellStart"/>
+      <w:proofErr w:type="gramStart"/>
       <w:r>
         <w:rPr>
           <w:rFonts w:ascii="Courier New" w:hAnsi="Courier New" w:cs="Courier New"/>
@@ -16196,6 +17471,7 @@
         <w:t>persons.setVisible</w:t>
       </w:r>
       <w:proofErr w:type="spellEnd"/>
+      <w:proofErr w:type="gramEnd"/>
       <w:r>
         <w:rPr>
           <w:rFonts w:ascii="Courier New" w:hAnsi="Courier New" w:cs="Courier New"/>
@@ -16229,6 +17505,7 @@
         <w:t xml:space="preserve">        </w:t>
       </w:r>
       <w:proofErr w:type="spellStart"/>
+      <w:proofErr w:type="gramStart"/>
       <w:r>
         <w:rPr>
           <w:rFonts w:ascii="Courier New" w:hAnsi="Courier New" w:cs="Courier New"/>
@@ -16238,6 +17515,7 @@
         <w:t>ida.setVisible</w:t>
       </w:r>
       <w:proofErr w:type="spellEnd"/>
+      <w:proofErr w:type="gramEnd"/>
       <w:r>
         <w:rPr>
           <w:rFonts w:ascii="Courier New" w:hAnsi="Courier New" w:cs="Courier New"/>
@@ -16271,6 +17549,7 @@
         <w:t xml:space="preserve">        </w:t>
       </w:r>
       <w:proofErr w:type="spellStart"/>
+      <w:proofErr w:type="gramStart"/>
       <w:r>
         <w:rPr>
           <w:rFonts w:ascii="Courier New" w:hAnsi="Courier New" w:cs="Courier New"/>
@@ -16280,6 +17559,7 @@
         <w:t>namea.setVisible</w:t>
       </w:r>
       <w:proofErr w:type="spellEnd"/>
+      <w:proofErr w:type="gramEnd"/>
       <w:r>
         <w:rPr>
           <w:rFonts w:ascii="Courier New" w:hAnsi="Courier New" w:cs="Courier New"/>
@@ -16313,6 +17593,7 @@
         <w:t xml:space="preserve">        </w:t>
       </w:r>
       <w:proofErr w:type="spellStart"/>
+      <w:proofErr w:type="gramStart"/>
       <w:r>
         <w:rPr>
           <w:rFonts w:ascii="Courier New" w:hAnsi="Courier New" w:cs="Courier New"/>
@@ -16322,6 +17603,7 @@
         <w:t>numbera.setVisible</w:t>
       </w:r>
       <w:proofErr w:type="spellEnd"/>
+      <w:proofErr w:type="gramEnd"/>
       <w:r>
         <w:rPr>
           <w:rFonts w:ascii="Courier New" w:hAnsi="Courier New" w:cs="Courier New"/>
@@ -16355,6 +17637,7 @@
         <w:t xml:space="preserve">        </w:t>
       </w:r>
       <w:proofErr w:type="spellStart"/>
+      <w:proofErr w:type="gramStart"/>
       <w:r>
         <w:rPr>
           <w:rFonts w:ascii="Courier New" w:hAnsi="Courier New" w:cs="Courier New"/>
@@ -16364,6 +17647,7 @@
         <w:t>agea.setVisible</w:t>
       </w:r>
       <w:proofErr w:type="spellEnd"/>
+      <w:proofErr w:type="gramEnd"/>
       <w:r>
         <w:rPr>
           <w:rFonts w:ascii="Courier New" w:hAnsi="Courier New" w:cs="Courier New"/>
@@ -16397,6 +17681,7 @@
         <w:t xml:space="preserve">        </w:t>
       </w:r>
       <w:proofErr w:type="spellStart"/>
+      <w:proofErr w:type="gramStart"/>
       <w:r>
         <w:rPr>
           <w:rFonts w:ascii="Courier New" w:hAnsi="Courier New" w:cs="Courier New"/>
@@ -16406,6 +17691,7 @@
         <w:t>agea.setVisible</w:t>
       </w:r>
       <w:proofErr w:type="spellEnd"/>
+      <w:proofErr w:type="gramEnd"/>
       <w:r>
         <w:rPr>
           <w:rFonts w:ascii="Courier New" w:hAnsi="Courier New" w:cs="Courier New"/>
@@ -16565,6 +17851,7 @@
         <w:t xml:space="preserve">        </w:t>
       </w:r>
       <w:proofErr w:type="spellStart"/>
+      <w:proofErr w:type="gramStart"/>
       <w:r>
         <w:rPr>
           <w:rFonts w:ascii="Courier New" w:hAnsi="Courier New" w:cs="Courier New"/>
@@ -16574,6 +17861,7 @@
         <w:t>del.setVisible</w:t>
       </w:r>
       <w:proofErr w:type="spellEnd"/>
+      <w:proofErr w:type="gramEnd"/>
       <w:r>
         <w:rPr>
           <w:rFonts w:ascii="Courier New" w:hAnsi="Courier New" w:cs="Courier New"/>
@@ -16687,6 +17975,7 @@
         <w:t xml:space="preserve">    void </w:t>
       </w:r>
       <w:proofErr w:type="spellStart"/>
+      <w:proofErr w:type="gramStart"/>
       <w:r>
         <w:rPr>
           <w:rFonts w:ascii="Courier New" w:hAnsi="Courier New" w:cs="Courier New"/>
@@ -16705,6 +17994,7 @@
         <w:t>(</w:t>
       </w:r>
       <w:proofErr w:type="spellStart"/>
+      <w:proofErr w:type="gramEnd"/>
       <w:r>
         <w:rPr>
           <w:rFonts w:ascii="Courier New" w:hAnsi="Courier New" w:cs="Courier New"/>
@@ -16765,6 +18055,7 @@
         <w:t>(</w:t>
       </w:r>
       <w:proofErr w:type="spellStart"/>
+      <w:proofErr w:type="gramStart"/>
       <w:r>
         <w:rPr>
           <w:rFonts w:ascii="Courier New" w:hAnsi="Courier New" w:cs="Courier New"/>
@@ -16774,6 +18065,7 @@
         <w:t>namea.getText</w:t>
       </w:r>
       <w:proofErr w:type="spellEnd"/>
+      <w:proofErr w:type="gramEnd"/>
       <w:r>
         <w:rPr>
           <w:rFonts w:ascii="Courier New" w:hAnsi="Courier New" w:cs="Courier New"/>
@@ -16807,6 +18099,7 @@
         <w:t xml:space="preserve">        </w:t>
       </w:r>
       <w:proofErr w:type="spellStart"/>
+      <w:proofErr w:type="gramStart"/>
       <w:r>
         <w:rPr>
           <w:rFonts w:ascii="Courier New" w:hAnsi="Courier New" w:cs="Courier New"/>
@@ -16822,7 +18115,16 @@
           <w:sz w:val="20"/>
           <w:szCs w:val="20"/>
         </w:rPr>
-        <w:t>(new Attendee(</w:t>
+        <w:t>(</w:t>
+      </w:r>
+      <w:proofErr w:type="gramEnd"/>
+      <w:r>
+        <w:rPr>
+          <w:rFonts w:ascii="Courier New" w:hAnsi="Courier New" w:cs="Courier New"/>
+          <w:sz w:val="20"/>
+          <w:szCs w:val="20"/>
+        </w:rPr>
+        <w:t>new Attendee(</w:t>
       </w:r>
       <w:proofErr w:type="spellStart"/>
       <w:r>
@@ -17071,13 +18373,23 @@
         <w:t xml:space="preserve">&lt;?import </w:t>
       </w:r>
       <w:proofErr w:type="spellStart"/>
-      <w:r>
-        <w:rPr>
-          <w:rFonts w:ascii="Courier New" w:hAnsi="Courier New" w:cs="Courier New"/>
-          <w:sz w:val="20"/>
-          <w:szCs w:val="20"/>
-        </w:rPr>
-        <w:t>javafx.scene.text</w:t>
+      <w:proofErr w:type="gramStart"/>
+      <w:r>
+        <w:rPr>
+          <w:rFonts w:ascii="Courier New" w:hAnsi="Courier New" w:cs="Courier New"/>
+          <w:sz w:val="20"/>
+          <w:szCs w:val="20"/>
+        </w:rPr>
+        <w:t>javafx.scene</w:t>
+      </w:r>
+      <w:proofErr w:type="gramEnd"/>
+      <w:r>
+        <w:rPr>
+          <w:rFonts w:ascii="Courier New" w:hAnsi="Courier New" w:cs="Courier New"/>
+          <w:sz w:val="20"/>
+          <w:szCs w:val="20"/>
+        </w:rPr>
+        <w:t>.text</w:t>
       </w:r>
       <w:proofErr w:type="spellEnd"/>
       <w:r>
@@ -17197,6 +18509,7 @@
         <w:t xml:space="preserve">&lt;?import </w:t>
       </w:r>
       <w:proofErr w:type="spellStart"/>
+      <w:proofErr w:type="gramStart"/>
       <w:r>
         <w:rPr>
           <w:rFonts w:ascii="Courier New" w:hAnsi="Courier New" w:cs="Courier New"/>
@@ -17206,6 +18519,7 @@
         <w:t>javafx.scene</w:t>
       </w:r>
       <w:proofErr w:type="spellEnd"/>
+      <w:proofErr w:type="gramEnd"/>
       <w:r>
         <w:rPr>
           <w:rFonts w:ascii="Courier New" w:hAnsi="Courier New" w:cs="Courier New"/>
@@ -17239,13 +18553,23 @@
         <w:t xml:space="preserve">&lt;?import </w:t>
       </w:r>
       <w:proofErr w:type="spellStart"/>
-      <w:r>
-        <w:rPr>
-          <w:rFonts w:ascii="Courier New" w:hAnsi="Courier New" w:cs="Courier New"/>
-          <w:sz w:val="20"/>
-          <w:szCs w:val="20"/>
-        </w:rPr>
-        <w:t>javafx.scene.control</w:t>
+      <w:proofErr w:type="gramStart"/>
+      <w:r>
+        <w:rPr>
+          <w:rFonts w:ascii="Courier New" w:hAnsi="Courier New" w:cs="Courier New"/>
+          <w:sz w:val="20"/>
+          <w:szCs w:val="20"/>
+        </w:rPr>
+        <w:t>javafx.scene</w:t>
+      </w:r>
+      <w:proofErr w:type="gramEnd"/>
+      <w:r>
+        <w:rPr>
+          <w:rFonts w:ascii="Courier New" w:hAnsi="Courier New" w:cs="Courier New"/>
+          <w:sz w:val="20"/>
+          <w:szCs w:val="20"/>
+        </w:rPr>
+        <w:t>.control</w:t>
       </w:r>
       <w:proofErr w:type="spellEnd"/>
       <w:r>
@@ -17281,13 +18605,23 @@
         <w:t xml:space="preserve">&lt;?import </w:t>
       </w:r>
       <w:proofErr w:type="spellStart"/>
-      <w:r>
-        <w:rPr>
-          <w:rFonts w:ascii="Courier New" w:hAnsi="Courier New" w:cs="Courier New"/>
-          <w:sz w:val="20"/>
-          <w:szCs w:val="20"/>
-        </w:rPr>
-        <w:t>javafx.scene.layout</w:t>
+      <w:proofErr w:type="gramStart"/>
+      <w:r>
+        <w:rPr>
+          <w:rFonts w:ascii="Courier New" w:hAnsi="Courier New" w:cs="Courier New"/>
+          <w:sz w:val="20"/>
+          <w:szCs w:val="20"/>
+        </w:rPr>
+        <w:t>javafx.scene</w:t>
+      </w:r>
+      <w:proofErr w:type="gramEnd"/>
+      <w:r>
+        <w:rPr>
+          <w:rFonts w:ascii="Courier New" w:hAnsi="Courier New" w:cs="Courier New"/>
+          <w:sz w:val="20"/>
+          <w:szCs w:val="20"/>
+        </w:rPr>
+        <w:t>.layout</w:t>
       </w:r>
       <w:proofErr w:type="spellEnd"/>
       <w:r>
@@ -17465,6 +18799,7 @@
         <w:t xml:space="preserve">/8" </w:t>
       </w:r>
       <w:proofErr w:type="spellStart"/>
+      <w:proofErr w:type="gramStart"/>
       <w:r>
         <w:rPr>
           <w:rFonts w:ascii="Courier New" w:hAnsi="Courier New" w:cs="Courier New"/>
@@ -17474,6 +18809,7 @@
         <w:t>xmlns:fx</w:t>
       </w:r>
       <w:proofErr w:type="spellEnd"/>
+      <w:proofErr w:type="gramEnd"/>
       <w:r>
         <w:rPr>
           <w:rFonts w:ascii="Courier New" w:hAnsi="Courier New" w:cs="Courier New"/>
@@ -21082,10 +22418,289 @@
           <w:sz w:val="24"/>
         </w:rPr>
       </w:pPr>
+      <w:r>
+        <w:rPr>
+          <w:rFonts w:cstheme="minorHAnsi"/>
+          <w:noProof/>
+          <w:sz w:val="24"/>
+        </w:rPr>
+        <w:lastRenderedPageBreak/>
+        <w:drawing>
+          <wp:inline distT="0" distB="0" distL="0" distR="0" wp14:anchorId="64865C1D" wp14:editId="457B706B">
+            <wp:extent cx="6225540" cy="2484120"/>
+            <wp:effectExtent l="0" t="0" r="3810" b="0"/>
+            <wp:docPr id="2" name="Picture 2"/>
+            <wp:cNvGraphicFramePr>
+              <a:graphicFrameLocks xmlns:a="http://schemas.openxmlformats.org/drawingml/2006/main" noChangeAspect="1"/>
+            </wp:cNvGraphicFramePr>
+            <a:graphic xmlns:a="http://schemas.openxmlformats.org/drawingml/2006/main">
+              <a:graphicData uri="http://schemas.openxmlformats.org/drawingml/2006/picture">
+                <pic:pic xmlns:pic="http://schemas.openxmlformats.org/drawingml/2006/picture">
+                  <pic:nvPicPr>
+                    <pic:cNvPr id="0" name="Picture 1"/>
+                    <pic:cNvPicPr>
+                      <a:picLocks noChangeAspect="1" noChangeArrowheads="1"/>
+                    </pic:cNvPicPr>
+                  </pic:nvPicPr>
+                  <pic:blipFill>
+                    <a:blip r:embed="rId10">
+                      <a:extLst>
+                        <a:ext uri="{28A0092B-C50C-407E-A947-70E740481C1C}">
+                          <a14:useLocalDpi xmlns:a14="http://schemas.microsoft.com/office/drawing/2010/main" val="0"/>
+                        </a:ext>
+                      </a:extLst>
+                    </a:blip>
+                    <a:srcRect/>
+                    <a:stretch>
+                      <a:fillRect/>
+                    </a:stretch>
+                  </pic:blipFill>
+                  <pic:spPr bwMode="auto">
+                    <a:xfrm>
+                      <a:off x="0" y="0"/>
+                      <a:ext cx="6225540" cy="2484120"/>
+                    </a:xfrm>
+                    <a:prstGeom prst="rect">
+                      <a:avLst/>
+                    </a:prstGeom>
+                    <a:noFill/>
+                    <a:ln>
+                      <a:noFill/>
+                    </a:ln>
+                  </pic:spPr>
+                </pic:pic>
+              </a:graphicData>
+            </a:graphic>
+          </wp:inline>
+        </w:drawing>
+      </w:r>
+      <w:r>
+        <w:rPr>
+          <w:rFonts w:cstheme="minorHAnsi"/>
+          <w:noProof/>
+          <w:sz w:val="24"/>
+        </w:rPr>
+        <w:drawing>
+          <wp:inline distT="0" distB="0" distL="0" distR="0" wp14:anchorId="357214C0" wp14:editId="1083E6D8">
+            <wp:extent cx="4914900" cy="4853940"/>
+            <wp:effectExtent l="0" t="0" r="0" b="3810"/>
+            <wp:docPr id="3" name="Picture 3"/>
+            <wp:cNvGraphicFramePr>
+              <a:graphicFrameLocks xmlns:a="http://schemas.openxmlformats.org/drawingml/2006/main" noChangeAspect="1"/>
+            </wp:cNvGraphicFramePr>
+            <a:graphic xmlns:a="http://schemas.openxmlformats.org/drawingml/2006/main">
+              <a:graphicData uri="http://schemas.openxmlformats.org/drawingml/2006/picture">
+                <pic:pic xmlns:pic="http://schemas.openxmlformats.org/drawingml/2006/picture">
+                  <pic:nvPicPr>
+                    <pic:cNvPr id="0" name="Picture 2"/>
+                    <pic:cNvPicPr>
+                      <a:picLocks noChangeAspect="1" noChangeArrowheads="1"/>
+                    </pic:cNvPicPr>
+                  </pic:nvPicPr>
+                  <pic:blipFill>
+                    <a:blip r:embed="rId11">
+                      <a:extLst>
+                        <a:ext uri="{28A0092B-C50C-407E-A947-70E740481C1C}">
+                          <a14:useLocalDpi xmlns:a14="http://schemas.microsoft.com/office/drawing/2010/main" val="0"/>
+                        </a:ext>
+                      </a:extLst>
+                    </a:blip>
+                    <a:srcRect/>
+                    <a:stretch>
+                      <a:fillRect/>
+                    </a:stretch>
+                  </pic:blipFill>
+                  <pic:spPr bwMode="auto">
+                    <a:xfrm>
+                      <a:off x="0" y="0"/>
+                      <a:ext cx="4914900" cy="4853940"/>
+                    </a:xfrm>
+                    <a:prstGeom prst="rect">
+                      <a:avLst/>
+                    </a:prstGeom>
+                    <a:noFill/>
+                    <a:ln>
+                      <a:noFill/>
+                    </a:ln>
+                  </pic:spPr>
+                </pic:pic>
+              </a:graphicData>
+            </a:graphic>
+          </wp:inline>
+        </w:drawing>
+      </w:r>
+      <w:r>
+        <w:rPr>
+          <w:rFonts w:cstheme="minorHAnsi"/>
+          <w:noProof/>
+          <w:sz w:val="24"/>
+        </w:rPr>
+        <w:lastRenderedPageBreak/>
+        <w:drawing>
+          <wp:inline distT="0" distB="0" distL="0" distR="0" wp14:anchorId="70D37127" wp14:editId="11156221">
+            <wp:extent cx="4975860" cy="4853940"/>
+            <wp:effectExtent l="0" t="0" r="0" b="3810"/>
+            <wp:docPr id="4" name="Picture 4"/>
+            <wp:cNvGraphicFramePr>
+              <a:graphicFrameLocks xmlns:a="http://schemas.openxmlformats.org/drawingml/2006/main" noChangeAspect="1"/>
+            </wp:cNvGraphicFramePr>
+            <a:graphic xmlns:a="http://schemas.openxmlformats.org/drawingml/2006/main">
+              <a:graphicData uri="http://schemas.openxmlformats.org/drawingml/2006/picture">
+                <pic:pic xmlns:pic="http://schemas.openxmlformats.org/drawingml/2006/picture">
+                  <pic:nvPicPr>
+                    <pic:cNvPr id="0" name="Picture 3"/>
+                    <pic:cNvPicPr>
+                      <a:picLocks noChangeAspect="1" noChangeArrowheads="1"/>
+                    </pic:cNvPicPr>
+                  </pic:nvPicPr>
+                  <pic:blipFill>
+                    <a:blip r:embed="rId12">
+                      <a:extLst>
+                        <a:ext uri="{28A0092B-C50C-407E-A947-70E740481C1C}">
+                          <a14:useLocalDpi xmlns:a14="http://schemas.microsoft.com/office/drawing/2010/main" val="0"/>
+                        </a:ext>
+                      </a:extLst>
+                    </a:blip>
+                    <a:srcRect/>
+                    <a:stretch>
+                      <a:fillRect/>
+                    </a:stretch>
+                  </pic:blipFill>
+                  <pic:spPr bwMode="auto">
+                    <a:xfrm>
+                      <a:off x="0" y="0"/>
+                      <a:ext cx="4975860" cy="4853940"/>
+                    </a:xfrm>
+                    <a:prstGeom prst="rect">
+                      <a:avLst/>
+                    </a:prstGeom>
+                    <a:noFill/>
+                    <a:ln>
+                      <a:noFill/>
+                    </a:ln>
+                  </pic:spPr>
+                </pic:pic>
+              </a:graphicData>
+            </a:graphic>
+          </wp:inline>
+        </w:drawing>
+      </w:r>
+      <w:r>
+        <w:rPr>
+          <w:rFonts w:cstheme="minorHAnsi"/>
+          <w:noProof/>
+          <w:sz w:val="24"/>
+        </w:rPr>
+        <w:lastRenderedPageBreak/>
+        <w:drawing>
+          <wp:inline distT="0" distB="0" distL="0" distR="0" wp14:anchorId="51DE47E8" wp14:editId="0FF7820A">
+            <wp:extent cx="4975860" cy="4831080"/>
+            <wp:effectExtent l="0" t="0" r="0" b="7620"/>
+            <wp:docPr id="5" name="Picture 5"/>
+            <wp:cNvGraphicFramePr>
+              <a:graphicFrameLocks xmlns:a="http://schemas.openxmlformats.org/drawingml/2006/main" noChangeAspect="1"/>
+            </wp:cNvGraphicFramePr>
+            <a:graphic xmlns:a="http://schemas.openxmlformats.org/drawingml/2006/main">
+              <a:graphicData uri="http://schemas.openxmlformats.org/drawingml/2006/picture">
+                <pic:pic xmlns:pic="http://schemas.openxmlformats.org/drawingml/2006/picture">
+                  <pic:nvPicPr>
+                    <pic:cNvPr id="0" name="Picture 4"/>
+                    <pic:cNvPicPr>
+                      <a:picLocks noChangeAspect="1" noChangeArrowheads="1"/>
+                    </pic:cNvPicPr>
+                  </pic:nvPicPr>
+                  <pic:blipFill>
+                    <a:blip r:embed="rId13">
+                      <a:extLst>
+                        <a:ext uri="{28A0092B-C50C-407E-A947-70E740481C1C}">
+                          <a14:useLocalDpi xmlns:a14="http://schemas.microsoft.com/office/drawing/2010/main" val="0"/>
+                        </a:ext>
+                      </a:extLst>
+                    </a:blip>
+                    <a:srcRect/>
+                    <a:stretch>
+                      <a:fillRect/>
+                    </a:stretch>
+                  </pic:blipFill>
+                  <pic:spPr bwMode="auto">
+                    <a:xfrm>
+                      <a:off x="0" y="0"/>
+                      <a:ext cx="4975860" cy="4831080"/>
+                    </a:xfrm>
+                    <a:prstGeom prst="rect">
+                      <a:avLst/>
+                    </a:prstGeom>
+                    <a:noFill/>
+                    <a:ln>
+                      <a:noFill/>
+                    </a:ln>
+                  </pic:spPr>
+                </pic:pic>
+              </a:graphicData>
+            </a:graphic>
+          </wp:inline>
+        </w:drawing>
+      </w:r>
+      <w:r>
+        <w:rPr>
+          <w:rFonts w:cstheme="minorHAnsi"/>
+          <w:noProof/>
+          <w:sz w:val="24"/>
+        </w:rPr>
+        <w:lastRenderedPageBreak/>
+        <w:drawing>
+          <wp:inline distT="0" distB="0" distL="0" distR="0" wp14:anchorId="033332FD" wp14:editId="43CCE983">
+            <wp:extent cx="4953000" cy="4846320"/>
+            <wp:effectExtent l="0" t="0" r="0" b="0"/>
+            <wp:docPr id="6" name="Picture 6"/>
+            <wp:cNvGraphicFramePr>
+              <a:graphicFrameLocks xmlns:a="http://schemas.openxmlformats.org/drawingml/2006/main" noChangeAspect="1"/>
+            </wp:cNvGraphicFramePr>
+            <a:graphic xmlns:a="http://schemas.openxmlformats.org/drawingml/2006/main">
+              <a:graphicData uri="http://schemas.openxmlformats.org/drawingml/2006/picture">
+                <pic:pic xmlns:pic="http://schemas.openxmlformats.org/drawingml/2006/picture">
+                  <pic:nvPicPr>
+                    <pic:cNvPr id="0" name="Picture 5"/>
+                    <pic:cNvPicPr>
+                      <a:picLocks noChangeAspect="1" noChangeArrowheads="1"/>
+                    </pic:cNvPicPr>
+                  </pic:nvPicPr>
+                  <pic:blipFill>
+                    <a:blip r:embed="rId14">
+                      <a:extLst>
+                        <a:ext uri="{28A0092B-C50C-407E-A947-70E740481C1C}">
+                          <a14:useLocalDpi xmlns:a14="http://schemas.microsoft.com/office/drawing/2010/main" val="0"/>
+                        </a:ext>
+                      </a:extLst>
+                    </a:blip>
+                    <a:srcRect/>
+                    <a:stretch>
+                      <a:fillRect/>
+                    </a:stretch>
+                  </pic:blipFill>
+                  <pic:spPr bwMode="auto">
+                    <a:xfrm>
+                      <a:off x="0" y="0"/>
+                      <a:ext cx="4953000" cy="4846320"/>
+                    </a:xfrm>
+                    <a:prstGeom prst="rect">
+                      <a:avLst/>
+                    </a:prstGeom>
+                    <a:noFill/>
+                    <a:ln>
+                      <a:noFill/>
+                    </a:ln>
+                  </pic:spPr>
+                </pic:pic>
+              </a:graphicData>
+            </a:graphic>
+          </wp:inline>
+        </w:drawing>
+      </w:r>
     </w:p>
     <w:sectPr>
-      <w:footerReference w:type="default" r:id="rId10"/>
-      <w:footerReference w:type="first" r:id="rId11"/>
+      <w:footerReference w:type="default" r:id="rId15"/>
+      <w:footerReference w:type="first" r:id="rId16"/>
       <w:pgSz w:w="12240" w:h="15840"/>
       <w:pgMar w:top="900" w:right="990" w:bottom="990" w:left="1440" w:header="720" w:footer="720" w:gutter="0"/>
       <w:cols w:space="720"/>
